--- a/TEMP/input/p112r_EC+_MHS_+/tl_p112r.docx
+++ b/TEMP/input/p112r_EC+_MHS_+/tl_p112r.docx
@@ -189,7 +189,20 @@
           <w:color w:val="000000"/>
           <w:rtl w:val="0"/>
         </w:rPr>
-        <w:t xml:space="preserve">To temper the </w:t>
+        <w:t xml:space="preserve">To </w:t>
+      </w:r>
+      <w:r>
+        <w:rPr>
+          <w:rtl w:val="0"/>
+        </w:rPr>
+        <w:t xml:space="preserve">soak</w:t>
+      </w:r>
+      <w:r>
+        <w:rPr>
+          <w:color w:val="000000"/>
+          <w:rtl w:val="0"/>
+        </w:rPr>
+        <w:t xml:space="preserve"> </w:t>
       </w:r>
       <w:r>
         <w:rPr>
@@ -299,7 +312,20 @@
           <w:color w:val="000000"/>
           <w:rtl w:val="0"/>
         </w:rPr>
-        <w:t xml:space="preserve">You should have: a large basin full of </w:t>
+        <w:t xml:space="preserve">You </w:t>
+      </w:r>
+      <w:r>
+        <w:rPr>
+          <w:rtl w:val="0"/>
+        </w:rPr>
+        <w:t xml:space="preserve">need to have a big basin</w:t>
+      </w:r>
+      <w:r>
+        <w:rPr>
+          <w:color w:val="000000"/>
+          <w:rtl w:val="0"/>
+        </w:rPr>
+        <w:t xml:space="preserve"> full of </w:t>
       </w:r>
       <w:r>
         <w:rPr>
@@ -352,7 +378,20 @@
           <w:color w:val="000000"/>
           <w:rtl w:val="0"/>
         </w:rPr>
-        <w:t xml:space="preserve">o dip the molds into in order to open them, a tankard full of </w:t>
+        <w:t xml:space="preserve">o </w:t>
+      </w:r>
+      <w:r>
+        <w:rPr>
+          <w:rtl w:val="0"/>
+        </w:rPr>
+        <w:t xml:space="preserve">soak</w:t>
+      </w:r>
+      <w:r>
+        <w:rPr>
+          <w:color w:val="000000"/>
+          <w:rtl w:val="0"/>
+        </w:rPr>
+        <w:t xml:space="preserve"> the molds to open them, a tankard full of </w:t>
       </w:r>
       <w:r>
         <w:rPr>
@@ -405,7 +444,51 @@
           <w:color w:val="000000"/>
           <w:rtl w:val="0"/>
         </w:rPr>
-        <w:t xml:space="preserve"> a dish to temper the</w:t>
+        <w:t xml:space="preserve"> a lead bowl for soaking yo</w:t>
+      </w:r>
+      <w:r>
+        <w:rPr>
+          <w:rtl w:val="0"/>
+        </w:rPr>
+        <w:t xml:space="preserve">ur sand, a small </w:t>
+      </w:r>
+      <w:r>
+        <w:rPr>
+          <w:rFonts w:ascii="Courier New" w:cs="Courier New" w:eastAsia="Courier New" w:hAnsi="Courier New"/>
+          <w:b w:val="0"/>
+          <w:color w:val="0000ff"/>
+          <w:sz w:val="18"/>
+          <w:szCs w:val="18"/>
+          <w:rtl w:val="0"/>
+        </w:rPr>
+        <w:t xml:space="preserve">&lt;m&gt;</w:t>
+      </w:r>
+      <w:r>
+        <w:rPr>
+          <w:b w:val="0"/>
+          <w:color w:val="000000"/>
+          <w:rtl w:val="0"/>
+        </w:rPr>
+        <w:t xml:space="preserve">w</w:t>
+      </w:r>
+      <w:r>
+        <w:rPr>
+          <w:b w:val="0"/>
+          <w:color w:val="000000"/>
+          <w:rtl w:val="0"/>
+        </w:rPr>
+        <w:t xml:space="preserve">ooden</w:t>
+      </w:r>
+      <w:r>
+        <w:rPr>
+          <w:rFonts w:ascii="Courier New" w:cs="Courier New" w:eastAsia="Courier New" w:hAnsi="Courier New"/>
+          <w:b w:val="0"/>
+          <w:color w:val="0000ff"/>
+          <w:sz w:val="18"/>
+          <w:szCs w:val="18"/>
+          <w:rtl w:val="0"/>
+        </w:rPr>
+        <w:t xml:space="preserve">&lt;/m&gt;</w:t>
       </w:r>
       <w:r>
         <w:rPr>
@@ -417,6 +500,40 @@
       </w:r>
       <w:r>
         <w:rPr>
+          <w:color w:val="000000"/>
+          <w:rtl w:val="0"/>
+        </w:rPr>
+        <w:t xml:space="preserve">spoon to </w:t>
+      </w:r>
+      <w:r>
+        <w:rPr>
+          <w:rtl w:val="0"/>
+        </w:rPr>
+        <w:t xml:space="preserve">collect</w:t>
+      </w:r>
+      <w:r>
+        <w:rPr>
+          <w:color w:val="000000"/>
+          <w:rtl w:val="0"/>
+        </w:rPr>
+        <w:t xml:space="preserve"> the </w:t>
+      </w:r>
+      <w:r>
+        <w:rPr>
+          <w:rtl w:val="0"/>
+        </w:rPr>
+        <w:t xml:space="preserve">soaked</w:t>
+      </w:r>
+      <w:r>
+        <w:rPr>
+          <w:b w:val="0"/>
+          <w:color w:val="000000"/>
+          <w:rtl w:val="0"/>
+        </w:rPr>
+        <w:t xml:space="preserve"> </w:t>
+      </w:r>
+      <w:r>
+        <w:rPr>
           <w:rFonts w:ascii="Courier New" w:cs="Courier New" w:eastAsia="Courier New" w:hAnsi="Courier New"/>
           <w:b w:val="0"/>
           <w:color w:val="0000ff"/>
@@ -451,112 +568,6 @@
           <w:color w:val="000000"/>
           <w:rtl w:val="0"/>
         </w:rPr>
-        <w:t xml:space="preserve">,</w:t>
-      </w:r>
-      <w:r>
-        <w:rPr>
-          <w:color w:val="000000"/>
-          <w:rtl w:val="0"/>
-        </w:rPr>
-        <w:t xml:space="preserve"> a small </w:t>
-      </w:r>
-      <w:r>
-        <w:rPr>
-          <w:rFonts w:ascii="Courier New" w:cs="Courier New" w:eastAsia="Courier New" w:hAnsi="Courier New"/>
-          <w:b w:val="0"/>
-          <w:color w:val="0000ff"/>
-          <w:sz w:val="18"/>
-          <w:szCs w:val="18"/>
-          <w:rtl w:val="0"/>
-        </w:rPr>
-        <w:t xml:space="preserve">&lt;m&gt;</w:t>
-      </w:r>
-      <w:r>
-        <w:rPr>
-          <w:b w:val="0"/>
-          <w:color w:val="000000"/>
-          <w:rtl w:val="0"/>
-        </w:rPr>
-        <w:t xml:space="preserve">w</w:t>
-      </w:r>
-      <w:r>
-        <w:rPr>
-          <w:b w:val="0"/>
-          <w:color w:val="000000"/>
-          <w:rtl w:val="0"/>
-        </w:rPr>
-        <w:t xml:space="preserve">ooden</w:t>
-      </w:r>
-      <w:r>
-        <w:rPr>
-          <w:rFonts w:ascii="Courier New" w:cs="Courier New" w:eastAsia="Courier New" w:hAnsi="Courier New"/>
-          <w:b w:val="0"/>
-          <w:color w:val="0000ff"/>
-          <w:sz w:val="18"/>
-          <w:szCs w:val="18"/>
-          <w:rtl w:val="0"/>
-        </w:rPr>
-        <w:t xml:space="preserve">&lt;/m&gt;</w:t>
-      </w:r>
-      <w:r>
-        <w:rPr>
-          <w:b w:val="0"/>
-          <w:color w:val="000000"/>
-          <w:rtl w:val="0"/>
-        </w:rPr>
-        <w:t xml:space="preserve"> </w:t>
-      </w:r>
-      <w:r>
-        <w:rPr>
-          <w:color w:val="000000"/>
-          <w:rtl w:val="0"/>
-        </w:rPr>
-        <w:t xml:space="preserve">spoon to pick up the mixed</w:t>
-      </w:r>
-      <w:r>
-        <w:rPr>
-          <w:b w:val="0"/>
-          <w:color w:val="000000"/>
-          <w:rtl w:val="0"/>
-        </w:rPr>
-        <w:t xml:space="preserve"> </w:t>
-      </w:r>
-      <w:r>
-        <w:rPr>
-          <w:rFonts w:ascii="Courier New" w:cs="Courier New" w:eastAsia="Courier New" w:hAnsi="Courier New"/>
-          <w:b w:val="0"/>
-          <w:color w:val="0000ff"/>
-          <w:sz w:val="18"/>
-          <w:szCs w:val="18"/>
-          <w:rtl w:val="0"/>
-        </w:rPr>
-        <w:t xml:space="preserve">&lt;m&gt;</w:t>
-      </w:r>
-      <w:r>
-        <w:rPr>
-          <w:b w:val="0"/>
-          <w:color w:val="000000"/>
-          <w:rtl w:val="0"/>
-        </w:rPr>
-        <w:t xml:space="preserve">sand</w:t>
-      </w:r>
-      <w:r>
-        <w:rPr>
-          <w:rFonts w:ascii="Courier New" w:cs="Courier New" w:eastAsia="Courier New" w:hAnsi="Courier New"/>
-          <w:b w:val="0"/>
-          <w:color w:val="0000ff"/>
-          <w:sz w:val="18"/>
-          <w:szCs w:val="18"/>
-          <w:rtl w:val="0"/>
-        </w:rPr>
-        <w:t xml:space="preserve">&lt;/m&gt;</w:t>
-      </w:r>
-      <w:r>
-        <w:rPr>
-          <w:b w:val="0"/>
-          <w:color w:val="000000"/>
-          <w:rtl w:val="0"/>
-        </w:rPr>
         <w:t xml:space="preserve"> i</w:t>
       </w:r>
       <w:r>
@@ -564,7 +575,20 @@
           <w:color w:val="000000"/>
           <w:rtl w:val="0"/>
         </w:rPr>
-        <w:t xml:space="preserve">n the dish.</w:t>
+        <w:t xml:space="preserve">n the </w:t>
+      </w:r>
+      <w:r>
+        <w:rPr>
+          <w:rtl w:val="0"/>
+        </w:rPr>
+        <w:t xml:space="preserve">bowl</w:t>
+      </w:r>
+      <w:r>
+        <w:rPr>
+          <w:color w:val="000000"/>
+          <w:rtl w:val="0"/>
+        </w:rPr>
+        <w:t xml:space="preserve">.</w:t>
       </w:r>
       <w:r>
         <w:rPr>
@@ -733,7 +757,13 @@
           <w:color w:val="000000"/>
           <w:rtl w:val="0"/>
         </w:rPr>
-        <w:t xml:space="preserve">eather pipes</w:t>
+        <w:t xml:space="preserve">eather </w:t>
+      </w:r>
+      <w:r>
+        <w:rPr>
+          <w:rtl w:val="0"/>
+        </w:rPr>
+        <w:t xml:space="preserve">quills</w:t>
       </w:r>
       <w:r>
         <w:rPr>
@@ -776,7 +806,20 @@
           <w:color w:val="000000"/>
           <w:rtl w:val="0"/>
         </w:rPr>
-        <w:t xml:space="preserve"> melt them </w:t>
+        <w:t xml:space="preserve"> </w:t>
+      </w:r>
+      <w:r>
+        <w:rPr>
+          <w:rtl w:val="0"/>
+        </w:rPr>
+        <w:t xml:space="preserve">split</w:t>
+      </w:r>
+      <w:r>
+        <w:rPr>
+          <w:color w:val="000000"/>
+          <w:rtl w:val="0"/>
+        </w:rPr>
+        <w:t xml:space="preserve"> them </w:t>
       </w:r>
       <w:r>
         <w:rPr>
@@ -1280,11 +1323,17 @@
           <w:color w:val="000000"/>
           <w:rtl w:val="0"/>
         </w:rPr>
-        <w:t xml:space="preserve">Already said</w:t>
+        <w:t xml:space="preserve">Already </w:t>
       </w:r>
       <w:commentRangeEnd w:id="0"/>
       <w:r>
         <w:commentReference w:id="0"/>
+      </w:r>
+      <w:r>
+        <w:rPr>
+          <w:rtl w:val="0"/>
+        </w:rPr>
+        <w:t xml:space="preserve">mentionned</w:t>
       </w:r>
       <w:r>
         <w:rPr>
@@ -1432,24 +1481,32 @@
         </w:rPr>
         <w:t xml:space="preserve">Molding </w:t>
       </w:r>
-      <w:commentRangeStart w:id="1"/>
-      <w:r>
-        <w:rPr>
-          <w:color w:val="000000"/>
-          <w:rtl w:val="0"/>
-        </w:rPr>
-        <w:t xml:space="preserve">en noyau</w:t>
-      </w:r>
-      <w:commentRangeEnd w:id="1"/>
-      <w:r>
-        <w:commentReference w:id="1"/>
-      </w:r>
-      <w:r>
-        <w:rPr>
-          <w:color w:val="000000"/>
-          <w:rtl w:val="0"/>
-        </w:rPr>
-        <w:t xml:space="preserve">. Mixing of </w:t>
+      <w:r>
+        <w:rPr>
+          <w:color w:val="000000"/>
+          <w:rtl w:val="0"/>
+        </w:rPr>
+        <w:t xml:space="preserve">en &lt;fr&gt;noyau</w:t>
+      </w:r>
+      <w:r>
+        <w:rPr>
+          <w:color w:val="000000"/>
+          <w:rtl w:val="0"/>
+        </w:rPr>
+        <w:t xml:space="preserve">&lt;/fr&gt;. Mix</w:t>
+      </w:r>
+      <w:r>
+        <w:rPr>
+          <w:rtl w:val="0"/>
+        </w:rPr>
+        <w:t xml:space="preserve">ture</w:t>
+      </w:r>
+      <w:r>
+        <w:rPr>
+          <w:color w:val="000000"/>
+          <w:rtl w:val="0"/>
+        </w:rPr>
+        <w:t xml:space="preserve"> of </w:t>
       </w:r>
       <w:r>
         <w:rPr>
@@ -1556,10 +1613,16 @@
       </w:r>
       <w:r>
         <w:rPr>
-          <w:color w:val="000000"/>
-          <w:rtl w:val="0"/>
-        </w:rPr>
-        <w:t xml:space="preserve">Once you have reheated your </w:t>
+          <w:rtl w:val="0"/>
+        </w:rPr>
+        <w:t xml:space="preserve">Having</w:t>
+      </w:r>
+      <w:r>
+        <w:rPr>
+          <w:color w:val="000000"/>
+          <w:rtl w:val="0"/>
+        </w:rPr>
+        <w:t xml:space="preserve"> reheated your </w:t>
       </w:r>
       <w:r>
         <w:rPr>
@@ -1612,7 +1675,7 @@
           <w:color w:val="000000"/>
           <w:rtl w:val="0"/>
         </w:rPr>
-        <w:t xml:space="preserve"> that is the </w:t>
+        <w:t xml:space="preserve"> namely the </w:t>
       </w:r>
       <w:r>
         <w:rPr>
@@ -1665,6 +1728,71 @@
           <w:color w:val="000000"/>
           <w:rtl w:val="0"/>
         </w:rPr>
+        <w:t xml:space="preserve"> the &lt;</w:t>
+      </w:r>
+      <w:r>
+        <w:rPr>
+          <w:rFonts w:ascii="Courier New" w:cs="Courier New" w:eastAsia="Courier New" w:hAnsi="Courier New"/>
+          <w:color w:val="0000ff"/>
+          <w:sz w:val="18"/>
+          <w:szCs w:val="18"/>
+          <w:rtl w:val="0"/>
+        </w:rPr>
+        <w:t xml:space="preserve">m&gt;&lt;fr&gt;</w:t>
+      </w:r>
+      <w:r>
+        <w:rPr>
+          <w:rtl w:val="0"/>
+        </w:rPr>
+        <w:t xml:space="preserve">alum</w:t>
+      </w:r>
+      <w:r>
+        <w:rPr>
+          <w:rFonts w:ascii="Courier New" w:cs="Courier New" w:eastAsia="Courier New" w:hAnsi="Courier New"/>
+          <w:color w:val="0000ff"/>
+          <w:sz w:val="18"/>
+          <w:szCs w:val="18"/>
+          <w:rtl w:val="0"/>
+        </w:rPr>
+        <w:t xml:space="preserve"> </w:t>
+      </w:r>
+      <w:r>
+        <w:rPr>
+          <w:rtl w:val="0"/>
+        </w:rPr>
+        <w:t xml:space="preserve">de plume&lt;/fr&gt;</w:t>
+      </w:r>
+      <w:r>
+        <w:rPr>
+          <w:rFonts w:ascii="Courier New" w:cs="Courier New" w:eastAsia="Courier New" w:hAnsi="Courier New"/>
+          <w:color w:val="0000ff"/>
+          <w:sz w:val="18"/>
+          <w:szCs w:val="18"/>
+          <w:rtl w:val="0"/>
+        </w:rPr>
+        <w:t xml:space="preserve">&lt;/m&gt; </w:t>
+      </w:r>
+      <w:r>
+        <w:rPr>
+          <w:rtl w:val="0"/>
+        </w:rPr>
+        <w:t xml:space="preserve">&amp;</w:t>
+      </w:r>
+      <w:r>
+        <w:rPr>
+          <w:rFonts w:ascii="Courier New" w:cs="Courier New" w:eastAsia="Courier New" w:hAnsi="Courier New"/>
+          <w:color w:val="a9a9a9"/>
+          <w:sz w:val="18"/>
+          <w:szCs w:val="18"/>
+          <w:rtl w:val="0"/>
+        </w:rPr>
+        <w:t xml:space="preserve">amp;</w:t>
+      </w:r>
+      <w:r>
+        <w:rPr>
+          <w:color w:val="000000"/>
+          <w:rtl w:val="0"/>
+        </w:rPr>
         <w:t xml:space="preserve"> the </w:t>
       </w:r>
       <w:r>
@@ -1684,6 +1812,399 @@
           <w:color w:val="000000"/>
           <w:rtl w:val="0"/>
         </w:rPr>
+        <w:t xml:space="preserve">b</w:t>
+      </w:r>
+      <w:r>
+        <w:rPr>
+          <w:b w:val="0"/>
+          <w:color w:val="000000"/>
+          <w:rtl w:val="0"/>
+        </w:rPr>
+        <w:t xml:space="preserve">rick</w:t>
+      </w:r>
+      <w:r>
+        <w:rPr>
+          <w:rFonts w:ascii="Courier New" w:cs="Courier New" w:eastAsia="Courier New" w:hAnsi="Courier New"/>
+          <w:b w:val="0"/>
+          <w:color w:val="0000ff"/>
+          <w:sz w:val="18"/>
+          <w:szCs w:val="18"/>
+          <w:rtl w:val="0"/>
+        </w:rPr>
+        <w:t xml:space="preserve">&lt;/m&gt;</w:t>
+      </w:r>
+      <w:r>
+        <w:rPr>
+          <w:b w:val="0"/>
+          <w:color w:val="000000"/>
+          <w:rtl w:val="0"/>
+        </w:rPr>
+        <w:t xml:space="preserve">,</w:t>
+      </w:r>
+      <w:r>
+        <w:rPr>
+          <w:color w:val="000000"/>
+          <w:rtl w:val="0"/>
+        </w:rPr>
+        <w:t xml:space="preserve"> </w:t>
+      </w:r>
+      <w:r>
+        <w:rPr>
+          <w:rtl w:val="0"/>
+        </w:rPr>
+        <w:t xml:space="preserve">&amp;</w:t>
+      </w:r>
+      <w:r>
+        <w:rPr>
+          <w:rFonts w:ascii="Courier New" w:cs="Courier New" w:eastAsia="Courier New" w:hAnsi="Courier New"/>
+          <w:color w:val="a9a9a9"/>
+          <w:sz w:val="18"/>
+          <w:szCs w:val="18"/>
+          <w:rtl w:val="0"/>
+        </w:rPr>
+        <w:t xml:space="preserve">amp;</w:t>
+      </w:r>
+      <w:r>
+        <w:rPr>
+          <w:color w:val="000000"/>
+          <w:rtl w:val="0"/>
+        </w:rPr>
+        <w:t xml:space="preserve"> hav</w:t>
+      </w:r>
+      <w:r>
+        <w:rPr>
+          <w:rtl w:val="0"/>
+        </w:rPr>
+        <w:t xml:space="preserve">ing passed them</w:t>
+      </w:r>
+      <w:r>
+        <w:rPr>
+          <w:color w:val="000000"/>
+          <w:rtl w:val="0"/>
+        </w:rPr>
+        <w:t xml:space="preserve"> finely through </w:t>
+      </w:r>
+      <w:r>
+        <w:rPr>
+          <w:rtl w:val="0"/>
+        </w:rPr>
+        <w:t xml:space="preserve">the </w:t>
+      </w:r>
+      <w:r>
+        <w:rPr>
+          <w:color w:val="000000"/>
+          <w:rtl w:val="0"/>
+        </w:rPr>
+        <w:t xml:space="preserve">sieve, </w:t>
+      </w:r>
+      <w:r>
+        <w:rPr>
+          <w:rFonts w:ascii="Courier New" w:cs="Courier New" w:eastAsia="Courier New" w:hAnsi="Courier New"/>
+          <w:color w:val="0000ff"/>
+          <w:sz w:val="18"/>
+          <w:szCs w:val="18"/>
+          <w:rtl w:val="0"/>
+        </w:rPr>
+        <w:t xml:space="preserve">&lt;figure&gt;</w:t>
+      </w:r>
+      <w:r>
+        <w:rPr>
+          <w:color w:val="000000"/>
+          <w:rtl w:val="0"/>
+        </w:rPr>
+        <w:t xml:space="preserve">#</w:t>
+      </w:r>
+      <w:r>
+        <w:rPr>
+          <w:rFonts w:ascii="Courier New" w:cs="Courier New" w:eastAsia="Courier New" w:hAnsi="Courier New"/>
+          <w:color w:val="0000ff"/>
+          <w:sz w:val="18"/>
+          <w:szCs w:val="18"/>
+          <w:rtl w:val="0"/>
+        </w:rPr>
+        <w:t xml:space="preserve">&lt;/figure&gt;</w:t>
+      </w:r>
+      <w:r>
+        <w:rPr>
+          <w:color w:val="000000"/>
+          <w:rtl w:val="0"/>
+        </w:rPr>
+        <w:t xml:space="preserve"> mix them th</w:t>
+      </w:r>
+      <w:r>
+        <w:rPr>
+          <w:rtl w:val="0"/>
+        </w:rPr>
+        <w:t xml:space="preserve">is</w:t>
+      </w:r>
+      <w:r>
+        <w:rPr>
+          <w:color w:val="000000"/>
+          <w:rtl w:val="0"/>
+        </w:rPr>
+        <w:t xml:space="preserve"> way</w:t>
+      </w:r>
+      <w:r>
+        <w:rPr>
+          <w:rtl w:val="0"/>
+        </w:rPr>
+        <w:t xml:space="preserve">,</w:t>
+      </w:r>
+      <w:r>
+        <w:rPr>
+          <w:color w:val="000000"/>
+          <w:rtl w:val="0"/>
+        </w:rPr>
+        <w:t xml:space="preserve"> take four </w:t>
+      </w:r>
+      <w:r>
+        <w:rPr>
+          <w:rtl w:val="0"/>
+        </w:rPr>
+        <w:t xml:space="preserve">parts</w:t>
+      </w:r>
+      <w:r>
+        <w:rPr>
+          <w:color w:val="000000"/>
+          <w:rtl w:val="0"/>
+        </w:rPr>
+        <w:t xml:space="preserve"> of </w:t>
+      </w:r>
+      <w:r>
+        <w:rPr>
+          <w:rFonts w:ascii="Courier New" w:cs="Courier New" w:eastAsia="Courier New" w:hAnsi="Courier New"/>
+          <w:b w:val="0"/>
+          <w:color w:val="0000ff"/>
+          <w:sz w:val="18"/>
+          <w:szCs w:val="18"/>
+          <w:rtl w:val="0"/>
+        </w:rPr>
+        <w:t xml:space="preserve">&lt;m&gt;</w:t>
+      </w:r>
+      <w:r>
+        <w:rPr>
+          <w:b w:val="0"/>
+          <w:color w:val="000000"/>
+          <w:rtl w:val="0"/>
+        </w:rPr>
+        <w:t xml:space="preserve">p</w:t>
+      </w:r>
+      <w:r>
+        <w:rPr>
+          <w:b w:val="0"/>
+          <w:color w:val="000000"/>
+          <w:rtl w:val="0"/>
+        </w:rPr>
+        <w:t xml:space="preserve">laster</w:t>
+      </w:r>
+      <w:r>
+        <w:rPr>
+          <w:rFonts w:ascii="Courier New" w:cs="Courier New" w:eastAsia="Courier New" w:hAnsi="Courier New"/>
+          <w:b w:val="0"/>
+          <w:color w:val="0000ff"/>
+          <w:sz w:val="18"/>
+          <w:szCs w:val="18"/>
+          <w:rtl w:val="0"/>
+        </w:rPr>
+        <w:t xml:space="preserve">&lt;/m&gt;</w:t>
+      </w:r>
+      <w:r>
+        <w:rPr>
+          <w:b w:val="0"/>
+          <w:color w:val="000000"/>
+          <w:rtl w:val="0"/>
+        </w:rPr>
+        <w:t xml:space="preserve">,</w:t>
+      </w:r>
+      <w:r>
+        <w:rPr>
+          <w:color w:val="000000"/>
+          <w:rtl w:val="0"/>
+        </w:rPr>
+        <w:t xml:space="preserve"> two of </w:t>
+      </w:r>
+      <w:r>
+        <w:rPr>
+          <w:rFonts w:ascii="Courier New" w:cs="Courier New" w:eastAsia="Courier New" w:hAnsi="Courier New"/>
+          <w:b w:val="0"/>
+          <w:color w:val="0000ff"/>
+          <w:sz w:val="18"/>
+          <w:szCs w:val="18"/>
+          <w:rtl w:val="0"/>
+        </w:rPr>
+        <w:t xml:space="preserve">&lt;m&gt;</w:t>
+      </w:r>
+      <w:r>
+        <w:rPr>
+          <w:b w:val="0"/>
+          <w:color w:val="000000"/>
+          <w:rtl w:val="0"/>
+        </w:rPr>
+        <w:t xml:space="preserve">b</w:t>
+      </w:r>
+      <w:r>
+        <w:rPr>
+          <w:b w:val="0"/>
+          <w:color w:val="000000"/>
+          <w:rtl w:val="0"/>
+        </w:rPr>
+        <w:t xml:space="preserve">rick</w:t>
+      </w:r>
+      <w:r>
+        <w:rPr>
+          <w:rFonts w:ascii="Courier New" w:cs="Courier New" w:eastAsia="Courier New" w:hAnsi="Courier New"/>
+          <w:b w:val="0"/>
+          <w:color w:val="0000ff"/>
+          <w:sz w:val="18"/>
+          <w:szCs w:val="18"/>
+          <w:rtl w:val="0"/>
+        </w:rPr>
+        <w:t xml:space="preserve">&lt;/m&gt;</w:t>
+      </w:r>
+      <w:r>
+        <w:rPr>
+          <w:b w:val="0"/>
+          <w:color w:val="000000"/>
+          <w:rtl w:val="0"/>
+        </w:rPr>
+        <w:t xml:space="preserve">,</w:t>
+      </w:r>
+      <w:r>
+        <w:rPr>
+          <w:color w:val="000000"/>
+          <w:rtl w:val="0"/>
+        </w:rPr>
+        <w:t xml:space="preserve"> </w:t>
+      </w:r>
+      <w:r>
+        <w:rPr>
+          <w:rtl w:val="0"/>
+        </w:rPr>
+        <w:t xml:space="preserve">&amp;</w:t>
+      </w:r>
+      <w:r>
+        <w:rPr>
+          <w:rFonts w:ascii="Courier New" w:cs="Courier New" w:eastAsia="Courier New" w:hAnsi="Courier New"/>
+          <w:color w:val="a9a9a9"/>
+          <w:sz w:val="18"/>
+          <w:szCs w:val="18"/>
+          <w:rtl w:val="0"/>
+        </w:rPr>
+        <w:t xml:space="preserve">amp;</w:t>
+      </w:r>
+      <w:r>
+        <w:rPr>
+          <w:color w:val="000000"/>
+          <w:rtl w:val="0"/>
+        </w:rPr>
+        <w:t xml:space="preserve"> one of </w:t>
+      </w:r>
+      <w:r>
+        <w:rPr>
+          <w:rtl w:val="0"/>
+        </w:rPr>
+        <w:t xml:space="preserve">&lt;</w:t>
+      </w:r>
+      <w:r>
+        <w:rPr>
+          <w:rFonts w:ascii="Courier New" w:cs="Courier New" w:eastAsia="Courier New" w:hAnsi="Courier New"/>
+          <w:color w:val="0000ff"/>
+          <w:sz w:val="18"/>
+          <w:szCs w:val="18"/>
+          <w:rtl w:val="0"/>
+        </w:rPr>
+        <w:t xml:space="preserve">m&gt;&lt;fr&gt;</w:t>
+      </w:r>
+      <w:r>
+        <w:rPr>
+          <w:rtl w:val="0"/>
+        </w:rPr>
+        <w:t xml:space="preserve">alum</w:t>
+      </w:r>
+      <w:r>
+        <w:rPr>
+          <w:rFonts w:ascii="Courier New" w:cs="Courier New" w:eastAsia="Courier New" w:hAnsi="Courier New"/>
+          <w:color w:val="0000ff"/>
+          <w:sz w:val="18"/>
+          <w:szCs w:val="18"/>
+          <w:rtl w:val="0"/>
+        </w:rPr>
+        <w:t xml:space="preserve"> </w:t>
+      </w:r>
+      <w:r>
+        <w:rPr>
+          <w:rtl w:val="0"/>
+        </w:rPr>
+        <w:t xml:space="preserve">de plume&lt;/fr&gt;</w:t>
+      </w:r>
+      <w:r>
+        <w:rPr>
+          <w:rFonts w:ascii="Courier New" w:cs="Courier New" w:eastAsia="Courier New" w:hAnsi="Courier New"/>
+          <w:color w:val="0000ff"/>
+          <w:sz w:val="18"/>
+          <w:szCs w:val="18"/>
+          <w:rtl w:val="0"/>
+        </w:rPr>
+        <w:t xml:space="preserve">&lt;/m&gt;</w:t>
+      </w:r>
+      <w:r>
+        <w:rPr>
+          <w:b w:val="0"/>
+          <w:color w:val="000000"/>
+          <w:rtl w:val="0"/>
+        </w:rPr>
+        <w:t xml:space="preserve">.</w:t>
+      </w:r>
+      <w:r>
+        <w:rPr>
+          <w:color w:val="000000"/>
+          <w:rtl w:val="0"/>
+        </w:rPr>
+        <w:t xml:space="preserve"> Mix them all together with </w:t>
+      </w:r>
+      <w:r>
+        <w:rPr>
+          <w:rtl w:val="0"/>
+        </w:rPr>
+        <w:t xml:space="preserve">your</w:t>
+      </w:r>
+      <w:r>
+        <w:rPr>
+          <w:color w:val="000000"/>
+          <w:rtl w:val="0"/>
+        </w:rPr>
+        <w:t xml:space="preserve"> hands, in such a way that one cannot discern one from the other. </w:t>
+      </w:r>
+      <w:r>
+        <w:rPr>
+          <w:rtl w:val="0"/>
+        </w:rPr>
+        <w:t xml:space="preserve">With</w:t>
+      </w:r>
+      <w:r>
+        <w:rPr>
+          <w:color w:val="000000"/>
+          <w:rtl w:val="0"/>
+        </w:rPr>
+        <w:t xml:space="preserve"> your </w:t>
+      </w:r>
+      <w:r>
+        <w:rPr>
+          <w:rFonts w:ascii="Courier New" w:cs="Courier New" w:eastAsia="Courier New" w:hAnsi="Courier New"/>
+          <w:b w:val="0"/>
+          <w:color w:val="0000ff"/>
+          <w:sz w:val="18"/>
+          <w:szCs w:val="18"/>
+          <w:rtl w:val="0"/>
+        </w:rPr>
+        <w:t xml:space="preserve">&lt;m&gt;</w:t>
+      </w:r>
+      <w:r>
+        <w:rPr>
+          <w:b w:val="0"/>
+          <w:color w:val="000000"/>
+          <w:rtl w:val="0"/>
+        </w:rPr>
         <w:t xml:space="preserve">s</w:t>
       </w:r>
       <w:r>
@@ -1692,7 +2213,7 @@
           <w:color w:val="000000"/>
           <w:rtl w:val="0"/>
         </w:rPr>
-        <w:t xml:space="preserve">tone alum</w:t>
+        <w:t xml:space="preserve">and</w:t>
       </w:r>
       <w:r>
         <w:rPr>
@@ -1707,466 +2228,42 @@
       </w:r>
       <w:r>
         <w:rPr>
-          <w:b w:val="0"/>
-          <w:color w:val="000000"/>
           <w:rtl w:val="0"/>
         </w:rPr>
         <w:t xml:space="preserve"> </w:t>
       </w:r>
       <w:r>
         <w:rPr>
-          <w:rtl w:val="0"/>
-        </w:rPr>
-        <w:t xml:space="preserve">&amp;</w:t>
-      </w:r>
-      <w:r>
-        <w:rPr>
-          <w:rFonts w:ascii="Courier New" w:cs="Courier New" w:eastAsia="Courier New" w:hAnsi="Courier New"/>
-          <w:color w:val="a9a9a9"/>
-          <w:sz w:val="18"/>
-          <w:szCs w:val="18"/>
-          <w:rtl w:val="0"/>
-        </w:rPr>
-        <w:t xml:space="preserve">amp;</w:t>
-      </w:r>
-      <w:r>
-        <w:rPr>
-          <w:color w:val="000000"/>
-          <w:rtl w:val="0"/>
-        </w:rPr>
-        <w:t xml:space="preserve"> the </w:t>
-      </w:r>
-      <w:r>
-        <w:rPr>
-          <w:rFonts w:ascii="Courier New" w:cs="Courier New" w:eastAsia="Courier New" w:hAnsi="Courier New"/>
-          <w:b w:val="0"/>
-          <w:color w:val="0000ff"/>
-          <w:sz w:val="18"/>
-          <w:szCs w:val="18"/>
-          <w:rtl w:val="0"/>
-        </w:rPr>
-        <w:t xml:space="preserve">&lt;m&gt;</w:t>
-      </w:r>
-      <w:r>
-        <w:rPr>
-          <w:b w:val="0"/>
-          <w:color w:val="000000"/>
-          <w:rtl w:val="0"/>
-        </w:rPr>
-        <w:t xml:space="preserve">b</w:t>
-      </w:r>
-      <w:r>
-        <w:rPr>
-          <w:b w:val="0"/>
-          <w:color w:val="000000"/>
-          <w:rtl w:val="0"/>
-        </w:rPr>
-        <w:t xml:space="preserve">rick</w:t>
-      </w:r>
-      <w:r>
-        <w:rPr>
-          <w:rFonts w:ascii="Courier New" w:cs="Courier New" w:eastAsia="Courier New" w:hAnsi="Courier New"/>
-          <w:b w:val="0"/>
-          <w:color w:val="0000ff"/>
-          <w:sz w:val="18"/>
-          <w:szCs w:val="18"/>
-          <w:rtl w:val="0"/>
-        </w:rPr>
-        <w:t xml:space="preserve">&lt;/m&gt;</w:t>
-      </w:r>
-      <w:r>
-        <w:rPr>
-          <w:b w:val="0"/>
-          <w:color w:val="000000"/>
-          <w:rtl w:val="0"/>
-        </w:rPr>
-        <w:t xml:space="preserve">,</w:t>
-      </w:r>
-      <w:r>
-        <w:rPr>
-          <w:color w:val="000000"/>
-          <w:rtl w:val="0"/>
-        </w:rPr>
-        <w:t xml:space="preserve"> </w:t>
-      </w:r>
-      <w:r>
-        <w:rPr>
-          <w:rtl w:val="0"/>
-        </w:rPr>
-        <w:t xml:space="preserve">&amp;</w:t>
-      </w:r>
-      <w:r>
-        <w:rPr>
-          <w:rFonts w:ascii="Courier New" w:cs="Courier New" w:eastAsia="Courier New" w:hAnsi="Courier New"/>
-          <w:color w:val="a9a9a9"/>
-          <w:sz w:val="18"/>
-          <w:szCs w:val="18"/>
-          <w:rtl w:val="0"/>
-        </w:rPr>
-        <w:t xml:space="preserve">amp;</w:t>
-      </w:r>
-      <w:r>
-        <w:rPr>
-          <w:color w:val="000000"/>
-          <w:rtl w:val="0"/>
-        </w:rPr>
-        <w:t xml:space="preserve"> once you have finely filtered them through a </w:t>
-      </w:r>
-      <w:r>
-        <w:rPr>
-          <w:rFonts w:ascii="Courier New" w:cs="Courier New" w:eastAsia="Courier New" w:hAnsi="Courier New"/>
-          <w:b w:val="0"/>
-          <w:color w:val="0000ff"/>
-          <w:sz w:val="18"/>
-          <w:szCs w:val="18"/>
-          <w:rtl w:val="0"/>
-        </w:rPr>
-        <w:t xml:space="preserve">&lt;m&gt;</w:t>
-      </w:r>
-      <w:r>
-        <w:rPr>
-          <w:b w:val="0"/>
-          <w:color w:val="000000"/>
-          <w:rtl w:val="0"/>
-        </w:rPr>
-        <w:t xml:space="preserve">c</w:t>
-      </w:r>
-      <w:r>
-        <w:rPr>
-          <w:b w:val="0"/>
-          <w:color w:val="000000"/>
-          <w:rtl w:val="0"/>
-        </w:rPr>
-        <w:t xml:space="preserve">loth</w:t>
-      </w:r>
-      <w:r>
-        <w:rPr>
-          <w:rFonts w:ascii="Courier New" w:cs="Courier New" w:eastAsia="Courier New" w:hAnsi="Courier New"/>
-          <w:b w:val="0"/>
-          <w:color w:val="0000ff"/>
-          <w:sz w:val="18"/>
-          <w:szCs w:val="18"/>
-          <w:rtl w:val="0"/>
-        </w:rPr>
-        <w:t xml:space="preserve">&lt;/m&gt;</w:t>
-      </w:r>
-      <w:r>
-        <w:rPr>
-          <w:b w:val="0"/>
-          <w:color w:val="000000"/>
-          <w:rtl w:val="0"/>
-        </w:rPr>
-        <w:t xml:space="preserve"> </w:t>
-      </w:r>
-      <w:r>
-        <w:rPr>
-          <w:color w:val="000000"/>
-          <w:rtl w:val="0"/>
-        </w:rPr>
-        <w:t xml:space="preserve">sieve, </w:t>
-      </w:r>
-      <w:r>
-        <w:rPr>
-          <w:rFonts w:ascii="Courier New" w:cs="Courier New" w:eastAsia="Courier New" w:hAnsi="Courier New"/>
-          <w:color w:val="0000ff"/>
-          <w:sz w:val="18"/>
-          <w:szCs w:val="18"/>
-          <w:rtl w:val="0"/>
-        </w:rPr>
-        <w:t xml:space="preserve">&lt;figure&gt;</w:t>
-      </w:r>
-      <w:r>
-        <w:rPr>
-          <w:color w:val="000000"/>
-          <w:rtl w:val="0"/>
-        </w:rPr>
-        <w:t xml:space="preserve">#</w:t>
-      </w:r>
-      <w:r>
-        <w:rPr>
-          <w:rFonts w:ascii="Courier New" w:cs="Courier New" w:eastAsia="Courier New" w:hAnsi="Courier New"/>
-          <w:color w:val="0000ff"/>
-          <w:sz w:val="18"/>
-          <w:szCs w:val="18"/>
-          <w:rtl w:val="0"/>
-        </w:rPr>
-        <w:t xml:space="preserve">&lt;/figure&gt;</w:t>
-      </w:r>
-      <w:r>
-        <w:rPr>
-          <w:color w:val="000000"/>
-          <w:rtl w:val="0"/>
-        </w:rPr>
-        <w:t xml:space="preserve"> mix them the following way: take four measures of </w:t>
-      </w:r>
-      <w:r>
-        <w:rPr>
-          <w:rFonts w:ascii="Courier New" w:cs="Courier New" w:eastAsia="Courier New" w:hAnsi="Courier New"/>
-          <w:b w:val="0"/>
-          <w:color w:val="0000ff"/>
-          <w:sz w:val="18"/>
-          <w:szCs w:val="18"/>
-          <w:rtl w:val="0"/>
-        </w:rPr>
-        <w:t xml:space="preserve">&lt;m&gt;</w:t>
-      </w:r>
-      <w:r>
-        <w:rPr>
-          <w:b w:val="0"/>
-          <w:color w:val="000000"/>
-          <w:rtl w:val="0"/>
-        </w:rPr>
-        <w:t xml:space="preserve">p</w:t>
-      </w:r>
-      <w:r>
-        <w:rPr>
-          <w:b w:val="0"/>
-          <w:color w:val="000000"/>
-          <w:rtl w:val="0"/>
-        </w:rPr>
-        <w:t xml:space="preserve">laster</w:t>
-      </w:r>
-      <w:r>
-        <w:rPr>
-          <w:rFonts w:ascii="Courier New" w:cs="Courier New" w:eastAsia="Courier New" w:hAnsi="Courier New"/>
-          <w:b w:val="0"/>
-          <w:color w:val="0000ff"/>
-          <w:sz w:val="18"/>
-          <w:szCs w:val="18"/>
-          <w:rtl w:val="0"/>
-        </w:rPr>
-        <w:t xml:space="preserve">&lt;/m&gt;</w:t>
-      </w:r>
-      <w:r>
-        <w:rPr>
-          <w:b w:val="0"/>
-          <w:color w:val="000000"/>
-          <w:rtl w:val="0"/>
-        </w:rPr>
-        <w:t xml:space="preserve">,</w:t>
-      </w:r>
-      <w:r>
-        <w:rPr>
-          <w:color w:val="000000"/>
-          <w:rtl w:val="0"/>
-        </w:rPr>
-        <w:t xml:space="preserve"> two measures of </w:t>
-      </w:r>
-      <w:r>
-        <w:rPr>
-          <w:rFonts w:ascii="Courier New" w:cs="Courier New" w:eastAsia="Courier New" w:hAnsi="Courier New"/>
-          <w:b w:val="0"/>
-          <w:color w:val="0000ff"/>
-          <w:sz w:val="18"/>
-          <w:szCs w:val="18"/>
-          <w:rtl w:val="0"/>
-        </w:rPr>
-        <w:t xml:space="preserve">&lt;m&gt;</w:t>
-      </w:r>
-      <w:r>
-        <w:rPr>
-          <w:b w:val="0"/>
-          <w:color w:val="000000"/>
-          <w:rtl w:val="0"/>
-        </w:rPr>
-        <w:t xml:space="preserve">b</w:t>
-      </w:r>
-      <w:r>
-        <w:rPr>
-          <w:b w:val="0"/>
-          <w:color w:val="000000"/>
-          <w:rtl w:val="0"/>
-        </w:rPr>
-        <w:t xml:space="preserve">ricks</w:t>
-      </w:r>
-      <w:r>
-        <w:rPr>
-          <w:rFonts w:ascii="Courier New" w:cs="Courier New" w:eastAsia="Courier New" w:hAnsi="Courier New"/>
-          <w:b w:val="0"/>
-          <w:color w:val="0000ff"/>
-          <w:sz w:val="18"/>
-          <w:szCs w:val="18"/>
-          <w:rtl w:val="0"/>
-        </w:rPr>
-        <w:t xml:space="preserve">&lt;/m&gt;</w:t>
-      </w:r>
-      <w:r>
-        <w:rPr>
-          <w:b w:val="0"/>
-          <w:color w:val="000000"/>
-          <w:rtl w:val="0"/>
-        </w:rPr>
-        <w:t xml:space="preserve">,</w:t>
-      </w:r>
-      <w:r>
-        <w:rPr>
-          <w:color w:val="000000"/>
-          <w:rtl w:val="0"/>
-        </w:rPr>
-        <w:t xml:space="preserve"> </w:t>
-      </w:r>
-      <w:r>
-        <w:rPr>
-          <w:rtl w:val="0"/>
-        </w:rPr>
-        <w:t xml:space="preserve">&amp;</w:t>
-      </w:r>
-      <w:r>
-        <w:rPr>
-          <w:rFonts w:ascii="Courier New" w:cs="Courier New" w:eastAsia="Courier New" w:hAnsi="Courier New"/>
-          <w:color w:val="a9a9a9"/>
-          <w:sz w:val="18"/>
-          <w:szCs w:val="18"/>
-          <w:rtl w:val="0"/>
-        </w:rPr>
-        <w:t xml:space="preserve">amp;</w:t>
-      </w:r>
-      <w:r>
-        <w:rPr>
-          <w:color w:val="000000"/>
-          <w:rtl w:val="0"/>
-        </w:rPr>
-        <w:t xml:space="preserve"> one measure of </w:t>
-      </w:r>
-      <w:r>
-        <w:rPr>
-          <w:rFonts w:ascii="Courier New" w:cs="Courier New" w:eastAsia="Courier New" w:hAnsi="Courier New"/>
-          <w:b w:val="0"/>
-          <w:color w:val="0000ff"/>
-          <w:sz w:val="18"/>
-          <w:szCs w:val="18"/>
-          <w:rtl w:val="0"/>
-        </w:rPr>
-        <w:t xml:space="preserve">&lt;m&gt;</w:t>
-      </w:r>
-      <w:r>
-        <w:rPr>
-          <w:b w:val="0"/>
-          <w:color w:val="000000"/>
-          <w:rtl w:val="0"/>
-        </w:rPr>
-        <w:t xml:space="preserve">s</w:t>
-      </w:r>
-      <w:r>
-        <w:rPr>
-          <w:b w:val="0"/>
-          <w:color w:val="000000"/>
-          <w:rtl w:val="0"/>
-        </w:rPr>
-        <w:t xml:space="preserve">tone alum</w:t>
-      </w:r>
-      <w:r>
-        <w:rPr>
-          <w:rFonts w:ascii="Courier New" w:cs="Courier New" w:eastAsia="Courier New" w:hAnsi="Courier New"/>
-          <w:b w:val="0"/>
-          <w:color w:val="0000ff"/>
-          <w:sz w:val="18"/>
-          <w:szCs w:val="18"/>
-          <w:rtl w:val="0"/>
-        </w:rPr>
-        <w:t xml:space="preserve">&lt;/m&gt;</w:t>
-      </w:r>
-      <w:r>
-        <w:rPr>
-          <w:b w:val="0"/>
-          <w:color w:val="000000"/>
-          <w:rtl w:val="0"/>
-        </w:rPr>
-        <w:t xml:space="preserve">.</w:t>
-      </w:r>
-      <w:r>
-        <w:rPr>
-          <w:color w:val="000000"/>
-          <w:rtl w:val="0"/>
-        </w:rPr>
-        <w:t xml:space="preserve"> Mix them all together with the hands, so that one may not discern one </w:t>
-      </w:r>
-      <w:r>
-        <w:rPr>
-          <w:rFonts w:ascii="Courier New" w:cs="Courier New" w:eastAsia="Courier New" w:hAnsi="Courier New"/>
-          <w:color w:val="0000ff"/>
-          <w:sz w:val="18"/>
-          <w:szCs w:val="18"/>
-          <w:rtl w:val="0"/>
-        </w:rPr>
-        <w:t xml:space="preserve">&lt;x&gt;</w:t>
-      </w:r>
-      <w:r>
-        <w:rPr>
-          <w:color w:val="000000"/>
-          <w:rtl w:val="0"/>
-        </w:rPr>
-        <w:t xml:space="preserve">ingredient</w:t>
-      </w:r>
-      <w:r>
-        <w:rPr>
-          <w:rFonts w:ascii="Courier New" w:cs="Courier New" w:eastAsia="Courier New" w:hAnsi="Courier New"/>
-          <w:color w:val="0000ff"/>
-          <w:sz w:val="18"/>
-          <w:szCs w:val="18"/>
-          <w:rtl w:val="0"/>
-        </w:rPr>
-        <w:t xml:space="preserve">&lt;/x&gt;</w:t>
-      </w:r>
-      <w:r>
-        <w:rPr>
-          <w:color w:val="000000"/>
-          <w:rtl w:val="0"/>
-        </w:rPr>
-        <w:t xml:space="preserve"> from the other. Once your </w:t>
-      </w:r>
-      <w:r>
-        <w:rPr>
-          <w:rFonts w:ascii="Courier New" w:cs="Courier New" w:eastAsia="Courier New" w:hAnsi="Courier New"/>
-          <w:b w:val="0"/>
-          <w:color w:val="0000ff"/>
-          <w:sz w:val="18"/>
-          <w:szCs w:val="18"/>
-          <w:rtl w:val="0"/>
-        </w:rPr>
-        <w:t xml:space="preserve">&lt;m&gt;</w:t>
-      </w:r>
-      <w:r>
-        <w:rPr>
-          <w:b w:val="0"/>
-          <w:color w:val="000000"/>
-          <w:rtl w:val="0"/>
-        </w:rPr>
-        <w:t xml:space="preserve">s</w:t>
-      </w:r>
-      <w:r>
-        <w:rPr>
-          <w:b w:val="0"/>
-          <w:color w:val="000000"/>
-          <w:rtl w:val="0"/>
-        </w:rPr>
-        <w:t xml:space="preserve">and</w:t>
-      </w:r>
-      <w:r>
-        <w:rPr>
-          <w:rFonts w:ascii="Courier New" w:cs="Courier New" w:eastAsia="Courier New" w:hAnsi="Courier New"/>
-          <w:b w:val="0"/>
-          <w:color w:val="0000ff"/>
-          <w:sz w:val="18"/>
-          <w:szCs w:val="18"/>
-          <w:rtl w:val="0"/>
-        </w:rPr>
-        <w:t xml:space="preserve">&lt;/m&gt;</w:t>
-      </w:r>
-      <w:r>
-        <w:rPr>
-          <w:b w:val="0"/>
-          <w:color w:val="000000"/>
-          <w:rtl w:val="0"/>
-        </w:rPr>
-        <w:t xml:space="preserve"> </w:t>
-      </w:r>
-      <w:r>
-        <w:rPr>
-          <w:color w:val="000000"/>
-          <w:rtl w:val="0"/>
-        </w:rPr>
-        <w:t xml:space="preserve">is ready, you need to kill the animal that you wish to mold in this way.</w:t>
+          <w:color w:val="000000"/>
+          <w:rtl w:val="0"/>
+        </w:rPr>
+        <w:t xml:space="preserve">ready, </w:t>
+      </w:r>
+      <w:r>
+        <w:rPr>
+          <w:rtl w:val="0"/>
+        </w:rPr>
+        <w:t xml:space="preserve">you need</w:t>
+      </w:r>
+      <w:r>
+        <w:rPr>
+          <w:color w:val="000000"/>
+          <w:rtl w:val="0"/>
+        </w:rPr>
+        <w:t xml:space="preserve"> to kill the animal that you </w:t>
+      </w:r>
+      <w:r>
+        <w:rPr>
+          <w:rtl w:val="0"/>
+        </w:rPr>
+        <w:t xml:space="preserve">want</w:t>
+      </w:r>
+      <w:r>
+        <w:rPr>
+          <w:color w:val="000000"/>
+          <w:rtl w:val="0"/>
+        </w:rPr>
+        <w:t xml:space="preserve"> to mold in this way.</w:t>
       </w:r>
       <w:r>
         <w:rPr>
@@ -2315,27 +2412,45 @@
       </w:r>
       <w:r>
         <w:rPr>
-          <w:rFonts w:ascii="Courier New" w:cs="Courier New" w:eastAsia="Courier New" w:hAnsi="Courier New"/>
-          <w:b w:val="0"/>
-          <w:color w:val="0000ff"/>
-          <w:sz w:val="18"/>
-          <w:szCs w:val="18"/>
-          <w:rtl w:val="0"/>
-        </w:rPr>
-        <w:t xml:space="preserve">&lt;m&gt;</w:t>
-      </w:r>
-      <w:r>
-        <w:rPr>
-          <w:b w:val="0"/>
-          <w:color w:val="000000"/>
-          <w:rtl w:val="0"/>
-        </w:rPr>
-        <w:t xml:space="preserve">stone alum</w:t>
-      </w:r>
-      <w:r>
-        <w:rPr>
-          <w:rFonts w:ascii="Courier New" w:cs="Courier New" w:eastAsia="Courier New" w:hAnsi="Courier New"/>
-          <w:b w:val="0"/>
+          <w:rtl w:val="0"/>
+        </w:rPr>
+        <w:t xml:space="preserve">&lt;</w:t>
+      </w:r>
+      <w:r>
+        <w:rPr>
+          <w:rFonts w:ascii="Courier New" w:cs="Courier New" w:eastAsia="Courier New" w:hAnsi="Courier New"/>
+          <w:color w:val="0000ff"/>
+          <w:sz w:val="18"/>
+          <w:szCs w:val="18"/>
+          <w:rtl w:val="0"/>
+        </w:rPr>
+        <w:t xml:space="preserve">m&gt;&lt;fr&gt;</w:t>
+      </w:r>
+      <w:r>
+        <w:rPr>
+          <w:rtl w:val="0"/>
+        </w:rPr>
+        <w:t xml:space="preserve">alum</w:t>
+      </w:r>
+      <w:r>
+        <w:rPr>
+          <w:rFonts w:ascii="Courier New" w:cs="Courier New" w:eastAsia="Courier New" w:hAnsi="Courier New"/>
+          <w:color w:val="0000ff"/>
+          <w:sz w:val="18"/>
+          <w:szCs w:val="18"/>
+          <w:rtl w:val="0"/>
+        </w:rPr>
+        <w:t xml:space="preserve"> </w:t>
+      </w:r>
+      <w:r>
+        <w:rPr>
+          <w:rtl w:val="0"/>
+        </w:rPr>
+        <w:t xml:space="preserve">de plume&lt;/fr&gt;</w:t>
+      </w:r>
+      <w:r>
+        <w:rPr>
+          <w:rFonts w:ascii="Courier New" w:cs="Courier New" w:eastAsia="Courier New" w:hAnsi="Courier New"/>
           <w:color w:val="0000ff"/>
           <w:sz w:val="18"/>
           <w:szCs w:val="18"/>
@@ -2495,7 +2610,13 @@
           <w:color w:val="000000"/>
           <w:rtl w:val="0"/>
         </w:rPr>
-        <w:t xml:space="preserve">Killing the animal to mold</w:t>
+        <w:t xml:space="preserve">Killing the animal to </w:t>
+      </w:r>
+      <w:r>
+        <w:rPr>
+          <w:rtl w:val="0"/>
+        </w:rPr>
+        <w:t xml:space="preserve">be molded</w:t>
       </w:r>
       <w:r>
         <w:rPr>
@@ -2559,48 +2680,131 @@
           <w:szCs w:val="18"/>
           <w:rtl w:val="0"/>
         </w:rPr>
-        <w:t xml:space="preserve">&lt;ab&gt;</w:t>
-      </w:r>
-      <w:r>
-        <w:rPr>
-          <w:color w:val="000000"/>
-          <w:rtl w:val="0"/>
-        </w:rPr>
-        <w:t xml:space="preserve">You must have been careful not to hurt it while capturing it. If you have a stock </w:t>
-      </w:r>
-      <w:r>
-        <w:rPr>
-          <w:rFonts w:ascii="Courier New" w:cs="Courier New" w:eastAsia="Courier New" w:hAnsi="Courier New"/>
-          <w:color w:val="0000ff"/>
-          <w:sz w:val="18"/>
-          <w:szCs w:val="18"/>
-          <w:rtl w:val="0"/>
-        </w:rPr>
-        <w:t xml:space="preserve">&lt;x&gt;</w:t>
-      </w:r>
-      <w:r>
-        <w:rPr>
-          <w:color w:val="000000"/>
-          <w:rtl w:val="0"/>
-        </w:rPr>
-        <w:t xml:space="preserve">of animals</w:t>
-      </w:r>
-      <w:r>
-        <w:rPr>
-          <w:rFonts w:ascii="Courier New" w:cs="Courier New" w:eastAsia="Courier New" w:hAnsi="Courier New"/>
-          <w:color w:val="0000ff"/>
-          <w:sz w:val="18"/>
-          <w:szCs w:val="18"/>
-          <w:rtl w:val="0"/>
-        </w:rPr>
-        <w:t xml:space="preserve">&lt;/x&gt;</w:t>
-      </w:r>
-      <w:r>
-        <w:rPr>
-          <w:color w:val="000000"/>
-          <w:rtl w:val="0"/>
-        </w:rPr>
-        <w:t xml:space="preserve"> and you wish to keep them for a long time, place it in a </w:t>
+        <w:t xml:space="preserve">&lt;ab&gt;It is necessary that you be scrupulous to not wound it at all in taking it.</w:t>
+      </w:r>
+      <w:r>
+        <w:rPr>
+          <w:rtl w:val="0"/>
+        </w:rPr>
+        <w:t xml:space="preserve"> And having put it in a glass bottle with some bran, or in a barrel half full of fresh &amp;</w:t>
+      </w:r>
+      <w:r>
+        <w:rPr>
+          <w:rFonts w:ascii="Courier New" w:cs="Courier New" w:eastAsia="Courier New" w:hAnsi="Courier New"/>
+          <w:color w:val="a9a9a9"/>
+          <w:sz w:val="18"/>
+          <w:szCs w:val="18"/>
+          <w:rtl w:val="0"/>
+        </w:rPr>
+        <w:t xml:space="preserve">amp;</w:t>
+      </w:r>
+      <w:r>
+        <w:rPr>
+          <w:rtl w:val="0"/>
+        </w:rPr>
+        <w:t xml:space="preserve"> damp earth, if you want to stock them or keep them a long time, give them live frogs and not dead ones to eat, for if you keep them without feeding them, they </w:t>
+      </w:r>
+      <w:r>
+        <w:rPr>
+          <w:color w:val="000000"/>
+          <w:rtl w:val="0"/>
+        </w:rPr>
+        <w:t xml:space="preserve">wither </w:t>
+      </w:r>
+      <w:r>
+        <w:rPr>
+          <w:rtl w:val="0"/>
+        </w:rPr>
+        <w:t xml:space="preserve">&amp;</w:t>
+      </w:r>
+      <w:r>
+        <w:rPr>
+          <w:rFonts w:ascii="Courier New" w:cs="Courier New" w:eastAsia="Courier New" w:hAnsi="Courier New"/>
+          <w:color w:val="a9a9a9"/>
+          <w:sz w:val="18"/>
+          <w:szCs w:val="18"/>
+          <w:rtl w:val="0"/>
+        </w:rPr>
+        <w:t xml:space="preserve">amp;</w:t>
+      </w:r>
+      <w:r>
+        <w:rPr>
+          <w:color w:val="000000"/>
+          <w:rtl w:val="0"/>
+        </w:rPr>
+        <w:t xml:space="preserve"> </w:t>
+      </w:r>
+      <w:r>
+        <w:rPr>
+          <w:rtl w:val="0"/>
+        </w:rPr>
+        <w:t xml:space="preserve">grow thin, &amp;</w:t>
+      </w:r>
+      <w:r>
+        <w:rPr>
+          <w:rFonts w:ascii="Courier New" w:cs="Courier New" w:eastAsia="Courier New" w:hAnsi="Courier New"/>
+          <w:color w:val="a9a9a9"/>
+          <w:sz w:val="18"/>
+          <w:szCs w:val="18"/>
+          <w:rtl w:val="0"/>
+        </w:rPr>
+        <w:t xml:space="preserve">amp;</w:t>
+      </w:r>
+      <w:r>
+        <w:rPr>
+          <w:color w:val="000000"/>
+          <w:rtl w:val="0"/>
+        </w:rPr>
+        <w:t xml:space="preserve"> have long wrinkled skins. Th</w:t>
+      </w:r>
+      <w:r>
+        <w:rPr>
+          <w:rtl w:val="0"/>
+        </w:rPr>
+        <w:t xml:space="preserve">us the best would be to mold it as soon as possible after it has been taken. </w:t>
+      </w:r>
+      <w:r>
+        <w:rPr>
+          <w:color w:val="000000"/>
+          <w:rtl w:val="0"/>
+        </w:rPr>
+        <w:t xml:space="preserve"> </w:t>
+      </w:r>
+      <w:r>
+        <w:rPr>
+          <w:rtl w:val="0"/>
+        </w:rPr>
+        <w:t xml:space="preserve">But before, kill it in this way. P</w:t>
+      </w:r>
+      <w:r>
+        <w:rPr>
+          <w:color w:val="000000"/>
+          <w:rtl w:val="0"/>
+        </w:rPr>
+        <w:t xml:space="preserve">lace it in a clean bottle or vessel so that </w:t>
+      </w:r>
+      <w:r>
+        <w:rPr>
+          <w:rFonts w:ascii="Courier New" w:cs="Courier New" w:eastAsia="Courier New" w:hAnsi="Courier New"/>
+          <w:color w:val="0000ff"/>
+          <w:sz w:val="18"/>
+          <w:szCs w:val="18"/>
+          <w:rtl w:val="0"/>
+        </w:rPr>
+        <w:t xml:space="preserve">it</w:t>
+      </w:r>
+      <w:r>
+        <w:rPr>
+          <w:color w:val="000000"/>
+          <w:rtl w:val="0"/>
+        </w:rPr>
+        <w:t xml:space="preserve"> </w:t>
+      </w:r>
+      <w:r>
+        <w:rPr>
+          <w:rtl w:val="0"/>
+        </w:rPr>
+        <w:t xml:space="preserve">collects no </w:t>
       </w:r>
       <w:r>
         <w:rPr>
@@ -2619,15 +2823,15 @@
           <w:color w:val="000000"/>
           <w:rtl w:val="0"/>
         </w:rPr>
-        <w:t xml:space="preserve">g</w:t>
-      </w:r>
-      <w:r>
-        <w:rPr>
-          <w:b w:val="0"/>
-          <w:color w:val="000000"/>
-          <w:rtl w:val="0"/>
-        </w:rPr>
-        <w:t xml:space="preserve">lass</w:t>
+        <w:t xml:space="preserve">d</w:t>
+      </w:r>
+      <w:r>
+        <w:rPr>
+          <w:b w:val="0"/>
+          <w:color w:val="000000"/>
+          <w:rtl w:val="0"/>
+        </w:rPr>
+        <w:t xml:space="preserve">ust</w:t>
       </w:r>
       <w:r>
         <w:rPr>
@@ -2642,7 +2846,12 @@
       </w:r>
       <w:r>
         <w:rPr>
-          <w:b w:val="0"/>
+          <w:rtl w:val="0"/>
+        </w:rPr>
+        <w:t xml:space="preserve">. And put inside a sufficient quantity of good vinegar and urine so that it can be covered. </w:t>
+      </w:r>
+      <w:r>
+        <w:rPr>
           <w:color w:val="000000"/>
           <w:rtl w:val="0"/>
         </w:rPr>
@@ -2650,576 +2859,16 @@
       </w:r>
       <w:r>
         <w:rPr>
-          <w:color w:val="000000"/>
-          <w:rtl w:val="0"/>
-        </w:rPr>
-        <w:t xml:space="preserve">bottle with </w:t>
-      </w:r>
-      <w:r>
-        <w:rPr>
-          <w:rFonts w:ascii="Courier New" w:cs="Courier New" w:eastAsia="Courier New" w:hAnsi="Courier New"/>
-          <w:b w:val="0"/>
-          <w:color w:val="0000ff"/>
-          <w:sz w:val="18"/>
-          <w:szCs w:val="18"/>
-          <w:rtl w:val="0"/>
-        </w:rPr>
-        <w:t xml:space="preserve">&lt;m&gt;</w:t>
-      </w:r>
-      <w:r>
-        <w:rPr>
-          <w:b w:val="0"/>
-          <w:color w:val="000000"/>
-          <w:rtl w:val="0"/>
-        </w:rPr>
-        <w:t xml:space="preserve">b</w:t>
-      </w:r>
-      <w:r>
-        <w:rPr>
-          <w:b w:val="0"/>
-          <w:color w:val="000000"/>
-          <w:rtl w:val="0"/>
-        </w:rPr>
-        <w:t xml:space="preserve">ran</w:t>
-      </w:r>
-      <w:r>
-        <w:rPr>
-          <w:rFonts w:ascii="Courier New" w:cs="Courier New" w:eastAsia="Courier New" w:hAnsi="Courier New"/>
-          <w:b w:val="0"/>
-          <w:color w:val="0000ff"/>
-          <w:sz w:val="18"/>
-          <w:szCs w:val="18"/>
-          <w:rtl w:val="0"/>
-        </w:rPr>
-        <w:t xml:space="preserve">&lt;/m&gt;</w:t>
-      </w:r>
-      <w:r>
-        <w:rPr>
-          <w:b w:val="0"/>
-          <w:color w:val="000000"/>
-          <w:rtl w:val="0"/>
-        </w:rPr>
-        <w:t xml:space="preserve"> </w:t>
-      </w:r>
-      <w:r>
-        <w:rPr>
-          <w:color w:val="000000"/>
-          <w:rtl w:val="0"/>
-        </w:rPr>
-        <w:t xml:space="preserve">or in a large barrel half full of damp &amp;</w:t>
-      </w:r>
-      <w:r>
-        <w:rPr>
-          <w:rFonts w:ascii="Courier New" w:cs="Courier New" w:eastAsia="Courier New" w:hAnsi="Courier New"/>
-          <w:color w:val="a9a9a9"/>
-          <w:sz w:val="18"/>
-          <w:szCs w:val="18"/>
-          <w:rtl w:val="0"/>
-        </w:rPr>
-        <w:t xml:space="preserve">amp;</w:t>
-      </w:r>
-      <w:r>
-        <w:rPr>
-          <w:color w:val="000000"/>
-          <w:rtl w:val="0"/>
-        </w:rPr>
-        <w:t xml:space="preserve"> fresh </w:t>
-      </w:r>
-      <w:r>
-        <w:rPr>
-          <w:rFonts w:ascii="Courier New" w:cs="Courier New" w:eastAsia="Courier New" w:hAnsi="Courier New"/>
-          <w:b w:val="0"/>
-          <w:color w:val="0000ff"/>
-          <w:sz w:val="18"/>
-          <w:szCs w:val="18"/>
-          <w:rtl w:val="0"/>
-        </w:rPr>
-        <w:t xml:space="preserve">&lt;m&gt;</w:t>
-      </w:r>
-      <w:r>
-        <w:rPr>
-          <w:b w:val="0"/>
-          <w:color w:val="000000"/>
-          <w:rtl w:val="0"/>
-        </w:rPr>
-        <w:t xml:space="preserve">e</w:t>
-      </w:r>
-      <w:r>
-        <w:rPr>
-          <w:b w:val="0"/>
-          <w:color w:val="000000"/>
-          <w:rtl w:val="0"/>
-        </w:rPr>
-        <w:t xml:space="preserve">arth</w:t>
-      </w:r>
-      <w:r>
-        <w:rPr>
-          <w:rFonts w:ascii="Courier New" w:cs="Courier New" w:eastAsia="Courier New" w:hAnsi="Courier New"/>
-          <w:b w:val="0"/>
-          <w:color w:val="0000ff"/>
-          <w:sz w:val="18"/>
-          <w:szCs w:val="18"/>
-          <w:rtl w:val="0"/>
-        </w:rPr>
-        <w:t xml:space="preserve">&lt;/m&gt;</w:t>
-      </w:r>
-      <w:r>
-        <w:rPr>
-          <w:b w:val="0"/>
-          <w:color w:val="000000"/>
-          <w:rtl w:val="0"/>
-        </w:rPr>
-        <w:t xml:space="preserve">.</w:t>
-      </w:r>
-      <w:r>
-        <w:rPr>
-          <w:color w:val="000000"/>
-          <w:rtl w:val="0"/>
-        </w:rPr>
-        <w:t xml:space="preserve"> Give them frogs to eat, live </w:t>
-      </w:r>
-      <w:r>
-        <w:rPr>
-          <w:rtl w:val="0"/>
-        </w:rPr>
-        <w:t xml:space="preserve">&amp;</w:t>
-      </w:r>
-      <w:r>
-        <w:rPr>
-          <w:rFonts w:ascii="Courier New" w:cs="Courier New" w:eastAsia="Courier New" w:hAnsi="Courier New"/>
-          <w:color w:val="a9a9a9"/>
-          <w:sz w:val="18"/>
-          <w:szCs w:val="18"/>
-          <w:rtl w:val="0"/>
-        </w:rPr>
-        <w:t xml:space="preserve">amp;</w:t>
-      </w:r>
-      <w:r>
-        <w:rPr>
-          <w:rtl w:val="0"/>
-        </w:rPr>
-        <w:t xml:space="preserve"> and not</w:t>
-      </w:r>
-      <w:r>
-        <w:rPr>
-          <w:color w:val="000000"/>
-          <w:rtl w:val="0"/>
-        </w:rPr>
-        <w:t xml:space="preserve"> dead, because should you keep them without feeding them, they would wither </w:t>
-      </w:r>
-      <w:r>
-        <w:rPr>
-          <w:rtl w:val="0"/>
-        </w:rPr>
-        <w:t xml:space="preserve">&amp;</w:t>
-      </w:r>
-      <w:r>
-        <w:rPr>
-          <w:rFonts w:ascii="Courier New" w:cs="Courier New" w:eastAsia="Courier New" w:hAnsi="Courier New"/>
-          <w:color w:val="a9a9a9"/>
-          <w:sz w:val="18"/>
-          <w:szCs w:val="18"/>
-          <w:rtl w:val="0"/>
-        </w:rPr>
-        <w:t xml:space="preserve">amp;</w:t>
-      </w:r>
-      <w:r>
-        <w:rPr>
-          <w:color w:val="000000"/>
-          <w:rtl w:val="0"/>
-        </w:rPr>
-        <w:t xml:space="preserve"> become emaciated, </w:t>
-      </w:r>
-      <w:r>
-        <w:rPr>
-          <w:rtl w:val="0"/>
-        </w:rPr>
-        <w:t xml:space="preserve">&amp;</w:t>
-      </w:r>
-      <w:r>
-        <w:rPr>
-          <w:rFonts w:ascii="Courier New" w:cs="Courier New" w:eastAsia="Courier New" w:hAnsi="Courier New"/>
-          <w:color w:val="a9a9a9"/>
-          <w:sz w:val="18"/>
-          <w:szCs w:val="18"/>
-          <w:rtl w:val="0"/>
-        </w:rPr>
-        <w:t xml:space="preserve">amp;</w:t>
-      </w:r>
-      <w:r>
-        <w:rPr>
-          <w:color w:val="000000"/>
-          <w:rtl w:val="0"/>
-        </w:rPr>
-        <w:t xml:space="preserve"> their skin would become saggy and wrinkled. Therefore, the sooner after its capture you mold it, the better it will come out. And kill it in the following manner: place it in a clean bottle or vessel so that </w:t>
-      </w:r>
-      <w:r>
-        <w:rPr>
-          <w:rFonts w:ascii="Courier New" w:cs="Courier New" w:eastAsia="Courier New" w:hAnsi="Courier New"/>
-          <w:color w:val="0000ff"/>
-          <w:sz w:val="18"/>
-          <w:szCs w:val="18"/>
-          <w:rtl w:val="0"/>
-        </w:rPr>
-        <w:t xml:space="preserve">&lt;x&gt;</w:t>
-      </w:r>
-      <w:r>
-        <w:rPr>
-          <w:color w:val="000000"/>
-          <w:rtl w:val="0"/>
-        </w:rPr>
-        <w:t xml:space="preserve">the animal</w:t>
-      </w:r>
-      <w:r>
-        <w:rPr>
-          <w:rFonts w:ascii="Courier New" w:cs="Courier New" w:eastAsia="Courier New" w:hAnsi="Courier New"/>
-          <w:color w:val="0000ff"/>
-          <w:sz w:val="18"/>
-          <w:szCs w:val="18"/>
-          <w:rtl w:val="0"/>
-        </w:rPr>
-        <w:t xml:space="preserve">&lt;/x&gt;</w:t>
-      </w:r>
-      <w:r>
-        <w:rPr>
-          <w:color w:val="000000"/>
-          <w:rtl w:val="0"/>
-        </w:rPr>
-        <w:t xml:space="preserve"> does not carry any </w:t>
-      </w:r>
-      <w:r>
-        <w:rPr>
-          <w:rFonts w:ascii="Courier New" w:cs="Courier New" w:eastAsia="Courier New" w:hAnsi="Courier New"/>
-          <w:b w:val="0"/>
-          <w:color w:val="0000ff"/>
-          <w:sz w:val="18"/>
-          <w:szCs w:val="18"/>
-          <w:rtl w:val="0"/>
-        </w:rPr>
-        <w:t xml:space="preserve">&lt;m&gt;</w:t>
-      </w:r>
-      <w:r>
-        <w:rPr>
-          <w:b w:val="0"/>
-          <w:color w:val="000000"/>
-          <w:rtl w:val="0"/>
-        </w:rPr>
-        <w:t xml:space="preserve">d</w:t>
-      </w:r>
-      <w:r>
-        <w:rPr>
-          <w:b w:val="0"/>
-          <w:color w:val="000000"/>
-          <w:rtl w:val="0"/>
-        </w:rPr>
-        <w:t xml:space="preserve">ust</w:t>
-      </w:r>
-      <w:r>
-        <w:rPr>
-          <w:rFonts w:ascii="Courier New" w:cs="Courier New" w:eastAsia="Courier New" w:hAnsi="Courier New"/>
-          <w:b w:val="0"/>
-          <w:color w:val="0000ff"/>
-          <w:sz w:val="18"/>
-          <w:szCs w:val="18"/>
-          <w:rtl w:val="0"/>
-        </w:rPr>
-        <w:t xml:space="preserve">&lt;/m&gt;</w:t>
-      </w:r>
-      <w:r>
-        <w:rPr>
-          <w:b w:val="0"/>
-          <w:color w:val="000000"/>
-          <w:rtl w:val="0"/>
-        </w:rPr>
-        <w:t xml:space="preserve">;</w:t>
-      </w:r>
-      <w:r>
-        <w:rPr>
-          <w:color w:val="000000"/>
-          <w:rtl w:val="0"/>
-        </w:rPr>
-        <w:t xml:space="preserve"> fill </w:t>
-      </w:r>
-      <w:r>
-        <w:rPr>
-          <w:rFonts w:ascii="Courier New" w:cs="Courier New" w:eastAsia="Courier New" w:hAnsi="Courier New"/>
-          <w:color w:val="0000ff"/>
-          <w:sz w:val="18"/>
-          <w:szCs w:val="18"/>
-          <w:rtl w:val="0"/>
-        </w:rPr>
-        <w:t xml:space="preserve">&lt;x&gt;</w:t>
-      </w:r>
-      <w:r>
-        <w:rPr>
-          <w:color w:val="000000"/>
-          <w:rtl w:val="0"/>
-        </w:rPr>
-        <w:t xml:space="preserve">the bottle</w:t>
-      </w:r>
-      <w:r>
-        <w:rPr>
-          <w:rFonts w:ascii="Courier New" w:cs="Courier New" w:eastAsia="Courier New" w:hAnsi="Courier New"/>
-          <w:color w:val="0000ff"/>
-          <w:sz w:val="18"/>
-          <w:szCs w:val="18"/>
-          <w:rtl w:val="0"/>
-        </w:rPr>
-        <w:t xml:space="preserve">&lt;/x&gt;</w:t>
-      </w:r>
-      <w:r>
-        <w:rPr>
-          <w:color w:val="000000"/>
-          <w:rtl w:val="0"/>
-        </w:rPr>
-        <w:t xml:space="preserve"> with enough good </w:t>
-      </w:r>
-      <w:r>
-        <w:rPr>
-          <w:rFonts w:ascii="Courier New" w:cs="Courier New" w:eastAsia="Courier New" w:hAnsi="Courier New"/>
-          <w:b w:val="0"/>
-          <w:color w:val="0000ff"/>
-          <w:sz w:val="18"/>
-          <w:szCs w:val="18"/>
-          <w:rtl w:val="0"/>
-        </w:rPr>
-        <w:t xml:space="preserve">&lt;m&gt;</w:t>
-      </w:r>
-      <w:r>
-        <w:rPr>
-          <w:b w:val="0"/>
-          <w:color w:val="000000"/>
-          <w:rtl w:val="0"/>
-        </w:rPr>
-        <w:t xml:space="preserve">v</w:t>
-      </w:r>
-      <w:r>
-        <w:rPr>
-          <w:b w:val="0"/>
-          <w:color w:val="000000"/>
-          <w:rtl w:val="0"/>
-        </w:rPr>
-        <w:t xml:space="preserve">inegar</w:t>
-      </w:r>
-      <w:r>
-        <w:rPr>
-          <w:rFonts w:ascii="Courier New" w:cs="Courier New" w:eastAsia="Courier New" w:hAnsi="Courier New"/>
-          <w:b w:val="0"/>
-          <w:color w:val="0000ff"/>
-          <w:sz w:val="18"/>
-          <w:szCs w:val="18"/>
-          <w:rtl w:val="0"/>
-        </w:rPr>
-        <w:t xml:space="preserve">&lt;/m&gt;</w:t>
-      </w:r>
-      <w:r>
-        <w:rPr>
-          <w:b w:val="0"/>
-          <w:color w:val="000000"/>
-          <w:rtl w:val="0"/>
-        </w:rPr>
-        <w:t xml:space="preserve"> </w:t>
-      </w:r>
-      <w:r>
-        <w:rPr>
-          <w:rtl w:val="0"/>
-        </w:rPr>
-        <w:t xml:space="preserve">&amp;</w:t>
-      </w:r>
-      <w:r>
-        <w:rPr>
-          <w:rFonts w:ascii="Courier New" w:cs="Courier New" w:eastAsia="Courier New" w:hAnsi="Courier New"/>
-          <w:color w:val="a9a9a9"/>
-          <w:sz w:val="18"/>
-          <w:szCs w:val="18"/>
-          <w:rtl w:val="0"/>
-        </w:rPr>
-        <w:t xml:space="preserve">amp;</w:t>
-      </w:r>
-      <w:r>
-        <w:rPr>
-          <w:color w:val="000000"/>
-          <w:rtl w:val="0"/>
-        </w:rPr>
-        <w:t xml:space="preserve"> </w:t>
-      </w:r>
-      <w:r>
-        <w:rPr>
-          <w:rFonts w:ascii="Courier New" w:cs="Courier New" w:eastAsia="Courier New" w:hAnsi="Courier New"/>
-          <w:b w:val="0"/>
-          <w:color w:val="0000ff"/>
-          <w:sz w:val="18"/>
-          <w:szCs w:val="18"/>
-          <w:rtl w:val="0"/>
-        </w:rPr>
-        <w:t xml:space="preserve">&lt;m&gt;</w:t>
-      </w:r>
-      <w:r>
-        <w:rPr>
-          <w:b w:val="0"/>
-          <w:color w:val="000000"/>
-          <w:rtl w:val="0"/>
-        </w:rPr>
-        <w:t xml:space="preserve">u</w:t>
-      </w:r>
-      <w:r>
-        <w:rPr>
-          <w:b w:val="0"/>
-          <w:color w:val="000000"/>
-          <w:rtl w:val="0"/>
-        </w:rPr>
-        <w:t xml:space="preserve">rine</w:t>
-      </w:r>
-      <w:r>
-        <w:rPr>
-          <w:rFonts w:ascii="Courier New" w:cs="Courier New" w:eastAsia="Courier New" w:hAnsi="Courier New"/>
-          <w:b w:val="0"/>
-          <w:color w:val="0000ff"/>
-          <w:sz w:val="18"/>
-          <w:szCs w:val="18"/>
-          <w:rtl w:val="0"/>
-        </w:rPr>
-        <w:t xml:space="preserve">&lt;/m&gt;</w:t>
-      </w:r>
-      <w:r>
-        <w:rPr>
-          <w:b w:val="0"/>
-          <w:color w:val="000000"/>
-          <w:rtl w:val="0"/>
-        </w:rPr>
-        <w:t xml:space="preserve"> s</w:t>
-      </w:r>
-      <w:r>
-        <w:rPr>
-          <w:color w:val="000000"/>
-          <w:rtl w:val="0"/>
-        </w:rPr>
-        <w:t xml:space="preserve">o as to cover </w:t>
-      </w:r>
-      <w:r>
-        <w:rPr>
-          <w:rFonts w:ascii="Courier New" w:cs="Courier New" w:eastAsia="Courier New" w:hAnsi="Courier New"/>
-          <w:color w:val="0000ff"/>
-          <w:sz w:val="18"/>
-          <w:szCs w:val="18"/>
-          <w:rtl w:val="0"/>
-        </w:rPr>
-        <w:t xml:space="preserve">&lt;x&gt;</w:t>
-      </w:r>
-      <w:r>
-        <w:rPr>
-          <w:color w:val="000000"/>
-          <w:rtl w:val="0"/>
-        </w:rPr>
-        <w:t xml:space="preserve">the animal</w:t>
-      </w:r>
-      <w:r>
-        <w:rPr>
-          <w:rFonts w:ascii="Courier New" w:cs="Courier New" w:eastAsia="Courier New" w:hAnsi="Courier New"/>
-          <w:color w:val="0000ff"/>
-          <w:sz w:val="18"/>
-          <w:szCs w:val="18"/>
-          <w:rtl w:val="0"/>
-        </w:rPr>
-        <w:t xml:space="preserve">&lt;/x&gt;</w:t>
-      </w:r>
-      <w:r>
-        <w:rPr>
-          <w:color w:val="000000"/>
-          <w:rtl w:val="0"/>
-        </w:rPr>
-        <w:t xml:space="preserve">. Shake </w:t>
-      </w:r>
-      <w:r>
-        <w:rPr>
-          <w:rFonts w:ascii="Courier New" w:cs="Courier New" w:eastAsia="Courier New" w:hAnsi="Courier New"/>
-          <w:color w:val="0000ff"/>
-          <w:sz w:val="18"/>
-          <w:szCs w:val="18"/>
-          <w:rtl w:val="0"/>
-        </w:rPr>
-        <w:t xml:space="preserve">&lt;x&gt;</w:t>
-      </w:r>
-      <w:r>
-        <w:rPr>
-          <w:color w:val="000000"/>
-          <w:rtl w:val="0"/>
-        </w:rPr>
-        <w:t xml:space="preserve">the bottle</w:t>
-      </w:r>
-      <w:r>
-        <w:rPr>
-          <w:rFonts w:ascii="Courier New" w:cs="Courier New" w:eastAsia="Courier New" w:hAnsi="Courier New"/>
-          <w:color w:val="0000ff"/>
-          <w:sz w:val="18"/>
-          <w:szCs w:val="18"/>
-          <w:rtl w:val="0"/>
-        </w:rPr>
-        <w:t xml:space="preserve">&lt;/x&gt;</w:t>
-      </w:r>
-      <w:r>
-        <w:rPr>
-          <w:color w:val="000000"/>
-          <w:rtl w:val="0"/>
-        </w:rPr>
-        <w:t xml:space="preserve"> </w:t>
-      </w:r>
-      <w:r>
-        <w:rPr>
-          <w:rtl w:val="0"/>
-        </w:rPr>
-        <w:t xml:space="preserve">&amp;</w:t>
-      </w:r>
-      <w:r>
-        <w:rPr>
-          <w:rFonts w:ascii="Courier New" w:cs="Courier New" w:eastAsia="Courier New" w:hAnsi="Courier New"/>
-          <w:color w:val="a9a9a9"/>
-          <w:sz w:val="18"/>
-          <w:szCs w:val="18"/>
-          <w:rtl w:val="0"/>
-        </w:rPr>
-        <w:t xml:space="preserve">amp;</w:t>
-      </w:r>
-      <w:r>
-        <w:rPr>
-          <w:color w:val="000000"/>
-          <w:rtl w:val="0"/>
-        </w:rPr>
-        <w:t xml:space="preserve"> torment </w:t>
-      </w:r>
-      <w:r>
-        <w:rPr>
-          <w:rFonts w:ascii="Courier New" w:cs="Courier New" w:eastAsia="Courier New" w:hAnsi="Courier New"/>
-          <w:color w:val="0000ff"/>
-          <w:sz w:val="18"/>
-          <w:szCs w:val="18"/>
-          <w:rtl w:val="0"/>
-        </w:rPr>
-        <w:t xml:space="preserve">&lt;x&gt;</w:t>
-      </w:r>
-      <w:r>
-        <w:rPr>
-          <w:color w:val="000000"/>
-          <w:rtl w:val="0"/>
-        </w:rPr>
-        <w:t xml:space="preserve">the animal</w:t>
-      </w:r>
-      <w:r>
-        <w:rPr>
-          <w:rFonts w:ascii="Courier New" w:cs="Courier New" w:eastAsia="Courier New" w:hAnsi="Courier New"/>
-          <w:color w:val="0000ff"/>
-          <w:sz w:val="18"/>
-          <w:szCs w:val="18"/>
-          <w:rtl w:val="0"/>
-        </w:rPr>
-        <w:t xml:space="preserve">&lt;/x&gt;</w:t>
-      </w:r>
-      <w:r>
-        <w:rPr>
-          <w:color w:val="000000"/>
-          <w:rtl w:val="0"/>
-        </w:rPr>
-        <w:t xml:space="preserve"> inside there until it is dead which should take an hour or half an hour. But if you are in a hurry</w:t>
+          <w:rtl w:val="0"/>
+        </w:rPr>
+        <w:t xml:space="preserve">And shake and torment it inside, until it is dead, which will be in on or a half hour. </w:t>
+      </w:r>
+      <w:r>
+        <w:rPr>
+          <w:color w:val="000000"/>
+          <w:rtl w:val="0"/>
+        </w:rPr>
+        <w:t xml:space="preserve">But if you are in a hurry</w:t>
       </w:r>
       <w:r>
         <w:rPr>
@@ -3334,31 +2983,14 @@
           <w:szCs w:val="18"/>
           <w:rtl w:val="0"/>
         </w:rPr>
-        <w:t xml:space="preserve">&lt;x&gt;</w:t>
-      </w:r>
-      <w:r>
-        <w:rPr>
-          <w:color w:val="000000"/>
-          <w:rtl w:val="0"/>
-        </w:rPr>
-        <w:t xml:space="preserve">the animal</w:t>
-      </w:r>
-      <w:r>
-        <w:rPr>
-          <w:rFonts w:ascii="Courier New" w:cs="Courier New" w:eastAsia="Courier New" w:hAnsi="Courier New"/>
-          <w:color w:val="0000ff"/>
-          <w:sz w:val="18"/>
-          <w:szCs w:val="18"/>
-          <w:rtl w:val="0"/>
-        </w:rPr>
-        <w:t xml:space="preserve">&lt;/x&gt;</w:t>
-      </w:r>
-      <w:r>
-        <w:rPr>
-          <w:color w:val="000000"/>
-          <w:rtl w:val="0"/>
-        </w:rPr>
-        <w:t xml:space="preserve"> is quite dead, take it out of the </w:t>
+        <w:t xml:space="preserve">it </w:t>
+      </w:r>
+      <w:r>
+        <w:rPr>
+          <w:color w:val="000000"/>
+          <w:rtl w:val="0"/>
+        </w:rPr>
+        <w:t xml:space="preserve">is quite dead, take it out of the </w:t>
       </w:r>
       <w:r>
         <w:rPr>
@@ -3411,19 +3043,27 @@
           <w:color w:val="000000"/>
           <w:rtl w:val="0"/>
         </w:rPr>
-        <w:t xml:space="preserve">nd take it by the tail. If it moves its tail, do not mold it because it still </w:t>
-      </w:r>
-      <w:commentRangeStart w:id="2"/>
-      <w:r>
-        <w:rPr>
-          <w:color w:val="000000"/>
-          <w:rtl w:val="0"/>
-        </w:rPr>
-        <w:t xml:space="preserve">has feelings</w:t>
-      </w:r>
-      <w:commentRangeEnd w:id="2"/>
-      <w:r>
-        <w:commentReference w:id="2"/>
+        <w:t xml:space="preserve">nd take it by the tail. If it moves it, do not mold it </w:t>
+      </w:r>
+      <w:r>
+        <w:rPr>
+          <w:rtl w:val="0"/>
+        </w:rPr>
+        <w:t xml:space="preserve">for</w:t>
+      </w:r>
+      <w:r>
+        <w:rPr>
+          <w:color w:val="000000"/>
+          <w:rtl w:val="0"/>
+        </w:rPr>
+        <w:t xml:space="preserve"> it still </w:t>
+      </w:r>
+      <w:r>
+        <w:rPr>
+          <w:color w:val="000000"/>
+          <w:rtl w:val="0"/>
+        </w:rPr>
+        <w:t xml:space="preserve">has feeling</w:t>
       </w:r>
       <w:r>
         <w:rPr>
@@ -3453,41 +3093,33 @@
           <w:color w:val="000000"/>
           <w:rtl w:val="0"/>
         </w:rPr>
-        <w:t xml:space="preserve"> when pricking </w:t>
-      </w:r>
-      <w:r>
-        <w:rPr>
-          <w:rFonts w:ascii="Courier New" w:cs="Courier New" w:eastAsia="Courier New" w:hAnsi="Courier New"/>
-          <w:color w:val="0000ff"/>
-          <w:sz w:val="18"/>
-          <w:szCs w:val="18"/>
-          <w:rtl w:val="0"/>
-        </w:rPr>
-        <w:t xml:space="preserve">&lt;x&gt;</w:t>
-      </w:r>
-      <w:r>
-        <w:rPr>
-          <w:color w:val="000000"/>
-          <w:rtl w:val="0"/>
-        </w:rPr>
-        <w:t xml:space="preserve">its members</w:t>
-      </w:r>
-      <w:r>
-        <w:rPr>
-          <w:rFonts w:ascii="Courier New" w:cs="Courier New" w:eastAsia="Courier New" w:hAnsi="Courier New"/>
-          <w:color w:val="0000ff"/>
-          <w:sz w:val="18"/>
-          <w:szCs w:val="18"/>
-          <w:rtl w:val="0"/>
-        </w:rPr>
-        <w:t xml:space="preserve">&lt;/x&gt;</w:t>
-      </w:r>
-      <w:r>
-        <w:rPr>
-          <w:color w:val="000000"/>
-          <w:rtl w:val="0"/>
-        </w:rPr>
-        <w:t xml:space="preserve">, it would remove itself </w:t>
+        <w:t xml:space="preserve"> when </w:t>
+      </w:r>
+      <w:r>
+        <w:rPr>
+          <w:rtl w:val="0"/>
+        </w:rPr>
+        <w:t xml:space="preserve">piercing it,</w:t>
+      </w:r>
+      <w:r>
+        <w:rPr>
+          <w:color w:val="000000"/>
+          <w:rtl w:val="0"/>
+        </w:rPr>
+        <w:t xml:space="preserve"> it would r</w:t>
+      </w:r>
+      <w:r>
+        <w:rPr>
+          <w:rtl w:val="0"/>
+        </w:rPr>
+        <w:t xml:space="preserve">etract</w:t>
+      </w:r>
+      <w:r>
+        <w:rPr>
+          <w:color w:val="000000"/>
+          <w:rtl w:val="0"/>
+        </w:rPr>
+        <w:t xml:space="preserve"> </w:t>
       </w:r>
       <w:r>
         <w:rPr>
@@ -3510,7 +3142,20 @@
           <w:color w:val="000000"/>
           <w:rtl w:val="0"/>
         </w:rPr>
-        <w:t xml:space="preserve"> harm the mold.</w:t>
+        <w:t xml:space="preserve"> </w:t>
+      </w:r>
+      <w:r>
+        <w:rPr>
+          <w:rtl w:val="0"/>
+        </w:rPr>
+        <w:t xml:space="preserve">spoil</w:t>
+      </w:r>
+      <w:r>
+        <w:rPr>
+          <w:color w:val="000000"/>
+          <w:rtl w:val="0"/>
+        </w:rPr>
+        <w:t xml:space="preserve"> the mold.</w:t>
       </w:r>
       <w:r>
         <w:rPr>
@@ -3615,7 +3260,20 @@
           <w:rtl w:val="0"/>
         </w:rPr>
         <w:br w:type="textWrapping"/>
-        <w:t xml:space="preserve">Water snakes do not bite much.</w:t>
+        <w:t xml:space="preserve">Water snakes </w:t>
+      </w:r>
+      <w:r>
+        <w:rPr>
+          <w:rtl w:val="0"/>
+        </w:rPr>
+        <w:t xml:space="preserve">hardly</w:t>
+      </w:r>
+      <w:r>
+        <w:rPr>
+          <w:color w:val="000000"/>
+          <w:rtl w:val="0"/>
+        </w:rPr>
+        <w:t xml:space="preserve"> bite.</w:t>
       </w:r>
       <w:r>
         <w:rPr>
@@ -3750,108 +3408,6 @@
           <w:rtl w:val="0"/>
         </w:rPr>
         <w:t xml:space="preserve">what is this referring to?</w:t>
-      </w:r>
-    </w:p>
-  </w:comment>
-  <w:comment w:author="Emma Capron" w:id="2" w:date="2014-06-24T19:27:24Z">
-    <w:p>
-      <w:pPr>
-        <w:keepNext w:val="0"/>
-        <w:keepLines w:val="0"/>
-        <w:widowControl w:val="0"/>
-        <w:pBdr>
-          <w:top w:space="0" w:sz="0" w:val="nil"/>
-          <w:left w:space="0" w:sz="0" w:val="nil"/>
-          <w:bottom w:space="0" w:sz="0" w:val="nil"/>
-          <w:right w:space="0" w:sz="0" w:val="nil"/>
-          <w:between w:space="0" w:sz="0" w:val="nil"/>
-        </w:pBdr>
-        <w:shd w:fill="auto" w:val="clear"/>
-        <w:spacing w:after="0" w:before="0" w:line="240" w:lineRule="auto"/>
-        <w:ind w:left="0" w:right="0" w:firstLine="0"/>
-        <w:contextualSpacing w:val="0"/>
-        <w:jc w:val="left"/>
-        <w:rPr>
-          <w:rFonts w:ascii="Arial" w:cs="Arial" w:eastAsia="Arial" w:hAnsi="Arial"/>
-          <w:b w:val="0"/>
-          <w:i w:val="0"/>
-          <w:smallCaps w:val="0"/>
-          <w:strike w:val="0"/>
-          <w:color w:val="000000"/>
-          <w:sz w:val="22"/>
-          <w:szCs w:val="22"/>
-          <w:u w:val="none"/>
-          <w:shd w:fill="auto" w:val="clear"/>
-          <w:vertAlign w:val="baseline"/>
-        </w:rPr>
-      </w:pPr>
-      <w:r>
-        <w:rPr>
-          <w:rFonts w:ascii="Arial" w:cs="Arial" w:eastAsia="Arial" w:hAnsi="Arial"/>
-          <w:b w:val="0"/>
-          <w:i w:val="0"/>
-          <w:smallCaps w:val="0"/>
-          <w:strike w:val="0"/>
-          <w:color w:val="000000"/>
-          <w:sz w:val="22"/>
-          <w:szCs w:val="22"/>
-          <w:u w:val="none"/>
-          <w:shd w:fill="auto" w:val="clear"/>
-          <w:vertAlign w:val="baseline"/>
-          <w:rtl w:val="0"/>
-        </w:rPr>
-        <w:t xml:space="preserve">Should we go for a less literal translation (less poetic than this) such as "it is still alive", considering the rather gruesome context?</w:t>
-      </w:r>
-    </w:p>
-  </w:comment>
-  <w:comment w:author="Emma Capron" w:id="1" w:date="2014-06-24T19:31:05Z">
-    <w:p>
-      <w:pPr>
-        <w:keepNext w:val="0"/>
-        <w:keepLines w:val="0"/>
-        <w:widowControl w:val="0"/>
-        <w:pBdr>
-          <w:top w:space="0" w:sz="0" w:val="nil"/>
-          <w:left w:space="0" w:sz="0" w:val="nil"/>
-          <w:bottom w:space="0" w:sz="0" w:val="nil"/>
-          <w:right w:space="0" w:sz="0" w:val="nil"/>
-          <w:between w:space="0" w:sz="0" w:val="nil"/>
-        </w:pBdr>
-        <w:shd w:fill="auto" w:val="clear"/>
-        <w:spacing w:after="0" w:before="0" w:line="240" w:lineRule="auto"/>
-        <w:ind w:left="0" w:right="0" w:firstLine="0"/>
-        <w:contextualSpacing w:val="0"/>
-        <w:jc w:val="left"/>
-        <w:rPr>
-          <w:rFonts w:ascii="Arial" w:cs="Arial" w:eastAsia="Arial" w:hAnsi="Arial"/>
-          <w:b w:val="0"/>
-          <w:i w:val="0"/>
-          <w:smallCaps w:val="0"/>
-          <w:strike w:val="0"/>
-          <w:color w:val="000000"/>
-          <w:sz w:val="22"/>
-          <w:szCs w:val="22"/>
-          <w:u w:val="none"/>
-          <w:shd w:fill="auto" w:val="clear"/>
-          <w:vertAlign w:val="baseline"/>
-        </w:rPr>
-      </w:pPr>
-      <w:r>
-        <w:rPr>
-          <w:rFonts w:ascii="Arial" w:cs="Arial" w:eastAsia="Arial" w:hAnsi="Arial"/>
-          <w:b w:val="0"/>
-          <w:i w:val="0"/>
-          <w:smallCaps w:val="0"/>
-          <w:strike w:val="0"/>
-          <w:color w:val="000000"/>
-          <w:sz w:val="22"/>
-          <w:szCs w:val="22"/>
-          <w:u w:val="none"/>
-          <w:shd w:fill="auto" w:val="clear"/>
-          <w:vertAlign w:val="baseline"/>
-          <w:rtl w:val="0"/>
-        </w:rPr>
-        <w:t xml:space="preserve">We still have not figured out exactly what this means at that stage and therefore I am keeping the French text here</w:t>
       </w:r>
     </w:p>
   </w:comment>

--- a/TEMP/input/p112r_EC+_MHS_+/tl_p112r.docx
+++ b/TEMP/input/p112r_EC+_MHS_+/tl_p112r.docx
@@ -206,17 +206,6 @@
       </w:r>
       <w:r>
         <w:rPr>
-          <w:rFonts w:ascii="Courier New" w:cs="Courier New" w:eastAsia="Courier New" w:hAnsi="Courier New"/>
-          <w:b w:val="0"/>
-          <w:color w:val="0000ff"/>
-          <w:sz w:val="18"/>
-          <w:szCs w:val="18"/>
-          <w:rtl w:val="0"/>
-        </w:rPr>
-        <w:t xml:space="preserve">&lt;m&gt;</w:t>
-      </w:r>
-      <w:r>
-        <w:rPr>
           <w:b w:val="0"/>
           <w:color w:val="000000"/>
           <w:rtl w:val="0"/>
@@ -230,17 +219,6 @@
           <w:rtl w:val="0"/>
         </w:rPr>
         <w:t xml:space="preserve">and</w:t>
-      </w:r>
-      <w:r>
-        <w:rPr>
-          <w:rFonts w:ascii="Courier New" w:cs="Courier New" w:eastAsia="Courier New" w:hAnsi="Courier New"/>
-          <w:b w:val="0"/>
-          <w:color w:val="0000ff"/>
-          <w:sz w:val="18"/>
-          <w:szCs w:val="18"/>
-          <w:rtl w:val="0"/>
-        </w:rPr>
-        <w:t xml:space="preserve">&lt;/m&gt;</w:t>
       </w:r>
       <w:r>
         <w:rPr>
@@ -318,7 +296,33 @@
         <w:rPr>
           <w:rtl w:val="0"/>
         </w:rPr>
-        <w:t xml:space="preserve">need to have a big basin</w:t>
+        <w:t xml:space="preserve">need to have a big </w:t>
+      </w:r>
+      <w:r>
+        <w:rPr>
+          <w:rFonts w:ascii="Courier New" w:cs="Courier New" w:eastAsia="Courier New" w:hAnsi="Courier New"/>
+          <w:color w:val="0000ff"/>
+          <w:sz w:val="18"/>
+          <w:szCs w:val="18"/>
+          <w:rtl w:val="0"/>
+        </w:rPr>
+        <w:t xml:space="preserve">&lt;tl&gt;</w:t>
+      </w:r>
+      <w:r>
+        <w:rPr>
+          <w:rtl w:val="0"/>
+        </w:rPr>
+        <w:t xml:space="preserve">basin</w:t>
+      </w:r>
+      <w:r>
+        <w:rPr>
+          <w:rFonts w:ascii="Courier New" w:cs="Courier New" w:eastAsia="Courier New" w:hAnsi="Courier New"/>
+          <w:color w:val="0000ff"/>
+          <w:sz w:val="18"/>
+          <w:szCs w:val="18"/>
+          <w:rtl w:val="0"/>
+        </w:rPr>
+        <w:t xml:space="preserve">&lt;/tl&gt;</w:t>
       </w:r>
       <w:r>
         <w:rPr>
@@ -382,16 +386,131 @@
       </w:r>
       <w:r>
         <w:rPr>
-          <w:rtl w:val="0"/>
-        </w:rPr>
-        <w:t xml:space="preserve">soak</w:t>
-      </w:r>
-      <w:r>
-        <w:rPr>
-          <w:color w:val="000000"/>
-          <w:rtl w:val="0"/>
-        </w:rPr>
-        <w:t xml:space="preserve"> the molds to open them, a tankard full of </w:t>
+          <w:rFonts w:ascii="Courier New" w:cs="Courier New" w:eastAsia="Courier New" w:hAnsi="Courier New"/>
+          <w:color w:val="a91111"/>
+          <w:sz w:val="18"/>
+          <w:szCs w:val="18"/>
+          <w:rtl w:val="0"/>
+        </w:rPr>
+        <w:t xml:space="preserve">&lt;del&gt;</w:t>
+      </w:r>
+      <w:r>
+        <w:rPr>
+          <w:rFonts w:ascii="Courier New" w:cs="Courier New" w:eastAsia="Courier New" w:hAnsi="Courier New"/>
+          <w:color w:val="0000ff"/>
+          <w:sz w:val="18"/>
+          <w:szCs w:val="18"/>
+          <w:rtl w:val="0"/>
+        </w:rPr>
+        <w:t xml:space="preserve">&lt;fr&gt;</w:t>
+      </w:r>
+      <w:r>
+        <w:rPr>
+          <w:color w:val="000000"/>
+          <w:rtl w:val="0"/>
+        </w:rPr>
+        <w:t xml:space="preserve">q</w:t>
+      </w:r>
+      <w:r>
+        <w:rPr>
+          <w:rFonts w:ascii="Courier New" w:cs="Courier New" w:eastAsia="Courier New" w:hAnsi="Courier New"/>
+          <w:color w:val="0000ff"/>
+          <w:sz w:val="18"/>
+          <w:szCs w:val="18"/>
+          <w:rtl w:val="0"/>
+        </w:rPr>
+        <w:t xml:space="preserve">&lt;/fr&gt;</w:t>
+      </w:r>
+      <w:r>
+        <w:rPr>
+          <w:rFonts w:ascii="Courier New" w:cs="Courier New" w:eastAsia="Courier New" w:hAnsi="Courier New"/>
+          <w:color w:val="a91111"/>
+          <w:sz w:val="18"/>
+          <w:szCs w:val="18"/>
+          <w:rtl w:val="0"/>
+        </w:rPr>
+        <w:t xml:space="preserve">&lt;/del&gt;</w:t>
+      </w:r>
+      <w:r>
+        <w:rPr>
+          <w:rtl w:val="0"/>
+        </w:rPr>
+        <w:t xml:space="preserve"> soak</w:t>
+      </w:r>
+      <w:r>
+        <w:rPr>
+          <w:color w:val="000000"/>
+          <w:rtl w:val="0"/>
+        </w:rPr>
+        <w:t xml:space="preserve"> the </w:t>
+      </w:r>
+      <w:r>
+        <w:rPr>
+          <w:rFonts w:ascii="Courier New" w:cs="Courier New" w:eastAsia="Courier New" w:hAnsi="Courier New"/>
+          <w:color w:val="0000ff"/>
+          <w:sz w:val="18"/>
+          <w:szCs w:val="18"/>
+          <w:rtl w:val="0"/>
+        </w:rPr>
+        <w:t xml:space="preserve">&lt;tl&gt;</w:t>
+      </w:r>
+      <w:r>
+        <w:rPr>
+          <w:color w:val="000000"/>
+          <w:rtl w:val="0"/>
+        </w:rPr>
+        <w:t xml:space="preserve">molds</w:t>
+      </w:r>
+      <w:r>
+        <w:rPr>
+          <w:rFonts w:ascii="Courier New" w:cs="Courier New" w:eastAsia="Courier New" w:hAnsi="Courier New"/>
+          <w:color w:val="0000ff"/>
+          <w:sz w:val="18"/>
+          <w:szCs w:val="18"/>
+          <w:rtl w:val="0"/>
+        </w:rPr>
+        <w:t xml:space="preserve">&lt;/tl&gt;</w:t>
+      </w:r>
+      <w:r>
+        <w:rPr>
+          <w:color w:val="000000"/>
+          <w:rtl w:val="0"/>
+        </w:rPr>
+        <w:t xml:space="preserve"> to open them, a </w:t>
+      </w:r>
+      <w:r>
+        <w:rPr>
+          <w:rFonts w:ascii="Courier New" w:cs="Courier New" w:eastAsia="Courier New" w:hAnsi="Courier New"/>
+          <w:color w:val="0000ff"/>
+          <w:sz w:val="18"/>
+          <w:szCs w:val="18"/>
+          <w:rtl w:val="0"/>
+        </w:rPr>
+        <w:t xml:space="preserve">&lt;tl&gt;</w:t>
+      </w:r>
+      <w:r>
+        <w:rPr>
+          <w:color w:val="000000"/>
+          <w:rtl w:val="0"/>
+        </w:rPr>
+        <w:t xml:space="preserve">tankard</w:t>
+      </w:r>
+      <w:r>
+        <w:rPr>
+          <w:rFonts w:ascii="Courier New" w:cs="Courier New" w:eastAsia="Courier New" w:hAnsi="Courier New"/>
+          <w:color w:val="0000ff"/>
+          <w:sz w:val="18"/>
+          <w:szCs w:val="18"/>
+          <w:rtl w:val="0"/>
+        </w:rPr>
+        <w:t xml:space="preserve">&lt;/tl&gt;</w:t>
+      </w:r>
+      <w:r>
+        <w:rPr>
+          <w:color w:val="000000"/>
+          <w:rtl w:val="0"/>
+        </w:rPr>
+        <w:t xml:space="preserve"> full of </w:t>
       </w:r>
       <w:r>
         <w:rPr>
@@ -406,6 +525,17 @@
       </w:r>
       <w:r>
         <w:rPr>
+          <w:rFonts w:ascii="Courier New" w:cs="Courier New" w:eastAsia="Courier New" w:hAnsi="Courier New"/>
+          <w:b w:val="0"/>
+          <w:color w:val="7f6000"/>
+          <w:sz w:val="18"/>
+          <w:szCs w:val="18"/>
+          <w:rtl w:val="0"/>
+        </w:rPr>
+        <w:t xml:space="preserve">&lt;add&gt;</w:t>
+      </w:r>
+      <w:r>
+        <w:rPr>
           <w:b w:val="0"/>
           <w:color w:val="000000"/>
           <w:rtl w:val="0"/>
@@ -418,7 +548,26 @@
           <w:color w:val="000000"/>
           <w:rtl w:val="0"/>
         </w:rPr>
-        <w:t xml:space="preserve">ommon water</w:t>
+        <w:t xml:space="preserve">ommon</w:t>
+      </w:r>
+      <w:r>
+        <w:rPr>
+          <w:rFonts w:ascii="Courier New" w:cs="Courier New" w:eastAsia="Courier New" w:hAnsi="Courier New"/>
+          <w:b w:val="0"/>
+          <w:color w:val="7f6000"/>
+          <w:sz w:val="18"/>
+          <w:szCs w:val="18"/>
+          <w:rtl w:val="0"/>
+        </w:rPr>
+        <w:t xml:space="preserve">&lt;/add&gt;</w:t>
+      </w:r>
+      <w:r>
+        <w:rPr>
+          <w:b w:val="0"/>
+          <w:color w:val="000000"/>
+          <w:rtl w:val="0"/>
+        </w:rPr>
+        <w:t xml:space="preserve"> water</w:t>
       </w:r>
       <w:r>
         <w:rPr>
@@ -444,7 +593,58 @@
           <w:color w:val="000000"/>
           <w:rtl w:val="0"/>
         </w:rPr>
-        <w:t xml:space="preserve"> a lead bowl for soaking yo</w:t>
+        <w:t xml:space="preserve"> a </w:t>
+      </w:r>
+      <w:r>
+        <w:rPr>
+          <w:rFonts w:ascii="Courier New" w:cs="Courier New" w:eastAsia="Courier New" w:hAnsi="Courier New"/>
+          <w:color w:val="0000ff"/>
+          <w:sz w:val="18"/>
+          <w:szCs w:val="18"/>
+          <w:rtl w:val="0"/>
+        </w:rPr>
+        <w:t xml:space="preserve">&lt;tl&gt;&lt;m&gt;</w:t>
+      </w:r>
+      <w:r>
+        <w:rPr>
+          <w:color w:val="000000"/>
+          <w:rtl w:val="0"/>
+        </w:rPr>
+        <w:t xml:space="preserve">lead</w:t>
+      </w:r>
+      <w:r>
+        <w:rPr>
+          <w:rFonts w:ascii="Courier New" w:cs="Courier New" w:eastAsia="Courier New" w:hAnsi="Courier New"/>
+          <w:color w:val="0000ff"/>
+          <w:sz w:val="18"/>
+          <w:szCs w:val="18"/>
+          <w:rtl w:val="0"/>
+        </w:rPr>
+        <w:t xml:space="preserve">&lt;/m&gt;</w:t>
+      </w:r>
+      <w:r>
+        <w:rPr>
+          <w:color w:val="000000"/>
+          <w:rtl w:val="0"/>
+        </w:rPr>
+        <w:t xml:space="preserve"> bowl</w:t>
+      </w:r>
+      <w:r>
+        <w:rPr>
+          <w:rFonts w:ascii="Courier New" w:cs="Courier New" w:eastAsia="Courier New" w:hAnsi="Courier New"/>
+          <w:color w:val="0000ff"/>
+          <w:sz w:val="18"/>
+          <w:szCs w:val="18"/>
+          <w:rtl w:val="0"/>
+        </w:rPr>
+        <w:t xml:space="preserve">&lt;/tl&gt;</w:t>
+      </w:r>
+      <w:r>
+        <w:rPr>
+          <w:color w:val="000000"/>
+          <w:rtl w:val="0"/>
+        </w:rPr>
+        <w:t xml:space="preserve"> for soaking yo</w:t>
       </w:r>
       <w:r>
         <w:rPr>
@@ -455,6 +655,16 @@
       <w:r>
         <w:rPr>
           <w:rFonts w:ascii="Courier New" w:cs="Courier New" w:eastAsia="Courier New" w:hAnsi="Courier New"/>
+          <w:color w:val="0000ff"/>
+          <w:sz w:val="18"/>
+          <w:szCs w:val="18"/>
+          <w:rtl w:val="0"/>
+        </w:rPr>
+        <w:t xml:space="preserve">&lt;tl&gt;</w:t>
+      </w:r>
+      <w:r>
+        <w:rPr>
+          <w:rFonts w:ascii="Courier New" w:cs="Courier New" w:eastAsia="Courier New" w:hAnsi="Courier New"/>
           <w:b w:val="0"/>
           <w:color w:val="0000ff"/>
           <w:sz w:val="18"/>
@@ -503,7 +713,24 @@
           <w:color w:val="000000"/>
           <w:rtl w:val="0"/>
         </w:rPr>
-        <w:t xml:space="preserve">spoon to </w:t>
+        <w:t xml:space="preserve">spoon</w:t>
+      </w:r>
+      <w:r>
+        <w:rPr>
+          <w:rFonts w:ascii="Courier New" w:cs="Courier New" w:eastAsia="Courier New" w:hAnsi="Courier New"/>
+          <w:color w:val="0000ff"/>
+          <w:sz w:val="18"/>
+          <w:szCs w:val="18"/>
+          <w:rtl w:val="0"/>
+        </w:rPr>
+        <w:t xml:space="preserve">&lt;/tl&gt;</w:t>
+      </w:r>
+      <w:r>
+        <w:rPr>
+          <w:color w:val="000000"/>
+          <w:rtl w:val="0"/>
+        </w:rPr>
+        <w:t xml:space="preserve"> to </w:t>
       </w:r>
       <w:r>
         <w:rPr>
@@ -534,41 +761,11 @@
       </w:r>
       <w:r>
         <w:rPr>
-          <w:rFonts w:ascii="Courier New" w:cs="Courier New" w:eastAsia="Courier New" w:hAnsi="Courier New"/>
-          <w:b w:val="0"/>
-          <w:color w:val="0000ff"/>
-          <w:sz w:val="18"/>
-          <w:szCs w:val="18"/>
-          <w:rtl w:val="0"/>
-        </w:rPr>
-        <w:t xml:space="preserve">&lt;m&gt;</w:t>
-      </w:r>
-      <w:r>
-        <w:rPr>
-          <w:b w:val="0"/>
-          <w:color w:val="000000"/>
-          <w:rtl w:val="0"/>
-        </w:rPr>
-        <w:t xml:space="preserve">sand</w:t>
-      </w:r>
-      <w:r>
-        <w:rPr>
-          <w:rFonts w:ascii="Courier New" w:cs="Courier New" w:eastAsia="Courier New" w:hAnsi="Courier New"/>
-          <w:b w:val="0"/>
-          <w:color w:val="0000ff"/>
-          <w:sz w:val="18"/>
-          <w:szCs w:val="18"/>
-          <w:rtl w:val="0"/>
-        </w:rPr>
-        <w:t xml:space="preserve">&lt;/m&gt;</w:t>
-      </w:r>
-      <w:r>
-        <w:rPr>
-          <w:b w:val="0"/>
-          <w:color w:val="000000"/>
-          <w:rtl w:val="0"/>
-        </w:rPr>
-        <w:t xml:space="preserve"> i</w:t>
+          <w:b w:val="0"/>
+          <w:color w:val="000000"/>
+          <w:rtl w:val="0"/>
+        </w:rPr>
+        <w:t xml:space="preserve">sand i</w:t>
       </w:r>
       <w:r>
         <w:rPr>
@@ -579,16 +776,154 @@
       </w:r>
       <w:r>
         <w:rPr>
+          <w:rFonts w:ascii="Courier New" w:cs="Courier New" w:eastAsia="Courier New" w:hAnsi="Courier New"/>
+          <w:color w:val="0000ff"/>
+          <w:sz w:val="18"/>
+          <w:szCs w:val="18"/>
+          <w:rtl w:val="0"/>
+        </w:rPr>
+        <w:t xml:space="preserve">&lt;tl&gt;</w:t>
+      </w:r>
+      <w:r>
+        <w:rPr>
           <w:rtl w:val="0"/>
         </w:rPr>
         <w:t xml:space="preserve">bowl</w:t>
       </w:r>
       <w:r>
         <w:rPr>
-          <w:color w:val="000000"/>
-          <w:rtl w:val="0"/>
-        </w:rPr>
-        <w:t xml:space="preserve">.</w:t>
+          <w:rFonts w:ascii="Courier New" w:cs="Courier New" w:eastAsia="Courier New" w:hAnsi="Courier New"/>
+          <w:color w:val="0000ff"/>
+          <w:sz w:val="18"/>
+          <w:szCs w:val="18"/>
+          <w:rtl w:val="0"/>
+        </w:rPr>
+        <w:t xml:space="preserve">&lt;/tl&gt;</w:t>
+      </w:r>
+      <w:r>
+        <w:rPr>
+          <w:color w:val="000000"/>
+          <w:rtl w:val="0"/>
+        </w:rPr>
+        <w:t xml:space="preserve">. </w:t>
+      </w:r>
+      <w:r>
+        <w:rPr>
+          <w:rFonts w:ascii="Courier New" w:cs="Courier New" w:eastAsia="Courier New" w:hAnsi="Courier New"/>
+          <w:color w:val="a91111"/>
+          <w:sz w:val="18"/>
+          <w:szCs w:val="18"/>
+          <w:rtl w:val="0"/>
+        </w:rPr>
+        <w:t xml:space="preserve">&lt;del&gt;</w:t>
+      </w:r>
+      <w:r>
+        <w:rPr>
+          <w:color w:val="000000"/>
+          <w:rtl w:val="0"/>
+        </w:rPr>
+        <w:t xml:space="preserve">The big </w:t>
+      </w:r>
+      <w:r>
+        <w:rPr>
+          <w:rFonts w:ascii="Courier New" w:cs="Courier New" w:eastAsia="Courier New" w:hAnsi="Courier New"/>
+          <w:color w:val="0000ff"/>
+          <w:sz w:val="18"/>
+          <w:szCs w:val="18"/>
+          <w:rtl w:val="0"/>
+        </w:rPr>
+        <w:t xml:space="preserve">&lt;tl&gt;</w:t>
+      </w:r>
+      <w:r>
+        <w:rPr>
+          <w:color w:val="000000"/>
+          <w:rtl w:val="0"/>
+        </w:rPr>
+        <w:t xml:space="preserve">bas</w:t>
+      </w:r>
+      <w:r>
+        <w:rPr>
+          <w:rtl w:val="0"/>
+        </w:rPr>
+        <w:t xml:space="preserve">in</w:t>
+      </w:r>
+      <w:r>
+        <w:rPr>
+          <w:rFonts w:ascii="Courier New" w:cs="Courier New" w:eastAsia="Courier New" w:hAnsi="Courier New"/>
+          <w:color w:val="0000ff"/>
+          <w:sz w:val="18"/>
+          <w:szCs w:val="18"/>
+          <w:rtl w:val="0"/>
+        </w:rPr>
+        <w:t xml:space="preserve">&lt;/tl&gt;</w:t>
+      </w:r>
+      <w:r>
+        <w:rPr>
+          <w:rtl w:val="0"/>
+        </w:rPr>
+        <w:t xml:space="preserve"> is</w:t>
+      </w:r>
+      <w:r>
+        <w:rPr>
+          <w:rFonts w:ascii="Courier New" w:cs="Courier New" w:eastAsia="Courier New" w:hAnsi="Courier New"/>
+          <w:color w:val="a91111"/>
+          <w:sz w:val="18"/>
+          <w:szCs w:val="18"/>
+          <w:rtl w:val="0"/>
+        </w:rPr>
+        <w:t xml:space="preserve">&lt;/del&gt;</w:t>
+      </w:r>
+      <w:r>
+        <w:rPr>
+          <w:rtl w:val="0"/>
+        </w:rPr>
+        <w:t xml:space="preserve"> </w:t>
+      </w:r>
+      <w:r>
+        <w:rPr>
+          <w:rFonts w:ascii="Courier New" w:cs="Courier New" w:eastAsia="Courier New" w:hAnsi="Courier New"/>
+          <w:color w:val="a91111"/>
+          <w:sz w:val="18"/>
+          <w:szCs w:val="18"/>
+          <w:rtl w:val="0"/>
+        </w:rPr>
+        <w:t xml:space="preserve">&lt;del&gt;</w:t>
+      </w:r>
+      <w:r>
+        <w:rPr>
+          <w:rFonts w:ascii="Courier New" w:cs="Courier New" w:eastAsia="Courier New" w:hAnsi="Courier New"/>
+          <w:color w:val="0000ff"/>
+          <w:sz w:val="18"/>
+          <w:szCs w:val="18"/>
+          <w:rtl w:val="0"/>
+        </w:rPr>
+        <w:t xml:space="preserve">&lt;fr&gt;</w:t>
+      </w:r>
+      <w:r>
+        <w:rPr>
+          <w:rtl w:val="0"/>
+        </w:rPr>
+        <w:t xml:space="preserve">pour tr</w:t>
+      </w:r>
+      <w:r>
+        <w:rPr>
+          <w:rFonts w:ascii="Courier New" w:cs="Courier New" w:eastAsia="Courier New" w:hAnsi="Courier New"/>
+          <w:color w:val="0000ff"/>
+          <w:sz w:val="18"/>
+          <w:szCs w:val="18"/>
+          <w:rtl w:val="0"/>
+        </w:rPr>
+        <w:t xml:space="preserve">&lt;/fr&gt;</w:t>
+      </w:r>
+      <w:r>
+        <w:rPr>
+          <w:rFonts w:ascii="Courier New" w:cs="Courier New" w:eastAsia="Courier New" w:hAnsi="Courier New"/>
+          <w:color w:val="a91111"/>
+          <w:sz w:val="18"/>
+          <w:szCs w:val="18"/>
+          <w:rtl w:val="0"/>
+        </w:rPr>
+        <w:t xml:space="preserve">&lt;/del&gt;</w:t>
       </w:r>
       <w:r>
         <w:rPr>
@@ -697,6 +1032,16 @@
       </w:r>
       <w:r>
         <w:rPr>
+          <w:rFonts w:ascii="Courier New" w:cs="Courier New" w:eastAsia="Courier New" w:hAnsi="Courier New"/>
+          <w:color w:val="0000ff"/>
+          <w:sz w:val="18"/>
+          <w:szCs w:val="18"/>
+          <w:rtl w:val="0"/>
+        </w:rPr>
+        <w:t xml:space="preserve">&lt;tl&gt;&lt;m&gt;</w:t>
+      </w:r>
+      <w:r>
+        <w:rPr>
           <w:color w:val="000000"/>
           <w:rtl w:val="0"/>
         </w:rPr>
@@ -704,6 +1049,16 @@
       </w:r>
       <w:r>
         <w:rPr>
+          <w:rFonts w:ascii="Courier New" w:cs="Courier New" w:eastAsia="Courier New" w:hAnsi="Courier New"/>
+          <w:color w:val="0000ff"/>
+          <w:sz w:val="18"/>
+          <w:szCs w:val="18"/>
+          <w:rtl w:val="0"/>
+        </w:rPr>
+        <w:t xml:space="preserve">&lt;/m&gt;</w:t>
+      </w:r>
+      <w:r>
+        <w:rPr>
           <w:b w:val="0"/>
           <w:color w:val="000000"/>
           <w:rtl w:val="0"/>
@@ -723,7 +1078,24 @@
           <w:color w:val="000000"/>
           <w:rtl w:val="0"/>
         </w:rPr>
-        <w:t xml:space="preserve">rushes, if you do not have large enough</w:t>
+        <w:t xml:space="preserve">rushes</w:t>
+      </w:r>
+      <w:r>
+        <w:rPr>
+          <w:rFonts w:ascii="Courier New" w:cs="Courier New" w:eastAsia="Courier New" w:hAnsi="Courier New"/>
+          <w:color w:val="0000ff"/>
+          <w:sz w:val="18"/>
+          <w:szCs w:val="18"/>
+          <w:rtl w:val="0"/>
+        </w:rPr>
+        <w:t xml:space="preserve">&lt;/tl&gt;</w:t>
+      </w:r>
+      <w:r>
+        <w:rPr>
+          <w:color w:val="000000"/>
+          <w:rtl w:val="0"/>
+        </w:rPr>
+        <w:t xml:space="preserve">, if you do not have large enough</w:t>
       </w:r>
       <w:r>
         <w:rPr>
@@ -735,6 +1107,16 @@
       <w:r>
         <w:rPr>
           <w:rFonts w:ascii="Courier New" w:cs="Courier New" w:eastAsia="Courier New" w:hAnsi="Courier New"/>
+          <w:color w:val="0000ff"/>
+          <w:sz w:val="18"/>
+          <w:szCs w:val="18"/>
+          <w:rtl w:val="0"/>
+        </w:rPr>
+        <w:t xml:space="preserve">&lt;tl&gt;</w:t>
+      </w:r>
+      <w:r>
+        <w:rPr>
+          <w:rFonts w:ascii="Courier New" w:cs="Courier New" w:eastAsia="Courier New" w:hAnsi="Courier New"/>
           <w:b w:val="0"/>
           <w:color w:val="0000ff"/>
           <w:sz w:val="18"/>
@@ -757,7 +1139,25 @@
           <w:color w:val="000000"/>
           <w:rtl w:val="0"/>
         </w:rPr>
-        <w:t xml:space="preserve">eather </w:t>
+        <w:t xml:space="preserve">eather</w:t>
+      </w:r>
+      <w:r>
+        <w:rPr>
+          <w:rFonts w:ascii="Courier New" w:cs="Courier New" w:eastAsia="Courier New" w:hAnsi="Courier New"/>
+          <w:color w:val="0000ff"/>
+          <w:sz w:val="18"/>
+          <w:szCs w:val="18"/>
+          <w:rtl w:val="0"/>
+        </w:rPr>
+        <w:t xml:space="preserve">&lt;/m&gt;</w:t>
+      </w:r>
+      <w:r>
+        <w:rPr>
+          <w:b w:val="0"/>
+          <w:color w:val="000000"/>
+          <w:rtl w:val="0"/>
+        </w:rPr>
+        <w:t xml:space="preserve"> </w:t>
       </w:r>
       <w:r>
         <w:rPr>
@@ -768,13 +1168,12 @@
       <w:r>
         <w:rPr>
           <w:rFonts w:ascii="Courier New" w:cs="Courier New" w:eastAsia="Courier New" w:hAnsi="Courier New"/>
-          <w:b w:val="0"/>
-          <w:color w:val="0000ff"/>
-          <w:sz w:val="18"/>
-          <w:szCs w:val="18"/>
-          <w:rtl w:val="0"/>
-        </w:rPr>
-        <w:t xml:space="preserve">&lt;/m&gt;</w:t>
+          <w:color w:val="0000ff"/>
+          <w:sz w:val="18"/>
+          <w:szCs w:val="18"/>
+          <w:rtl w:val="0"/>
+        </w:rPr>
+        <w:t xml:space="preserve">&lt;/tl&gt;</w:t>
       </w:r>
       <w:r>
         <w:rPr>
@@ -1067,10 +1466,7 @@
         <w:shd w:fill="auto" w:val="clear"/>
         <w:contextualSpacing w:val="0"/>
         <w:rPr>
-          <w:rFonts w:ascii="Courier New" w:cs="Courier New" w:eastAsia="Courier New" w:hAnsi="Courier New"/>
-          <w:color w:val="0000ff"/>
-          <w:sz w:val="18"/>
-          <w:szCs w:val="18"/>
+          <w:color w:val="000000"/>
         </w:rPr>
       </w:pPr>
       <w:r>
@@ -1082,6 +1478,11 @@
           <w:rtl w:val="0"/>
         </w:rPr>
         <w:t xml:space="preserve">&lt;/figure&gt;</w:t>
+      </w:r>
+      <w:r>
+        <w:rPr>
+          <w:rtl w:val="0"/>
+        </w:rPr>
       </w:r>
     </w:p>
     <w:p>
@@ -1097,20 +1498,21 @@
         <w:shd w:fill="auto" w:val="clear"/>
         <w:contextualSpacing w:val="0"/>
         <w:rPr>
-          <w:color w:val="000000"/>
+          <w:rFonts w:ascii="Courier New" w:cs="Courier New" w:eastAsia="Courier New" w:hAnsi="Courier New"/>
+          <w:color w:val="7f6000"/>
+          <w:sz w:val="18"/>
+          <w:szCs w:val="18"/>
         </w:rPr>
       </w:pPr>
       <w:r>
         <w:rPr>
-          <w:color w:val="000000"/>
-          <w:rtl w:val="0"/>
-        </w:rPr>
-        <w:t xml:space="preserve"> </w:t>
-      </w:r>
-      <w:r>
-        <w:rPr>
-          <w:rtl w:val="0"/>
-        </w:rPr>
+          <w:rFonts w:ascii="Courier New" w:cs="Courier New" w:eastAsia="Courier New" w:hAnsi="Courier New"/>
+          <w:color w:val="7f6000"/>
+          <w:sz w:val="18"/>
+          <w:szCs w:val="18"/>
+          <w:rtl w:val="0"/>
+        </w:rPr>
+        <w:t xml:space="preserve">&lt;/div&gt;</w:t>
       </w:r>
     </w:p>
     <w:p>
@@ -1131,16 +1533,6 @@
       </w:pPr>
       <w:r>
         <w:rPr>
-          <w:rFonts w:ascii="Courier New" w:cs="Courier New" w:eastAsia="Courier New" w:hAnsi="Courier New"/>
-          <w:color w:val="7f6000"/>
-          <w:sz w:val="18"/>
-          <w:szCs w:val="18"/>
-          <w:rtl w:val="0"/>
-        </w:rPr>
-        <w:t xml:space="preserve">&lt;/div&gt;</w:t>
-      </w:r>
-      <w:r>
-        <w:rPr>
           <w:color w:val="000000"/>
           <w:rtl w:val="0"/>
         </w:rPr>
@@ -1216,17 +1608,6 @@
       </w:r>
       <w:r>
         <w:rPr>
-          <w:rFonts w:ascii="Courier New" w:cs="Courier New" w:eastAsia="Courier New" w:hAnsi="Courier New"/>
-          <w:b w:val="0"/>
-          <w:color w:val="0000ff"/>
-          <w:sz w:val="18"/>
-          <w:szCs w:val="18"/>
-          <w:rtl w:val="0"/>
-        </w:rPr>
-        <w:t xml:space="preserve">&lt;m&gt;</w:t>
-      </w:r>
-      <w:r>
-        <w:rPr>
           <w:b w:val="0"/>
           <w:color w:val="000000"/>
           <w:rtl w:val="0"/>
@@ -1240,17 +1621,6 @@
           <w:rtl w:val="0"/>
         </w:rPr>
         <w:t xml:space="preserve">ands</w:t>
-      </w:r>
-      <w:r>
-        <w:rPr>
-          <w:rFonts w:ascii="Courier New" w:cs="Courier New" w:eastAsia="Courier New" w:hAnsi="Courier New"/>
-          <w:b w:val="0"/>
-          <w:color w:val="0000ff"/>
-          <w:sz w:val="18"/>
-          <w:szCs w:val="18"/>
-          <w:rtl w:val="0"/>
-        </w:rPr>
-        <w:t xml:space="preserve">&lt;/m&gt;</w:t>
       </w:r>
       <w:r>
         <w:rPr>
@@ -1323,7 +1693,7 @@
           <w:color w:val="000000"/>
           <w:rtl w:val="0"/>
         </w:rPr>
-        <w:t xml:space="preserve">Already </w:t>
+        <w:t xml:space="preserve">A</w:t>
       </w:r>
       <w:commentRangeEnd w:id="0"/>
       <w:r>
@@ -1331,9 +1701,16 @@
       </w:r>
       <w:r>
         <w:rPr>
-          <w:rtl w:val="0"/>
-        </w:rPr>
-        <w:t xml:space="preserve">mentionned</w:t>
+          <w:color w:val="000000"/>
+          <w:rtl w:val="0"/>
+        </w:rPr>
+        <w:t xml:space="preserve">lready </w:t>
+      </w:r>
+      <w:r>
+        <w:rPr>
+          <w:rtl w:val="0"/>
+        </w:rPr>
+        <w:t xml:space="preserve">mentionned.</w:t>
       </w:r>
       <w:r>
         <w:rPr>
@@ -1364,20 +1741,21 @@
         <w:shd w:fill="auto" w:val="clear"/>
         <w:contextualSpacing w:val="0"/>
         <w:rPr>
-          <w:color w:val="000000"/>
+          <w:rFonts w:ascii="Courier New" w:cs="Courier New" w:eastAsia="Courier New" w:hAnsi="Courier New"/>
+          <w:color w:val="7f6000"/>
+          <w:sz w:val="18"/>
+          <w:szCs w:val="18"/>
         </w:rPr>
       </w:pPr>
       <w:r>
         <w:rPr>
-          <w:color w:val="000000"/>
-          <w:rtl w:val="0"/>
-        </w:rPr>
-        <w:t xml:space="preserve"> </w:t>
-      </w:r>
-      <w:r>
-        <w:rPr>
-          <w:rtl w:val="0"/>
-        </w:rPr>
+          <w:rFonts w:ascii="Courier New" w:cs="Courier New" w:eastAsia="Courier New" w:hAnsi="Courier New"/>
+          <w:color w:val="7f6000"/>
+          <w:sz w:val="18"/>
+          <w:szCs w:val="18"/>
+          <w:rtl w:val="0"/>
+        </w:rPr>
+        <w:t xml:space="preserve">&lt;/div&gt;</w:t>
       </w:r>
     </w:p>
     <w:p>
@@ -1398,16 +1776,6 @@
       </w:pPr>
       <w:r>
         <w:rPr>
-          <w:rFonts w:ascii="Courier New" w:cs="Courier New" w:eastAsia="Courier New" w:hAnsi="Courier New"/>
-          <w:color w:val="7f6000"/>
-          <w:sz w:val="18"/>
-          <w:szCs w:val="18"/>
-          <w:rtl w:val="0"/>
-        </w:rPr>
-        <w:t xml:space="preserve">&lt;/div&gt;</w:t>
-      </w:r>
-      <w:r>
-        <w:rPr>
           <w:color w:val="000000"/>
           <w:rtl w:val="0"/>
         </w:rPr>
@@ -1486,14 +1854,41 @@
           <w:color w:val="000000"/>
           <w:rtl w:val="0"/>
         </w:rPr>
-        <w:t xml:space="preserve">en &lt;fr&gt;noyau</w:t>
-      </w:r>
-      <w:r>
-        <w:rPr>
-          <w:color w:val="000000"/>
-          <w:rtl w:val="0"/>
-        </w:rPr>
-        <w:t xml:space="preserve">&lt;/fr&gt;. Mix</w:t>
+        <w:t xml:space="preserve">en </w:t>
+      </w:r>
+      <w:r>
+        <w:rPr>
+          <w:rFonts w:ascii="Courier New" w:cs="Courier New" w:eastAsia="Courier New" w:hAnsi="Courier New"/>
+          <w:color w:val="0000ff"/>
+          <w:sz w:val="18"/>
+          <w:szCs w:val="18"/>
+          <w:rtl w:val="0"/>
+        </w:rPr>
+        <w:t xml:space="preserve">&lt;fr&gt;</w:t>
+      </w:r>
+      <w:r>
+        <w:rPr>
+          <w:color w:val="000000"/>
+          <w:rtl w:val="0"/>
+        </w:rPr>
+        <w:t xml:space="preserve">noyau</w:t>
+      </w:r>
+      <w:r>
+        <w:rPr>
+          <w:rFonts w:ascii="Courier New" w:cs="Courier New" w:eastAsia="Courier New" w:hAnsi="Courier New"/>
+          <w:color w:val="0000ff"/>
+          <w:sz w:val="18"/>
+          <w:szCs w:val="18"/>
+          <w:rtl w:val="0"/>
+        </w:rPr>
+        <w:t xml:space="preserve">&lt;/fr&gt;</w:t>
+      </w:r>
+      <w:r>
+        <w:rPr>
+          <w:color w:val="000000"/>
+          <w:rtl w:val="0"/>
+        </w:rPr>
+        <w:t xml:space="preserve">. Mix</w:t>
       </w:r>
       <w:r>
         <w:rPr>
@@ -1510,17 +1905,6 @@
       </w:r>
       <w:r>
         <w:rPr>
-          <w:rFonts w:ascii="Courier New" w:cs="Courier New" w:eastAsia="Courier New" w:hAnsi="Courier New"/>
-          <w:b w:val="0"/>
-          <w:color w:val="0000ff"/>
-          <w:sz w:val="18"/>
-          <w:szCs w:val="18"/>
-          <w:rtl w:val="0"/>
-        </w:rPr>
-        <w:t xml:space="preserve">&lt;m&gt;</w:t>
-      </w:r>
-      <w:r>
-        <w:rPr>
           <w:b w:val="0"/>
           <w:color w:val="000000"/>
           <w:rtl w:val="0"/>
@@ -1534,17 +1918,6 @@
           <w:rtl w:val="0"/>
         </w:rPr>
         <w:t xml:space="preserve">and</w:t>
-      </w:r>
-      <w:r>
-        <w:rPr>
-          <w:rFonts w:ascii="Courier New" w:cs="Courier New" w:eastAsia="Courier New" w:hAnsi="Courier New"/>
-          <w:b w:val="0"/>
-          <w:color w:val="0000ff"/>
-          <w:sz w:val="18"/>
-          <w:szCs w:val="18"/>
-          <w:rtl w:val="0"/>
-        </w:rPr>
-        <w:t xml:space="preserve">&lt;/m&gt;</w:t>
       </w:r>
       <w:r>
         <w:rPr>
@@ -1626,6 +1999,29 @@
       </w:r>
       <w:r>
         <w:rPr>
+          <w:b w:val="0"/>
+          <w:color w:val="000000"/>
+          <w:rtl w:val="0"/>
+        </w:rPr>
+        <w:t xml:space="preserve">s</w:t>
+      </w:r>
+      <w:r>
+        <w:rPr>
+          <w:b w:val="0"/>
+          <w:color w:val="000000"/>
+          <w:rtl w:val="0"/>
+        </w:rPr>
+        <w:t xml:space="preserve">and,</w:t>
+      </w:r>
+      <w:r>
+        <w:rPr>
+          <w:color w:val="000000"/>
+          <w:rtl w:val="0"/>
+        </w:rPr>
+        <w:t xml:space="preserve"> namely the </w:t>
+      </w:r>
+      <w:r>
+        <w:rPr>
           <w:rFonts w:ascii="Courier New" w:cs="Courier New" w:eastAsia="Courier New" w:hAnsi="Courier New"/>
           <w:b w:val="0"/>
           <w:color w:val="0000ff"/>
@@ -1641,6 +2037,683 @@
           <w:color w:val="000000"/>
           <w:rtl w:val="0"/>
         </w:rPr>
+        <w:t xml:space="preserve">p</w:t>
+      </w:r>
+      <w:r>
+        <w:rPr>
+          <w:b w:val="0"/>
+          <w:color w:val="000000"/>
+          <w:rtl w:val="0"/>
+        </w:rPr>
+        <w:t xml:space="preserve">laster</w:t>
+      </w:r>
+      <w:r>
+        <w:rPr>
+          <w:rFonts w:ascii="Courier New" w:cs="Courier New" w:eastAsia="Courier New" w:hAnsi="Courier New"/>
+          <w:b w:val="0"/>
+          <w:color w:val="0000ff"/>
+          <w:sz w:val="18"/>
+          <w:szCs w:val="18"/>
+          <w:rtl w:val="0"/>
+        </w:rPr>
+        <w:t xml:space="preserve">&lt;/m&gt;</w:t>
+      </w:r>
+      <w:r>
+        <w:rPr>
+          <w:b w:val="0"/>
+          <w:color w:val="000000"/>
+          <w:rtl w:val="0"/>
+        </w:rPr>
+        <w:t xml:space="preserve">,</w:t>
+      </w:r>
+      <w:r>
+        <w:rPr>
+          <w:color w:val="000000"/>
+          <w:rtl w:val="0"/>
+        </w:rPr>
+        <w:t xml:space="preserve"> the </w:t>
+      </w:r>
+      <w:r>
+        <w:rPr>
+          <w:rFonts w:ascii="Courier New" w:cs="Courier New" w:eastAsia="Courier New" w:hAnsi="Courier New"/>
+          <w:color w:val="0000ff"/>
+          <w:sz w:val="18"/>
+          <w:szCs w:val="18"/>
+          <w:rtl w:val="0"/>
+        </w:rPr>
+        <w:t xml:space="preserve">&lt;m&gt;&lt;fr&gt;</w:t>
+      </w:r>
+      <w:r>
+        <w:rPr>
+          <w:rtl w:val="0"/>
+        </w:rPr>
+        <w:t xml:space="preserve">alum</w:t>
+      </w:r>
+      <w:r>
+        <w:rPr>
+          <w:rFonts w:ascii="Courier New" w:cs="Courier New" w:eastAsia="Courier New" w:hAnsi="Courier New"/>
+          <w:color w:val="0000ff"/>
+          <w:sz w:val="18"/>
+          <w:szCs w:val="18"/>
+          <w:rtl w:val="0"/>
+        </w:rPr>
+        <w:t xml:space="preserve"> </w:t>
+      </w:r>
+      <w:r>
+        <w:rPr>
+          <w:rtl w:val="0"/>
+        </w:rPr>
+        <w:t xml:space="preserve">de plume</w:t>
+      </w:r>
+      <w:r>
+        <w:rPr>
+          <w:rFonts w:ascii="Courier New" w:cs="Courier New" w:eastAsia="Courier New" w:hAnsi="Courier New"/>
+          <w:color w:val="0000ff"/>
+          <w:sz w:val="18"/>
+          <w:szCs w:val="18"/>
+          <w:rtl w:val="0"/>
+        </w:rPr>
+        <w:t xml:space="preserve">&lt;/fr&gt;&lt;/m&gt; </w:t>
+      </w:r>
+      <w:r>
+        <w:rPr>
+          <w:rtl w:val="0"/>
+        </w:rPr>
+        <w:t xml:space="preserve">&amp;</w:t>
+      </w:r>
+      <w:r>
+        <w:rPr>
+          <w:rFonts w:ascii="Courier New" w:cs="Courier New" w:eastAsia="Courier New" w:hAnsi="Courier New"/>
+          <w:color w:val="a9a9a9"/>
+          <w:sz w:val="18"/>
+          <w:szCs w:val="18"/>
+          <w:rtl w:val="0"/>
+        </w:rPr>
+        <w:t xml:space="preserve">amp;</w:t>
+      </w:r>
+      <w:r>
+        <w:rPr>
+          <w:color w:val="000000"/>
+          <w:rtl w:val="0"/>
+        </w:rPr>
+        <w:t xml:space="preserve"> the </w:t>
+      </w:r>
+      <w:r>
+        <w:rPr>
+          <w:rFonts w:ascii="Courier New" w:cs="Courier New" w:eastAsia="Courier New" w:hAnsi="Courier New"/>
+          <w:b w:val="0"/>
+          <w:color w:val="0000ff"/>
+          <w:sz w:val="18"/>
+          <w:szCs w:val="18"/>
+          <w:rtl w:val="0"/>
+        </w:rPr>
+        <w:t xml:space="preserve">&lt;m&gt;</w:t>
+      </w:r>
+      <w:r>
+        <w:rPr>
+          <w:b w:val="0"/>
+          <w:color w:val="000000"/>
+          <w:rtl w:val="0"/>
+        </w:rPr>
+        <w:t xml:space="preserve">b</w:t>
+      </w:r>
+      <w:r>
+        <w:rPr>
+          <w:b w:val="0"/>
+          <w:color w:val="000000"/>
+          <w:rtl w:val="0"/>
+        </w:rPr>
+        <w:t xml:space="preserve">rick</w:t>
+      </w:r>
+      <w:r>
+        <w:rPr>
+          <w:rFonts w:ascii="Courier New" w:cs="Courier New" w:eastAsia="Courier New" w:hAnsi="Courier New"/>
+          <w:b w:val="0"/>
+          <w:color w:val="0000ff"/>
+          <w:sz w:val="18"/>
+          <w:szCs w:val="18"/>
+          <w:rtl w:val="0"/>
+        </w:rPr>
+        <w:t xml:space="preserve">&lt;/m&gt;</w:t>
+      </w:r>
+      <w:r>
+        <w:rPr>
+          <w:b w:val="0"/>
+          <w:color w:val="000000"/>
+          <w:rtl w:val="0"/>
+        </w:rPr>
+        <w:t xml:space="preserve">,</w:t>
+      </w:r>
+      <w:r>
+        <w:rPr>
+          <w:color w:val="000000"/>
+          <w:rtl w:val="0"/>
+        </w:rPr>
+        <w:t xml:space="preserve"> </w:t>
+      </w:r>
+      <w:r>
+        <w:rPr>
+          <w:rtl w:val="0"/>
+        </w:rPr>
+        <w:t xml:space="preserve">&amp;</w:t>
+      </w:r>
+      <w:r>
+        <w:rPr>
+          <w:rFonts w:ascii="Courier New" w:cs="Courier New" w:eastAsia="Courier New" w:hAnsi="Courier New"/>
+          <w:color w:val="a9a9a9"/>
+          <w:sz w:val="18"/>
+          <w:szCs w:val="18"/>
+          <w:rtl w:val="0"/>
+        </w:rPr>
+        <w:t xml:space="preserve">amp;</w:t>
+      </w:r>
+      <w:r>
+        <w:rPr>
+          <w:color w:val="000000"/>
+          <w:rtl w:val="0"/>
+        </w:rPr>
+        <w:t xml:space="preserve"> hav</w:t>
+      </w:r>
+      <w:r>
+        <w:rPr>
+          <w:rtl w:val="0"/>
+        </w:rPr>
+        <w:t xml:space="preserve">ing passed them</w:t>
+      </w:r>
+      <w:r>
+        <w:rPr>
+          <w:color w:val="000000"/>
+          <w:rtl w:val="0"/>
+        </w:rPr>
+        <w:t xml:space="preserve"> finely </w:t>
+      </w:r>
+      <w:r>
+        <w:rPr>
+          <w:rFonts w:ascii="Courier New" w:cs="Courier New" w:eastAsia="Courier New" w:hAnsi="Courier New"/>
+          <w:color w:val="7f6000"/>
+          <w:sz w:val="18"/>
+          <w:szCs w:val="18"/>
+          <w:rtl w:val="0"/>
+        </w:rPr>
+        <w:t xml:space="preserve">&lt;add&gt;</w:t>
+      </w:r>
+      <w:r>
+        <w:rPr>
+          <w:color w:val="000000"/>
+          <w:rtl w:val="0"/>
+        </w:rPr>
+        <w:t xml:space="preserve">through </w:t>
+      </w:r>
+      <w:r>
+        <w:rPr>
+          <w:rtl w:val="0"/>
+        </w:rPr>
+        <w:t xml:space="preserve">the </w:t>
+      </w:r>
+      <w:r>
+        <w:rPr>
+          <w:rFonts w:ascii="Courier New" w:cs="Courier New" w:eastAsia="Courier New" w:hAnsi="Courier New"/>
+          <w:color w:val="0000ff"/>
+          <w:sz w:val="18"/>
+          <w:szCs w:val="18"/>
+          <w:rtl w:val="0"/>
+        </w:rPr>
+        <w:t xml:space="preserve">&lt;tl&gt;</w:t>
+      </w:r>
+      <w:r>
+        <w:rPr>
+          <w:color w:val="000000"/>
+          <w:rtl w:val="0"/>
+        </w:rPr>
+        <w:t xml:space="preserve">sieve</w:t>
+      </w:r>
+      <w:r>
+        <w:rPr>
+          <w:rFonts w:ascii="Courier New" w:cs="Courier New" w:eastAsia="Courier New" w:hAnsi="Courier New"/>
+          <w:color w:val="0000ff"/>
+          <w:sz w:val="18"/>
+          <w:szCs w:val="18"/>
+          <w:rtl w:val="0"/>
+        </w:rPr>
+        <w:t xml:space="preserve">&lt;/tl&gt;</w:t>
+      </w:r>
+      <w:r>
+        <w:rPr>
+          <w:rtl w:val="0"/>
+        </w:rPr>
+        <w:t xml:space="preserve"> </w:t>
+      </w:r>
+      <w:r>
+        <w:rPr>
+          <w:rFonts w:ascii="Courier New" w:cs="Courier New" w:eastAsia="Courier New" w:hAnsi="Courier New"/>
+          <w:color w:val="0000ff"/>
+          <w:sz w:val="18"/>
+          <w:szCs w:val="18"/>
+          <w:rtl w:val="0"/>
+        </w:rPr>
+        <w:t xml:space="preserve">&lt;figure&gt;</w:t>
+      </w:r>
+      <w:r>
+        <w:rPr>
+          <w:color w:val="000000"/>
+          <w:rtl w:val="0"/>
+        </w:rPr>
+        <w:t xml:space="preserve">#</w:t>
+      </w:r>
+      <w:r>
+        <w:rPr>
+          <w:rFonts w:ascii="Courier New" w:cs="Courier New" w:eastAsia="Courier New" w:hAnsi="Courier New"/>
+          <w:color w:val="0000ff"/>
+          <w:sz w:val="18"/>
+          <w:szCs w:val="18"/>
+          <w:rtl w:val="0"/>
+        </w:rPr>
+        <w:t xml:space="preserve">&lt;/figure&gt;</w:t>
+      </w:r>
+      <w:r>
+        <w:rPr>
+          <w:rFonts w:ascii="Courier New" w:cs="Courier New" w:eastAsia="Courier New" w:hAnsi="Courier New"/>
+          <w:color w:val="7f6000"/>
+          <w:sz w:val="18"/>
+          <w:szCs w:val="18"/>
+          <w:rtl w:val="0"/>
+        </w:rPr>
+        <w:t xml:space="preserve">&lt;/add&gt;</w:t>
+      </w:r>
+      <w:r>
+        <w:rPr>
+          <w:rFonts w:ascii="Courier New" w:cs="Courier New" w:eastAsia="Courier New" w:hAnsi="Courier New"/>
+          <w:color w:val="0000ff"/>
+          <w:sz w:val="18"/>
+          <w:szCs w:val="18"/>
+          <w:rtl w:val="0"/>
+        </w:rPr>
+        <w:t xml:space="preserve">,</w:t>
+      </w:r>
+      <w:r>
+        <w:rPr>
+          <w:color w:val="000000"/>
+          <w:rtl w:val="0"/>
+        </w:rPr>
+        <w:t xml:space="preserve"> mix them th</w:t>
+      </w:r>
+      <w:r>
+        <w:rPr>
+          <w:rtl w:val="0"/>
+        </w:rPr>
+        <w:t xml:space="preserve">is</w:t>
+      </w:r>
+      <w:r>
+        <w:rPr>
+          <w:color w:val="000000"/>
+          <w:rtl w:val="0"/>
+        </w:rPr>
+        <w:t xml:space="preserve"> way</w:t>
+      </w:r>
+      <w:r>
+        <w:rPr>
+          <w:rtl w:val="0"/>
+        </w:rPr>
+        <w:t xml:space="preserve">,</w:t>
+      </w:r>
+      <w:r>
+        <w:rPr>
+          <w:color w:val="000000"/>
+          <w:rtl w:val="0"/>
+        </w:rPr>
+        <w:t xml:space="preserve"> take four </w:t>
+      </w:r>
+      <w:r>
+        <w:rPr>
+          <w:rFonts w:ascii="Courier New" w:cs="Courier New" w:eastAsia="Courier New" w:hAnsi="Courier New"/>
+          <w:color w:val="0000ff"/>
+          <w:sz w:val="18"/>
+          <w:szCs w:val="18"/>
+          <w:rtl w:val="0"/>
+        </w:rPr>
+        <w:t xml:space="preserve">&lt;ms&gt;</w:t>
+      </w:r>
+      <w:r>
+        <w:rPr>
+          <w:rtl w:val="0"/>
+        </w:rPr>
+        <w:t xml:space="preserve">parts</w:t>
+      </w:r>
+      <w:r>
+        <w:rPr>
+          <w:rFonts w:ascii="Courier New" w:cs="Courier New" w:eastAsia="Courier New" w:hAnsi="Courier New"/>
+          <w:color w:val="0000ff"/>
+          <w:sz w:val="18"/>
+          <w:szCs w:val="18"/>
+          <w:rtl w:val="0"/>
+        </w:rPr>
+        <w:t xml:space="preserve">&lt;/ms&gt;</w:t>
+      </w:r>
+      <w:r>
+        <w:rPr>
+          <w:color w:val="000000"/>
+          <w:rtl w:val="0"/>
+        </w:rPr>
+        <w:t xml:space="preserve"> of </w:t>
+      </w:r>
+      <w:r>
+        <w:rPr>
+          <w:rFonts w:ascii="Courier New" w:cs="Courier New" w:eastAsia="Courier New" w:hAnsi="Courier New"/>
+          <w:b w:val="0"/>
+          <w:color w:val="0000ff"/>
+          <w:sz w:val="18"/>
+          <w:szCs w:val="18"/>
+          <w:rtl w:val="0"/>
+        </w:rPr>
+        <w:t xml:space="preserve">&lt;m&gt;</w:t>
+      </w:r>
+      <w:r>
+        <w:rPr>
+          <w:b w:val="0"/>
+          <w:color w:val="000000"/>
+          <w:rtl w:val="0"/>
+        </w:rPr>
+        <w:t xml:space="preserve">p</w:t>
+      </w:r>
+      <w:r>
+        <w:rPr>
+          <w:b w:val="0"/>
+          <w:color w:val="000000"/>
+          <w:rtl w:val="0"/>
+        </w:rPr>
+        <w:t xml:space="preserve">laster</w:t>
+      </w:r>
+      <w:r>
+        <w:rPr>
+          <w:rFonts w:ascii="Courier New" w:cs="Courier New" w:eastAsia="Courier New" w:hAnsi="Courier New"/>
+          <w:b w:val="0"/>
+          <w:color w:val="0000ff"/>
+          <w:sz w:val="18"/>
+          <w:szCs w:val="18"/>
+          <w:rtl w:val="0"/>
+        </w:rPr>
+        <w:t xml:space="preserve">&lt;/m&gt;</w:t>
+      </w:r>
+      <w:r>
+        <w:rPr>
+          <w:b w:val="0"/>
+          <w:color w:val="000000"/>
+          <w:rtl w:val="0"/>
+        </w:rPr>
+        <w:t xml:space="preserve">,</w:t>
+      </w:r>
+      <w:r>
+        <w:rPr>
+          <w:color w:val="000000"/>
+          <w:rtl w:val="0"/>
+        </w:rPr>
+        <w:t xml:space="preserve"> two of </w:t>
+      </w:r>
+      <w:r>
+        <w:rPr>
+          <w:rFonts w:ascii="Courier New" w:cs="Courier New" w:eastAsia="Courier New" w:hAnsi="Courier New"/>
+          <w:b w:val="0"/>
+          <w:color w:val="0000ff"/>
+          <w:sz w:val="18"/>
+          <w:szCs w:val="18"/>
+          <w:rtl w:val="0"/>
+        </w:rPr>
+        <w:t xml:space="preserve">&lt;m&gt;</w:t>
+      </w:r>
+      <w:r>
+        <w:rPr>
+          <w:b w:val="0"/>
+          <w:color w:val="000000"/>
+          <w:rtl w:val="0"/>
+        </w:rPr>
+        <w:t xml:space="preserve">b</w:t>
+      </w:r>
+      <w:r>
+        <w:rPr>
+          <w:b w:val="0"/>
+          <w:color w:val="000000"/>
+          <w:rtl w:val="0"/>
+        </w:rPr>
+        <w:t xml:space="preserve">rick</w:t>
+      </w:r>
+      <w:r>
+        <w:rPr>
+          <w:rFonts w:ascii="Courier New" w:cs="Courier New" w:eastAsia="Courier New" w:hAnsi="Courier New"/>
+          <w:b w:val="0"/>
+          <w:color w:val="0000ff"/>
+          <w:sz w:val="18"/>
+          <w:szCs w:val="18"/>
+          <w:rtl w:val="0"/>
+        </w:rPr>
+        <w:t xml:space="preserve">&lt;/m&gt;</w:t>
+      </w:r>
+      <w:r>
+        <w:rPr>
+          <w:b w:val="0"/>
+          <w:color w:val="000000"/>
+          <w:rtl w:val="0"/>
+        </w:rPr>
+        <w:t xml:space="preserve">,</w:t>
+      </w:r>
+      <w:r>
+        <w:rPr>
+          <w:color w:val="000000"/>
+          <w:rtl w:val="0"/>
+        </w:rPr>
+        <w:t xml:space="preserve"> </w:t>
+      </w:r>
+      <w:r>
+        <w:rPr>
+          <w:rtl w:val="0"/>
+        </w:rPr>
+        <w:t xml:space="preserve">&amp;</w:t>
+      </w:r>
+      <w:r>
+        <w:rPr>
+          <w:rFonts w:ascii="Courier New" w:cs="Courier New" w:eastAsia="Courier New" w:hAnsi="Courier New"/>
+          <w:color w:val="a9a9a9"/>
+          <w:sz w:val="18"/>
+          <w:szCs w:val="18"/>
+          <w:rtl w:val="0"/>
+        </w:rPr>
+        <w:t xml:space="preserve">amp;</w:t>
+      </w:r>
+      <w:r>
+        <w:rPr>
+          <w:color w:val="000000"/>
+          <w:rtl w:val="0"/>
+        </w:rPr>
+        <w:t xml:space="preserve"> one of </w:t>
+      </w:r>
+      <w:r>
+        <w:rPr>
+          <w:rFonts w:ascii="Courier New" w:cs="Courier New" w:eastAsia="Courier New" w:hAnsi="Courier New"/>
+          <w:color w:val="0000ff"/>
+          <w:sz w:val="18"/>
+          <w:szCs w:val="18"/>
+          <w:rtl w:val="0"/>
+        </w:rPr>
+        <w:t xml:space="preserve">&lt;m&gt;&lt;fr&gt;</w:t>
+      </w:r>
+      <w:r>
+        <w:rPr>
+          <w:rtl w:val="0"/>
+        </w:rPr>
+        <w:t xml:space="preserve">alum</w:t>
+      </w:r>
+      <w:r>
+        <w:rPr>
+          <w:rFonts w:ascii="Courier New" w:cs="Courier New" w:eastAsia="Courier New" w:hAnsi="Courier New"/>
+          <w:color w:val="0000ff"/>
+          <w:sz w:val="18"/>
+          <w:szCs w:val="18"/>
+          <w:rtl w:val="0"/>
+        </w:rPr>
+        <w:t xml:space="preserve"> </w:t>
+      </w:r>
+      <w:r>
+        <w:rPr>
+          <w:rtl w:val="0"/>
+        </w:rPr>
+        <w:t xml:space="preserve">de plume</w:t>
+      </w:r>
+      <w:r>
+        <w:rPr>
+          <w:rFonts w:ascii="Courier New" w:cs="Courier New" w:eastAsia="Courier New" w:hAnsi="Courier New"/>
+          <w:color w:val="0000ff"/>
+          <w:sz w:val="18"/>
+          <w:szCs w:val="18"/>
+          <w:rtl w:val="0"/>
+        </w:rPr>
+        <w:t xml:space="preserve">&lt;/fr&gt;&lt;/m&gt;</w:t>
+      </w:r>
+      <w:r>
+        <w:rPr>
+          <w:b w:val="0"/>
+          <w:color w:val="000000"/>
+          <w:rtl w:val="0"/>
+        </w:rPr>
+        <w:t xml:space="preserve">.</w:t>
+      </w:r>
+      <w:r>
+        <w:rPr>
+          <w:color w:val="000000"/>
+          <w:rtl w:val="0"/>
+        </w:rPr>
+        <w:t xml:space="preserve"> Mix them all together with </w:t>
+      </w:r>
+      <w:r>
+        <w:rPr>
+          <w:rtl w:val="0"/>
+        </w:rPr>
+        <w:t xml:space="preserve">your</w:t>
+      </w:r>
+      <w:r>
+        <w:rPr>
+          <w:color w:val="000000"/>
+          <w:rtl w:val="0"/>
+        </w:rPr>
+        <w:t xml:space="preserve"> </w:t>
+      </w:r>
+      <w:r>
+        <w:rPr>
+          <w:rFonts w:ascii="Courier New" w:cs="Courier New" w:eastAsia="Courier New" w:hAnsi="Courier New"/>
+          <w:color w:val="0000ff"/>
+          <w:sz w:val="18"/>
+          <w:szCs w:val="18"/>
+          <w:rtl w:val="0"/>
+        </w:rPr>
+        <w:t xml:space="preserve">&lt;tl&gt;&lt;bp&gt;</w:t>
+      </w:r>
+      <w:r>
+        <w:rPr>
+          <w:color w:val="000000"/>
+          <w:rtl w:val="0"/>
+        </w:rPr>
+        <w:t xml:space="preserve">hands</w:t>
+      </w:r>
+      <w:r>
+        <w:rPr>
+          <w:rFonts w:ascii="Courier New" w:cs="Courier New" w:eastAsia="Courier New" w:hAnsi="Courier New"/>
+          <w:color w:val="0000ff"/>
+          <w:sz w:val="18"/>
+          <w:szCs w:val="18"/>
+          <w:rtl w:val="0"/>
+        </w:rPr>
+        <w:t xml:space="preserve">&lt;/bp&gt;&lt;/tl&gt;</w:t>
+      </w:r>
+      <w:r>
+        <w:rPr>
+          <w:color w:val="000000"/>
+          <w:rtl w:val="0"/>
+        </w:rPr>
+        <w:t xml:space="preserve">, </w:t>
+      </w:r>
+      <w:r>
+        <w:rPr>
+          <w:rFonts w:ascii="Courier New" w:cs="Courier New" w:eastAsia="Courier New" w:hAnsi="Courier New"/>
+          <w:color w:val="a91111"/>
+          <w:sz w:val="18"/>
+          <w:szCs w:val="18"/>
+          <w:rtl w:val="0"/>
+        </w:rPr>
+        <w:t xml:space="preserve">&lt;del&gt;</w:t>
+      </w:r>
+      <w:r>
+        <w:rPr>
+          <w:rFonts w:ascii="Courier New" w:cs="Courier New" w:eastAsia="Courier New" w:hAnsi="Courier New"/>
+          <w:color w:val="0000ff"/>
+          <w:sz w:val="18"/>
+          <w:szCs w:val="18"/>
+          <w:rtl w:val="0"/>
+        </w:rPr>
+        <w:t xml:space="preserve">&lt;fr&gt;</w:t>
+      </w:r>
+      <w:r>
+        <w:rPr>
+          <w:color w:val="000000"/>
+          <w:rtl w:val="0"/>
+        </w:rPr>
+        <w:t xml:space="preserve">qu</w:t>
+      </w:r>
+      <w:r>
+        <w:rPr>
+          <w:rtl w:val="0"/>
+        </w:rPr>
+        <w:t xml:space="preserve">’il</w:t>
+      </w:r>
+      <w:r>
+        <w:rPr>
+          <w:rFonts w:ascii="Courier New" w:cs="Courier New" w:eastAsia="Courier New" w:hAnsi="Courier New"/>
+          <w:color w:val="0000ff"/>
+          <w:sz w:val="18"/>
+          <w:szCs w:val="18"/>
+          <w:rtl w:val="0"/>
+        </w:rPr>
+        <w:t xml:space="preserve">&lt;/fr&gt;</w:t>
+      </w:r>
+      <w:r>
+        <w:rPr>
+          <w:rFonts w:ascii="Courier New" w:cs="Courier New" w:eastAsia="Courier New" w:hAnsi="Courier New"/>
+          <w:color w:val="a91111"/>
+          <w:sz w:val="18"/>
+          <w:szCs w:val="18"/>
+          <w:rtl w:val="0"/>
+        </w:rPr>
+        <w:t xml:space="preserve">&lt;/del&gt;</w:t>
+      </w:r>
+      <w:r>
+        <w:rPr>
+          <w:rtl w:val="0"/>
+        </w:rPr>
+        <w:t xml:space="preserve"> </w:t>
+      </w:r>
+      <w:r>
+        <w:rPr>
+          <w:color w:val="000000"/>
+          <w:rtl w:val="0"/>
+        </w:rPr>
+        <w:t xml:space="preserve">in such a way that one cannot discern one from the other. </w:t>
+      </w:r>
+      <w:r>
+        <w:rPr>
+          <w:rtl w:val="0"/>
+        </w:rPr>
+        <w:t xml:space="preserve">With</w:t>
+      </w:r>
+      <w:r>
+        <w:rPr>
+          <w:color w:val="000000"/>
+          <w:rtl w:val="0"/>
+        </w:rPr>
+        <w:t xml:space="preserve"> your </w:t>
+      </w:r>
+      <w:r>
+        <w:rPr>
+          <w:b w:val="0"/>
+          <w:color w:val="000000"/>
+          <w:rtl w:val="0"/>
+        </w:rPr>
         <w:t xml:space="preserve">s</w:t>
       </w:r>
       <w:r>
@@ -1653,587 +2726,12 @@
       </w:r>
       <w:r>
         <w:rPr>
-          <w:rFonts w:ascii="Courier New" w:cs="Courier New" w:eastAsia="Courier New" w:hAnsi="Courier New"/>
-          <w:b w:val="0"/>
-          <w:color w:val="0000ff"/>
-          <w:sz w:val="18"/>
-          <w:szCs w:val="18"/>
-          <w:rtl w:val="0"/>
-        </w:rPr>
-        <w:t xml:space="preserve">&lt;/m&gt;</w:t>
-      </w:r>
-      <w:r>
-        <w:rPr>
-          <w:b w:val="0"/>
-          <w:color w:val="000000"/>
-          <w:rtl w:val="0"/>
-        </w:rPr>
-        <w:t xml:space="preserve">,</w:t>
-      </w:r>
-      <w:r>
-        <w:rPr>
-          <w:color w:val="000000"/>
-          <w:rtl w:val="0"/>
-        </w:rPr>
-        <w:t xml:space="preserve"> namely the </w:t>
-      </w:r>
-      <w:r>
-        <w:rPr>
-          <w:rFonts w:ascii="Courier New" w:cs="Courier New" w:eastAsia="Courier New" w:hAnsi="Courier New"/>
-          <w:b w:val="0"/>
-          <w:color w:val="0000ff"/>
-          <w:sz w:val="18"/>
-          <w:szCs w:val="18"/>
-          <w:rtl w:val="0"/>
-        </w:rPr>
-        <w:t xml:space="preserve">&lt;m&gt;</w:t>
-      </w:r>
-      <w:r>
-        <w:rPr>
-          <w:b w:val="0"/>
-          <w:color w:val="000000"/>
-          <w:rtl w:val="0"/>
-        </w:rPr>
-        <w:t xml:space="preserve">p</w:t>
-      </w:r>
-      <w:r>
-        <w:rPr>
-          <w:b w:val="0"/>
-          <w:color w:val="000000"/>
-          <w:rtl w:val="0"/>
-        </w:rPr>
-        <w:t xml:space="preserve">laster</w:t>
-      </w:r>
-      <w:r>
-        <w:rPr>
-          <w:rFonts w:ascii="Courier New" w:cs="Courier New" w:eastAsia="Courier New" w:hAnsi="Courier New"/>
-          <w:b w:val="0"/>
-          <w:color w:val="0000ff"/>
-          <w:sz w:val="18"/>
-          <w:szCs w:val="18"/>
-          <w:rtl w:val="0"/>
-        </w:rPr>
-        <w:t xml:space="preserve">&lt;/m&gt;</w:t>
-      </w:r>
-      <w:r>
-        <w:rPr>
-          <w:b w:val="0"/>
-          <w:color w:val="000000"/>
-          <w:rtl w:val="0"/>
-        </w:rPr>
-        <w:t xml:space="preserve">,</w:t>
-      </w:r>
-      <w:r>
-        <w:rPr>
-          <w:color w:val="000000"/>
-          <w:rtl w:val="0"/>
-        </w:rPr>
-        <w:t xml:space="preserve"> the &lt;</w:t>
-      </w:r>
-      <w:r>
-        <w:rPr>
-          <w:rFonts w:ascii="Courier New" w:cs="Courier New" w:eastAsia="Courier New" w:hAnsi="Courier New"/>
-          <w:color w:val="0000ff"/>
-          <w:sz w:val="18"/>
-          <w:szCs w:val="18"/>
-          <w:rtl w:val="0"/>
-        </w:rPr>
-        <w:t xml:space="preserve">m&gt;&lt;fr&gt;</w:t>
-      </w:r>
-      <w:r>
-        <w:rPr>
-          <w:rtl w:val="0"/>
-        </w:rPr>
-        <w:t xml:space="preserve">alum</w:t>
-      </w:r>
-      <w:r>
-        <w:rPr>
-          <w:rFonts w:ascii="Courier New" w:cs="Courier New" w:eastAsia="Courier New" w:hAnsi="Courier New"/>
-          <w:color w:val="0000ff"/>
-          <w:sz w:val="18"/>
-          <w:szCs w:val="18"/>
           <w:rtl w:val="0"/>
         </w:rPr>
         <w:t xml:space="preserve"> </w:t>
       </w:r>
       <w:r>
         <w:rPr>
-          <w:rtl w:val="0"/>
-        </w:rPr>
-        <w:t xml:space="preserve">de plume&lt;/fr&gt;</w:t>
-      </w:r>
-      <w:r>
-        <w:rPr>
-          <w:rFonts w:ascii="Courier New" w:cs="Courier New" w:eastAsia="Courier New" w:hAnsi="Courier New"/>
-          <w:color w:val="0000ff"/>
-          <w:sz w:val="18"/>
-          <w:szCs w:val="18"/>
-          <w:rtl w:val="0"/>
-        </w:rPr>
-        <w:t xml:space="preserve">&lt;/m&gt; </w:t>
-      </w:r>
-      <w:r>
-        <w:rPr>
-          <w:rtl w:val="0"/>
-        </w:rPr>
-        <w:t xml:space="preserve">&amp;</w:t>
-      </w:r>
-      <w:r>
-        <w:rPr>
-          <w:rFonts w:ascii="Courier New" w:cs="Courier New" w:eastAsia="Courier New" w:hAnsi="Courier New"/>
-          <w:color w:val="a9a9a9"/>
-          <w:sz w:val="18"/>
-          <w:szCs w:val="18"/>
-          <w:rtl w:val="0"/>
-        </w:rPr>
-        <w:t xml:space="preserve">amp;</w:t>
-      </w:r>
-      <w:r>
-        <w:rPr>
-          <w:color w:val="000000"/>
-          <w:rtl w:val="0"/>
-        </w:rPr>
-        <w:t xml:space="preserve"> the </w:t>
-      </w:r>
-      <w:r>
-        <w:rPr>
-          <w:rFonts w:ascii="Courier New" w:cs="Courier New" w:eastAsia="Courier New" w:hAnsi="Courier New"/>
-          <w:b w:val="0"/>
-          <w:color w:val="0000ff"/>
-          <w:sz w:val="18"/>
-          <w:szCs w:val="18"/>
-          <w:rtl w:val="0"/>
-        </w:rPr>
-        <w:t xml:space="preserve">&lt;m&gt;</w:t>
-      </w:r>
-      <w:r>
-        <w:rPr>
-          <w:b w:val="0"/>
-          <w:color w:val="000000"/>
-          <w:rtl w:val="0"/>
-        </w:rPr>
-        <w:t xml:space="preserve">b</w:t>
-      </w:r>
-      <w:r>
-        <w:rPr>
-          <w:b w:val="0"/>
-          <w:color w:val="000000"/>
-          <w:rtl w:val="0"/>
-        </w:rPr>
-        <w:t xml:space="preserve">rick</w:t>
-      </w:r>
-      <w:r>
-        <w:rPr>
-          <w:rFonts w:ascii="Courier New" w:cs="Courier New" w:eastAsia="Courier New" w:hAnsi="Courier New"/>
-          <w:b w:val="0"/>
-          <w:color w:val="0000ff"/>
-          <w:sz w:val="18"/>
-          <w:szCs w:val="18"/>
-          <w:rtl w:val="0"/>
-        </w:rPr>
-        <w:t xml:space="preserve">&lt;/m&gt;</w:t>
-      </w:r>
-      <w:r>
-        <w:rPr>
-          <w:b w:val="0"/>
-          <w:color w:val="000000"/>
-          <w:rtl w:val="0"/>
-        </w:rPr>
-        <w:t xml:space="preserve">,</w:t>
-      </w:r>
-      <w:r>
-        <w:rPr>
-          <w:color w:val="000000"/>
-          <w:rtl w:val="0"/>
-        </w:rPr>
-        <w:t xml:space="preserve"> </w:t>
-      </w:r>
-      <w:r>
-        <w:rPr>
-          <w:rtl w:val="0"/>
-        </w:rPr>
-        <w:t xml:space="preserve">&amp;</w:t>
-      </w:r>
-      <w:r>
-        <w:rPr>
-          <w:rFonts w:ascii="Courier New" w:cs="Courier New" w:eastAsia="Courier New" w:hAnsi="Courier New"/>
-          <w:color w:val="a9a9a9"/>
-          <w:sz w:val="18"/>
-          <w:szCs w:val="18"/>
-          <w:rtl w:val="0"/>
-        </w:rPr>
-        <w:t xml:space="preserve">amp;</w:t>
-      </w:r>
-      <w:r>
-        <w:rPr>
-          <w:color w:val="000000"/>
-          <w:rtl w:val="0"/>
-        </w:rPr>
-        <w:t xml:space="preserve"> hav</w:t>
-      </w:r>
-      <w:r>
-        <w:rPr>
-          <w:rtl w:val="0"/>
-        </w:rPr>
-        <w:t xml:space="preserve">ing passed them</w:t>
-      </w:r>
-      <w:r>
-        <w:rPr>
-          <w:color w:val="000000"/>
-          <w:rtl w:val="0"/>
-        </w:rPr>
-        <w:t xml:space="preserve"> finely through </w:t>
-      </w:r>
-      <w:r>
-        <w:rPr>
-          <w:rtl w:val="0"/>
-        </w:rPr>
-        <w:t xml:space="preserve">the </w:t>
-      </w:r>
-      <w:r>
-        <w:rPr>
-          <w:color w:val="000000"/>
-          <w:rtl w:val="0"/>
-        </w:rPr>
-        <w:t xml:space="preserve">sieve, </w:t>
-      </w:r>
-      <w:r>
-        <w:rPr>
-          <w:rFonts w:ascii="Courier New" w:cs="Courier New" w:eastAsia="Courier New" w:hAnsi="Courier New"/>
-          <w:color w:val="0000ff"/>
-          <w:sz w:val="18"/>
-          <w:szCs w:val="18"/>
-          <w:rtl w:val="0"/>
-        </w:rPr>
-        <w:t xml:space="preserve">&lt;figure&gt;</w:t>
-      </w:r>
-      <w:r>
-        <w:rPr>
-          <w:color w:val="000000"/>
-          <w:rtl w:val="0"/>
-        </w:rPr>
-        <w:t xml:space="preserve">#</w:t>
-      </w:r>
-      <w:r>
-        <w:rPr>
-          <w:rFonts w:ascii="Courier New" w:cs="Courier New" w:eastAsia="Courier New" w:hAnsi="Courier New"/>
-          <w:color w:val="0000ff"/>
-          <w:sz w:val="18"/>
-          <w:szCs w:val="18"/>
-          <w:rtl w:val="0"/>
-        </w:rPr>
-        <w:t xml:space="preserve">&lt;/figure&gt;</w:t>
-      </w:r>
-      <w:r>
-        <w:rPr>
-          <w:color w:val="000000"/>
-          <w:rtl w:val="0"/>
-        </w:rPr>
-        <w:t xml:space="preserve"> mix them th</w:t>
-      </w:r>
-      <w:r>
-        <w:rPr>
-          <w:rtl w:val="0"/>
-        </w:rPr>
-        <w:t xml:space="preserve">is</w:t>
-      </w:r>
-      <w:r>
-        <w:rPr>
-          <w:color w:val="000000"/>
-          <w:rtl w:val="0"/>
-        </w:rPr>
-        <w:t xml:space="preserve"> way</w:t>
-      </w:r>
-      <w:r>
-        <w:rPr>
-          <w:rtl w:val="0"/>
-        </w:rPr>
-        <w:t xml:space="preserve">,</w:t>
-      </w:r>
-      <w:r>
-        <w:rPr>
-          <w:color w:val="000000"/>
-          <w:rtl w:val="0"/>
-        </w:rPr>
-        <w:t xml:space="preserve"> take four </w:t>
-      </w:r>
-      <w:r>
-        <w:rPr>
-          <w:rtl w:val="0"/>
-        </w:rPr>
-        <w:t xml:space="preserve">parts</w:t>
-      </w:r>
-      <w:r>
-        <w:rPr>
-          <w:color w:val="000000"/>
-          <w:rtl w:val="0"/>
-        </w:rPr>
-        <w:t xml:space="preserve"> of </w:t>
-      </w:r>
-      <w:r>
-        <w:rPr>
-          <w:rFonts w:ascii="Courier New" w:cs="Courier New" w:eastAsia="Courier New" w:hAnsi="Courier New"/>
-          <w:b w:val="0"/>
-          <w:color w:val="0000ff"/>
-          <w:sz w:val="18"/>
-          <w:szCs w:val="18"/>
-          <w:rtl w:val="0"/>
-        </w:rPr>
-        <w:t xml:space="preserve">&lt;m&gt;</w:t>
-      </w:r>
-      <w:r>
-        <w:rPr>
-          <w:b w:val="0"/>
-          <w:color w:val="000000"/>
-          <w:rtl w:val="0"/>
-        </w:rPr>
-        <w:t xml:space="preserve">p</w:t>
-      </w:r>
-      <w:r>
-        <w:rPr>
-          <w:b w:val="0"/>
-          <w:color w:val="000000"/>
-          <w:rtl w:val="0"/>
-        </w:rPr>
-        <w:t xml:space="preserve">laster</w:t>
-      </w:r>
-      <w:r>
-        <w:rPr>
-          <w:rFonts w:ascii="Courier New" w:cs="Courier New" w:eastAsia="Courier New" w:hAnsi="Courier New"/>
-          <w:b w:val="0"/>
-          <w:color w:val="0000ff"/>
-          <w:sz w:val="18"/>
-          <w:szCs w:val="18"/>
-          <w:rtl w:val="0"/>
-        </w:rPr>
-        <w:t xml:space="preserve">&lt;/m&gt;</w:t>
-      </w:r>
-      <w:r>
-        <w:rPr>
-          <w:b w:val="0"/>
-          <w:color w:val="000000"/>
-          <w:rtl w:val="0"/>
-        </w:rPr>
-        <w:t xml:space="preserve">,</w:t>
-      </w:r>
-      <w:r>
-        <w:rPr>
-          <w:color w:val="000000"/>
-          <w:rtl w:val="0"/>
-        </w:rPr>
-        <w:t xml:space="preserve"> two of </w:t>
-      </w:r>
-      <w:r>
-        <w:rPr>
-          <w:rFonts w:ascii="Courier New" w:cs="Courier New" w:eastAsia="Courier New" w:hAnsi="Courier New"/>
-          <w:b w:val="0"/>
-          <w:color w:val="0000ff"/>
-          <w:sz w:val="18"/>
-          <w:szCs w:val="18"/>
-          <w:rtl w:val="0"/>
-        </w:rPr>
-        <w:t xml:space="preserve">&lt;m&gt;</w:t>
-      </w:r>
-      <w:r>
-        <w:rPr>
-          <w:b w:val="0"/>
-          <w:color w:val="000000"/>
-          <w:rtl w:val="0"/>
-        </w:rPr>
-        <w:t xml:space="preserve">b</w:t>
-      </w:r>
-      <w:r>
-        <w:rPr>
-          <w:b w:val="0"/>
-          <w:color w:val="000000"/>
-          <w:rtl w:val="0"/>
-        </w:rPr>
-        <w:t xml:space="preserve">rick</w:t>
-      </w:r>
-      <w:r>
-        <w:rPr>
-          <w:rFonts w:ascii="Courier New" w:cs="Courier New" w:eastAsia="Courier New" w:hAnsi="Courier New"/>
-          <w:b w:val="0"/>
-          <w:color w:val="0000ff"/>
-          <w:sz w:val="18"/>
-          <w:szCs w:val="18"/>
-          <w:rtl w:val="0"/>
-        </w:rPr>
-        <w:t xml:space="preserve">&lt;/m&gt;</w:t>
-      </w:r>
-      <w:r>
-        <w:rPr>
-          <w:b w:val="0"/>
-          <w:color w:val="000000"/>
-          <w:rtl w:val="0"/>
-        </w:rPr>
-        <w:t xml:space="preserve">,</w:t>
-      </w:r>
-      <w:r>
-        <w:rPr>
-          <w:color w:val="000000"/>
-          <w:rtl w:val="0"/>
-        </w:rPr>
-        <w:t xml:space="preserve"> </w:t>
-      </w:r>
-      <w:r>
-        <w:rPr>
-          <w:rtl w:val="0"/>
-        </w:rPr>
-        <w:t xml:space="preserve">&amp;</w:t>
-      </w:r>
-      <w:r>
-        <w:rPr>
-          <w:rFonts w:ascii="Courier New" w:cs="Courier New" w:eastAsia="Courier New" w:hAnsi="Courier New"/>
-          <w:color w:val="a9a9a9"/>
-          <w:sz w:val="18"/>
-          <w:szCs w:val="18"/>
-          <w:rtl w:val="0"/>
-        </w:rPr>
-        <w:t xml:space="preserve">amp;</w:t>
-      </w:r>
-      <w:r>
-        <w:rPr>
-          <w:color w:val="000000"/>
-          <w:rtl w:val="0"/>
-        </w:rPr>
-        <w:t xml:space="preserve"> one of </w:t>
-      </w:r>
-      <w:r>
-        <w:rPr>
-          <w:rtl w:val="0"/>
-        </w:rPr>
-        <w:t xml:space="preserve">&lt;</w:t>
-      </w:r>
-      <w:r>
-        <w:rPr>
-          <w:rFonts w:ascii="Courier New" w:cs="Courier New" w:eastAsia="Courier New" w:hAnsi="Courier New"/>
-          <w:color w:val="0000ff"/>
-          <w:sz w:val="18"/>
-          <w:szCs w:val="18"/>
-          <w:rtl w:val="0"/>
-        </w:rPr>
-        <w:t xml:space="preserve">m&gt;&lt;fr&gt;</w:t>
-      </w:r>
-      <w:r>
-        <w:rPr>
-          <w:rtl w:val="0"/>
-        </w:rPr>
-        <w:t xml:space="preserve">alum</w:t>
-      </w:r>
-      <w:r>
-        <w:rPr>
-          <w:rFonts w:ascii="Courier New" w:cs="Courier New" w:eastAsia="Courier New" w:hAnsi="Courier New"/>
-          <w:color w:val="0000ff"/>
-          <w:sz w:val="18"/>
-          <w:szCs w:val="18"/>
-          <w:rtl w:val="0"/>
-        </w:rPr>
-        <w:t xml:space="preserve"> </w:t>
-      </w:r>
-      <w:r>
-        <w:rPr>
-          <w:rtl w:val="0"/>
-        </w:rPr>
-        <w:t xml:space="preserve">de plume&lt;/fr&gt;</w:t>
-      </w:r>
-      <w:r>
-        <w:rPr>
-          <w:rFonts w:ascii="Courier New" w:cs="Courier New" w:eastAsia="Courier New" w:hAnsi="Courier New"/>
-          <w:color w:val="0000ff"/>
-          <w:sz w:val="18"/>
-          <w:szCs w:val="18"/>
-          <w:rtl w:val="0"/>
-        </w:rPr>
-        <w:t xml:space="preserve">&lt;/m&gt;</w:t>
-      </w:r>
-      <w:r>
-        <w:rPr>
-          <w:b w:val="0"/>
-          <w:color w:val="000000"/>
-          <w:rtl w:val="0"/>
-        </w:rPr>
-        <w:t xml:space="preserve">.</w:t>
-      </w:r>
-      <w:r>
-        <w:rPr>
-          <w:color w:val="000000"/>
-          <w:rtl w:val="0"/>
-        </w:rPr>
-        <w:t xml:space="preserve"> Mix them all together with </w:t>
-      </w:r>
-      <w:r>
-        <w:rPr>
-          <w:rtl w:val="0"/>
-        </w:rPr>
-        <w:t xml:space="preserve">your</w:t>
-      </w:r>
-      <w:r>
-        <w:rPr>
-          <w:color w:val="000000"/>
-          <w:rtl w:val="0"/>
-        </w:rPr>
-        <w:t xml:space="preserve"> hands, in such a way that one cannot discern one from the other. </w:t>
-      </w:r>
-      <w:r>
-        <w:rPr>
-          <w:rtl w:val="0"/>
-        </w:rPr>
-        <w:t xml:space="preserve">With</w:t>
-      </w:r>
-      <w:r>
-        <w:rPr>
-          <w:color w:val="000000"/>
-          <w:rtl w:val="0"/>
-        </w:rPr>
-        <w:t xml:space="preserve"> your </w:t>
-      </w:r>
-      <w:r>
-        <w:rPr>
-          <w:rFonts w:ascii="Courier New" w:cs="Courier New" w:eastAsia="Courier New" w:hAnsi="Courier New"/>
-          <w:b w:val="0"/>
-          <w:color w:val="0000ff"/>
-          <w:sz w:val="18"/>
-          <w:szCs w:val="18"/>
-          <w:rtl w:val="0"/>
-        </w:rPr>
-        <w:t xml:space="preserve">&lt;m&gt;</w:t>
-      </w:r>
-      <w:r>
-        <w:rPr>
-          <w:b w:val="0"/>
-          <w:color w:val="000000"/>
-          <w:rtl w:val="0"/>
-        </w:rPr>
-        <w:t xml:space="preserve">s</w:t>
-      </w:r>
-      <w:r>
-        <w:rPr>
-          <w:b w:val="0"/>
-          <w:color w:val="000000"/>
-          <w:rtl w:val="0"/>
-        </w:rPr>
-        <w:t xml:space="preserve">and</w:t>
-      </w:r>
-      <w:r>
-        <w:rPr>
-          <w:rFonts w:ascii="Courier New" w:cs="Courier New" w:eastAsia="Courier New" w:hAnsi="Courier New"/>
-          <w:b w:val="0"/>
-          <w:color w:val="0000ff"/>
-          <w:sz w:val="18"/>
-          <w:szCs w:val="18"/>
-          <w:rtl w:val="0"/>
-        </w:rPr>
-        <w:t xml:space="preserve">&lt;/m&gt;</w:t>
-      </w:r>
-      <w:r>
-        <w:rPr>
-          <w:rtl w:val="0"/>
-        </w:rPr>
-        <w:t xml:space="preserve"> </w:t>
-      </w:r>
-      <w:r>
-        <w:rPr>
           <w:color w:val="000000"/>
           <w:rtl w:val="0"/>
         </w:rPr>
@@ -2263,7 +2761,61 @@
           <w:color w:val="000000"/>
           <w:rtl w:val="0"/>
         </w:rPr>
-        <w:t xml:space="preserve"> to mold in this way.</w:t>
+        <w:t xml:space="preserve"> to mold </w:t>
+      </w:r>
+      <w:r>
+        <w:rPr>
+          <w:rFonts w:ascii="Courier New" w:cs="Courier New" w:eastAsia="Courier New" w:hAnsi="Courier New"/>
+          <w:color w:val="a91111"/>
+          <w:sz w:val="18"/>
+          <w:szCs w:val="18"/>
+          <w:rtl w:val="0"/>
+        </w:rPr>
+        <w:t xml:space="preserve">&lt;del&gt;</w:t>
+      </w:r>
+      <w:r>
+        <w:rPr>
+          <w:rFonts w:ascii="Courier New" w:cs="Courier New" w:eastAsia="Courier New" w:hAnsi="Courier New"/>
+          <w:color w:val="0000ff"/>
+          <w:sz w:val="18"/>
+          <w:szCs w:val="18"/>
+          <w:rtl w:val="0"/>
+        </w:rPr>
+        <w:t xml:space="preserve">&lt;fr&gt;</w:t>
+      </w:r>
+      <w:r>
+        <w:rPr>
+          <w:color w:val="000000"/>
+          <w:rtl w:val="0"/>
+        </w:rPr>
+        <w:t xml:space="preserve">de</w:t>
+      </w:r>
+      <w:r>
+        <w:rPr>
+          <w:rFonts w:ascii="Courier New" w:cs="Courier New" w:eastAsia="Courier New" w:hAnsi="Courier New"/>
+          <w:color w:val="0000ff"/>
+          <w:sz w:val="18"/>
+          <w:szCs w:val="18"/>
+          <w:rtl w:val="0"/>
+        </w:rPr>
+        <w:t xml:space="preserve">&lt;/fr&gt;</w:t>
+      </w:r>
+      <w:r>
+        <w:rPr>
+          <w:rFonts w:ascii="Courier New" w:cs="Courier New" w:eastAsia="Courier New" w:hAnsi="Courier New"/>
+          <w:color w:val="a91111"/>
+          <w:sz w:val="18"/>
+          <w:szCs w:val="18"/>
+          <w:rtl w:val="0"/>
+        </w:rPr>
+        <w:t xml:space="preserve">&lt;/del&gt;</w:t>
+      </w:r>
+      <w:r>
+        <w:rPr>
+          <w:color w:val="000000"/>
+          <w:rtl w:val="0"/>
+        </w:rPr>
+        <w:t xml:space="preserve"> in this way.</w:t>
       </w:r>
       <w:r>
         <w:rPr>
@@ -2412,19 +2964,13 @@
       </w:r>
       <w:r>
         <w:rPr>
-          <w:rtl w:val="0"/>
-        </w:rPr>
-        <w:t xml:space="preserve">&lt;</w:t>
-      </w:r>
-      <w:r>
-        <w:rPr>
-          <w:rFonts w:ascii="Courier New" w:cs="Courier New" w:eastAsia="Courier New" w:hAnsi="Courier New"/>
-          <w:color w:val="0000ff"/>
-          <w:sz w:val="18"/>
-          <w:szCs w:val="18"/>
-          <w:rtl w:val="0"/>
-        </w:rPr>
-        <w:t xml:space="preserve">m&gt;&lt;fr&gt;</w:t>
+          <w:rFonts w:ascii="Courier New" w:cs="Courier New" w:eastAsia="Courier New" w:hAnsi="Courier New"/>
+          <w:color w:val="0000ff"/>
+          <w:sz w:val="18"/>
+          <w:szCs w:val="18"/>
+          <w:rtl w:val="0"/>
+        </w:rPr>
+        <w:t xml:space="preserve">&lt;m&gt;&lt;fr&gt;</w:t>
       </w:r>
       <w:r>
         <w:rPr>
@@ -2446,17 +2992,17 @@
         <w:rPr>
           <w:rtl w:val="0"/>
         </w:rPr>
-        <w:t xml:space="preserve">de plume&lt;/fr&gt;</w:t>
-      </w:r>
-      <w:r>
-        <w:rPr>
-          <w:rFonts w:ascii="Courier New" w:cs="Courier New" w:eastAsia="Courier New" w:hAnsi="Courier New"/>
-          <w:color w:val="0000ff"/>
-          <w:sz w:val="18"/>
-          <w:szCs w:val="18"/>
-          <w:rtl w:val="0"/>
-        </w:rPr>
-        <w:t xml:space="preserve">&lt;/m&gt;</w:t>
+        <w:t xml:space="preserve">de plume</w:t>
+      </w:r>
+      <w:r>
+        <w:rPr>
+          <w:rFonts w:ascii="Courier New" w:cs="Courier New" w:eastAsia="Courier New" w:hAnsi="Courier New"/>
+          <w:color w:val="0000ff"/>
+          <w:sz w:val="18"/>
+          <w:szCs w:val="18"/>
+          <w:rtl w:val="0"/>
+        </w:rPr>
+        <w:t xml:space="preserve">&lt;/fr&gt;&lt;/m&gt;</w:t>
       </w:r>
       <w:r>
         <w:rPr>
@@ -2471,7 +3017,41 @@
           <w:color w:val="000000"/>
           <w:rtl w:val="0"/>
         </w:rPr>
-        <w:t xml:space="preserve">which should be ground in a mortar.</w:t>
+        <w:t xml:space="preserve">which should be ground in a </w:t>
+      </w:r>
+      <w:r>
+        <w:rPr>
+          <w:rFonts w:ascii="Courier New" w:cs="Courier New" w:eastAsia="Courier New" w:hAnsi="Courier New"/>
+          <w:color w:val="0000ff"/>
+          <w:sz w:val="18"/>
+          <w:szCs w:val="18"/>
+          <w:rtl w:val="0"/>
+        </w:rPr>
+        <w:t xml:space="preserve">&lt;tl&gt;</w:t>
+      </w:r>
+      <w:r>
+        <w:rPr>
+          <w:color w:val="000000"/>
+          <w:rtl w:val="0"/>
+        </w:rPr>
+        <w:t xml:space="preserve">mortar</w:t>
+      </w:r>
+      <w:r>
+        <w:rPr>
+          <w:rFonts w:ascii="Courier New" w:cs="Courier New" w:eastAsia="Courier New" w:hAnsi="Courier New"/>
+          <w:color w:val="0000ff"/>
+          <w:sz w:val="18"/>
+          <w:szCs w:val="18"/>
+          <w:rtl w:val="0"/>
+        </w:rPr>
+        <w:t xml:space="preserve">&lt;/tl&gt;</w:t>
+      </w:r>
+      <w:r>
+        <w:rPr>
+          <w:color w:val="000000"/>
+          <w:rtl w:val="0"/>
+        </w:rPr>
+        <w:t xml:space="preserve">.</w:t>
       </w:r>
       <w:r>
         <w:rPr>
@@ -2502,13 +3082,21 @@
         <w:shd w:fill="auto" w:val="clear"/>
         <w:contextualSpacing w:val="0"/>
         <w:rPr>
-          <w:color w:val="000000"/>
+          <w:rFonts w:ascii="Courier New" w:cs="Courier New" w:eastAsia="Courier New" w:hAnsi="Courier New"/>
+          <w:color w:val="7f6000"/>
+          <w:sz w:val="18"/>
+          <w:szCs w:val="18"/>
         </w:rPr>
       </w:pPr>
       <w:r>
         <w:rPr>
-          <w:rtl w:val="0"/>
-        </w:rPr>
+          <w:rFonts w:ascii="Courier New" w:cs="Courier New" w:eastAsia="Courier New" w:hAnsi="Courier New"/>
+          <w:color w:val="7f6000"/>
+          <w:sz w:val="18"/>
+          <w:szCs w:val="18"/>
+          <w:rtl w:val="0"/>
+        </w:rPr>
+        <w:t xml:space="preserve">&lt;/div&gt;</w:t>
       </w:r>
     </w:p>
     <w:p>
@@ -2529,16 +3117,6 @@
       </w:pPr>
       <w:r>
         <w:rPr>
-          <w:rFonts w:ascii="Courier New" w:cs="Courier New" w:eastAsia="Courier New" w:hAnsi="Courier New"/>
-          <w:color w:val="7f6000"/>
-          <w:sz w:val="18"/>
-          <w:szCs w:val="18"/>
-          <w:rtl w:val="0"/>
-        </w:rPr>
-        <w:t xml:space="preserve">&lt;/div&gt;</w:t>
-      </w:r>
-      <w:r>
-        <w:rPr>
           <w:color w:val="000000"/>
           <w:rtl w:val="0"/>
         </w:rPr>
@@ -2680,13 +3258,231 @@
           <w:szCs w:val="18"/>
           <w:rtl w:val="0"/>
         </w:rPr>
-        <w:t xml:space="preserve">&lt;ab&gt;It is necessary that you be scrupulous to not wound it at all in taking it.</w:t>
-      </w:r>
-      <w:r>
-        <w:rPr>
-          <w:rtl w:val="0"/>
-        </w:rPr>
-        <w:t xml:space="preserve"> And having put it in a glass bottle with some bran, or in a barrel half full of fresh &amp;</w:t>
+        <w:t xml:space="preserve">&lt;ab&gt;</w:t>
+      </w:r>
+      <w:r>
+        <w:rPr>
+          <w:rtl w:val="0"/>
+        </w:rPr>
+        <w:t xml:space="preserve">It is necessary that you be scrupulous to not wound it at all in taking it. And having pu</w:t>
+      </w:r>
+      <w:r>
+        <w:rPr>
+          <w:rtl w:val="0"/>
+        </w:rPr>
+        <w:t xml:space="preserve">t it in a </w:t>
+      </w:r>
+      <w:r>
+        <w:rPr>
+          <w:rFonts w:ascii="Courier New" w:cs="Courier New" w:eastAsia="Courier New" w:hAnsi="Courier New"/>
+          <w:color w:val="0000ff"/>
+          <w:sz w:val="18"/>
+          <w:szCs w:val="18"/>
+          <w:rtl w:val="0"/>
+        </w:rPr>
+        <w:t xml:space="preserve">&lt;tl&gt;&lt;m&gt;</w:t>
+      </w:r>
+      <w:r>
+        <w:rPr>
+          <w:rtl w:val="0"/>
+        </w:rPr>
+        <w:t xml:space="preserve">glass</w:t>
+      </w:r>
+      <w:r>
+        <w:rPr>
+          <w:rFonts w:ascii="Courier New" w:cs="Courier New" w:eastAsia="Courier New" w:hAnsi="Courier New"/>
+          <w:color w:val="0000ff"/>
+          <w:sz w:val="18"/>
+          <w:szCs w:val="18"/>
+          <w:rtl w:val="0"/>
+        </w:rPr>
+        <w:t xml:space="preserve">&lt;/m&gt;</w:t>
+      </w:r>
+      <w:r>
+        <w:rPr>
+          <w:rtl w:val="0"/>
+        </w:rPr>
+        <w:t xml:space="preserve"> bottle</w:t>
+      </w:r>
+      <w:r>
+        <w:rPr>
+          <w:rFonts w:ascii="Courier New" w:cs="Courier New" w:eastAsia="Courier New" w:hAnsi="Courier New"/>
+          <w:color w:val="0000ff"/>
+          <w:sz w:val="18"/>
+          <w:szCs w:val="18"/>
+          <w:rtl w:val="0"/>
+        </w:rPr>
+        <w:t xml:space="preserve">&lt;/tl&gt;</w:t>
+      </w:r>
+      <w:r>
+        <w:rPr>
+          <w:rtl w:val="0"/>
+        </w:rPr>
+        <w:t xml:space="preserve"> </w:t>
+      </w:r>
+      <w:r>
+        <w:rPr>
+          <w:rFonts w:ascii="Courier New" w:cs="Courier New" w:eastAsia="Courier New" w:hAnsi="Courier New"/>
+          <w:color w:val="a91111"/>
+          <w:sz w:val="18"/>
+          <w:szCs w:val="18"/>
+          <w:rtl w:val="0"/>
+        </w:rPr>
+        <w:t xml:space="preserve">&lt;del&gt;</w:t>
+      </w:r>
+      <w:r>
+        <w:rPr>
+          <w:rFonts w:ascii="Courier New" w:cs="Courier New" w:eastAsia="Courier New" w:hAnsi="Courier New"/>
+          <w:color w:val="0000ff"/>
+          <w:sz w:val="18"/>
+          <w:szCs w:val="18"/>
+          <w:rtl w:val="0"/>
+        </w:rPr>
+        <w:t xml:space="preserve">&lt;fr&gt;</w:t>
+      </w:r>
+      <w:r>
+        <w:rPr>
+          <w:rtl w:val="0"/>
+        </w:rPr>
+        <w:t xml:space="preserve">d</w:t>
+      </w:r>
+      <w:r>
+        <w:rPr>
+          <w:rFonts w:ascii="Courier New" w:cs="Courier New" w:eastAsia="Courier New" w:hAnsi="Courier New"/>
+          <w:color w:val="0000ff"/>
+          <w:sz w:val="18"/>
+          <w:szCs w:val="18"/>
+          <w:rtl w:val="0"/>
+        </w:rPr>
+        <w:t xml:space="preserve">&lt;/fr&gt;</w:t>
+      </w:r>
+      <w:r>
+        <w:rPr>
+          <w:rFonts w:ascii="Courier New" w:cs="Courier New" w:eastAsia="Courier New" w:hAnsi="Courier New"/>
+          <w:color w:val="a91111"/>
+          <w:sz w:val="18"/>
+          <w:szCs w:val="18"/>
+          <w:rtl w:val="0"/>
+        </w:rPr>
+        <w:t xml:space="preserve">&lt;/del&gt;</w:t>
+      </w:r>
+      <w:r>
+        <w:rPr>
+          <w:rtl w:val="0"/>
+        </w:rPr>
+        <w:t xml:space="preserve"> with some </w:t>
+      </w:r>
+      <w:r>
+        <w:rPr>
+          <w:rFonts w:ascii="Courier New" w:cs="Courier New" w:eastAsia="Courier New" w:hAnsi="Courier New"/>
+          <w:color w:val="0000ff"/>
+          <w:sz w:val="18"/>
+          <w:szCs w:val="18"/>
+          <w:rtl w:val="0"/>
+        </w:rPr>
+        <w:t xml:space="preserve">&lt;m&gt;</w:t>
+      </w:r>
+      <w:r>
+        <w:rPr>
+          <w:rtl w:val="0"/>
+        </w:rPr>
+        <w:t xml:space="preserve">bran</w:t>
+      </w:r>
+      <w:r>
+        <w:rPr>
+          <w:rFonts w:ascii="Courier New" w:cs="Courier New" w:eastAsia="Courier New" w:hAnsi="Courier New"/>
+          <w:color w:val="0000ff"/>
+          <w:sz w:val="18"/>
+          <w:szCs w:val="18"/>
+          <w:rtl w:val="0"/>
+        </w:rPr>
+        <w:t xml:space="preserve">&lt;/m&gt;</w:t>
+      </w:r>
+      <w:r>
+        <w:rPr>
+          <w:rtl w:val="0"/>
+        </w:rPr>
+        <w:t xml:space="preserve">, or in a </w:t>
+      </w:r>
+      <w:r>
+        <w:rPr>
+          <w:rFonts w:ascii="Courier New" w:cs="Courier New" w:eastAsia="Courier New" w:hAnsi="Courier New"/>
+          <w:color w:val="0000ff"/>
+          <w:sz w:val="18"/>
+          <w:szCs w:val="18"/>
+          <w:rtl w:val="0"/>
+        </w:rPr>
+        <w:t xml:space="preserve">&lt;tl&gt;</w:t>
+      </w:r>
+      <w:r>
+        <w:rPr>
+          <w:rtl w:val="0"/>
+        </w:rPr>
+        <w:t xml:space="preserve">barrel</w:t>
+      </w:r>
+      <w:r>
+        <w:rPr>
+          <w:rFonts w:ascii="Courier New" w:cs="Courier New" w:eastAsia="Courier New" w:hAnsi="Courier New"/>
+          <w:color w:val="0000ff"/>
+          <w:sz w:val="18"/>
+          <w:szCs w:val="18"/>
+          <w:rtl w:val="0"/>
+        </w:rPr>
+        <w:t xml:space="preserve">&lt;/tl&gt;</w:t>
+      </w:r>
+      <w:r>
+        <w:rPr>
+          <w:rtl w:val="0"/>
+        </w:rPr>
+        <w:t xml:space="preserve"> </w:t>
+      </w:r>
+      <w:r>
+        <w:rPr>
+          <w:rFonts w:ascii="Courier New" w:cs="Courier New" w:eastAsia="Courier New" w:hAnsi="Courier New"/>
+          <w:color w:val="a91111"/>
+          <w:sz w:val="18"/>
+          <w:szCs w:val="18"/>
+          <w:rtl w:val="0"/>
+        </w:rPr>
+        <w:t xml:space="preserve">&lt;del&gt;</w:t>
+      </w:r>
+      <w:r>
+        <w:rPr>
+          <w:rtl w:val="0"/>
+        </w:rPr>
+        <w:t xml:space="preserve">full</w:t>
+      </w:r>
+      <w:r>
+        <w:rPr>
+          <w:rFonts w:ascii="Courier New" w:cs="Courier New" w:eastAsia="Courier New" w:hAnsi="Courier New"/>
+          <w:color w:val="a91111"/>
+          <w:sz w:val="18"/>
+          <w:szCs w:val="18"/>
+          <w:rtl w:val="0"/>
+        </w:rPr>
+        <w:t xml:space="preserve">&lt;/del&gt;</w:t>
+      </w:r>
+      <w:r>
+        <w:rPr>
+          <w:rtl w:val="0"/>
+        </w:rPr>
+        <w:t xml:space="preserve"> half full of </w:t>
+      </w:r>
+      <w:r>
+        <w:rPr>
+          <w:rFonts w:ascii="Courier New" w:cs="Courier New" w:eastAsia="Courier New" w:hAnsi="Courier New"/>
+          <w:color w:val="0000ff"/>
+          <w:sz w:val="18"/>
+          <w:szCs w:val="18"/>
+          <w:rtl w:val="0"/>
+        </w:rPr>
+        <w:t xml:space="preserve">&lt;m&gt;</w:t>
+      </w:r>
+      <w:r>
+        <w:rPr>
+          <w:rtl w:val="0"/>
+        </w:rPr>
+        <w:t xml:space="preserve">fresh &amp;</w:t>
       </w:r>
       <w:r>
         <w:rPr>
@@ -2702,7 +3498,103 @@
         <w:rPr>
           <w:rtl w:val="0"/>
         </w:rPr>
-        <w:t xml:space="preserve"> damp earth, if you want to stock them or keep them a long time, give them live frogs and not dead ones to eat, for if you keep them without feeding them, they </w:t>
+        <w:t xml:space="preserve"> damp earth</w:t>
+      </w:r>
+      <w:r>
+        <w:rPr>
+          <w:rFonts w:ascii="Courier New" w:cs="Courier New" w:eastAsia="Courier New" w:hAnsi="Courier New"/>
+          <w:color w:val="0000ff"/>
+          <w:sz w:val="18"/>
+          <w:szCs w:val="18"/>
+          <w:rtl w:val="0"/>
+        </w:rPr>
+        <w:t xml:space="preserve">&lt;/m&gt;</w:t>
+      </w:r>
+      <w:r>
+        <w:rPr>
+          <w:rtl w:val="0"/>
+        </w:rPr>
+        <w:t xml:space="preserve">, if you want to stock them or keep them a </w:t>
+      </w:r>
+      <w:r>
+        <w:rPr>
+          <w:rFonts w:ascii="Courier New" w:cs="Courier New" w:eastAsia="Courier New" w:hAnsi="Courier New"/>
+          <w:color w:val="0000ff"/>
+          <w:sz w:val="18"/>
+          <w:szCs w:val="18"/>
+          <w:rtl w:val="0"/>
+        </w:rPr>
+        <w:t xml:space="preserve">&lt;tmp&gt;</w:t>
+      </w:r>
+      <w:r>
+        <w:rPr>
+          <w:rtl w:val="0"/>
+        </w:rPr>
+        <w:t xml:space="preserve">long time</w:t>
+      </w:r>
+      <w:r>
+        <w:rPr>
+          <w:rFonts w:ascii="Courier New" w:cs="Courier New" w:eastAsia="Courier New" w:hAnsi="Courier New"/>
+          <w:color w:val="0000ff"/>
+          <w:sz w:val="18"/>
+          <w:szCs w:val="18"/>
+          <w:rtl w:val="0"/>
+        </w:rPr>
+        <w:t xml:space="preserve">&lt;/tmp&gt;</w:t>
+      </w:r>
+      <w:r>
+        <w:rPr>
+          <w:rtl w:val="0"/>
+        </w:rPr>
+        <w:t xml:space="preserve">, give them live </w:t>
+      </w:r>
+      <w:r>
+        <w:rPr>
+          <w:rFonts w:ascii="Courier New" w:cs="Courier New" w:eastAsia="Courier New" w:hAnsi="Courier New"/>
+          <w:color w:val="0000ff"/>
+          <w:sz w:val="18"/>
+          <w:szCs w:val="18"/>
+          <w:rtl w:val="0"/>
+        </w:rPr>
+        <w:t xml:space="preserve">&lt;al&gt;</w:t>
+      </w:r>
+      <w:r>
+        <w:rPr>
+          <w:rtl w:val="0"/>
+        </w:rPr>
+        <w:t xml:space="preserve">frogs</w:t>
+      </w:r>
+      <w:r>
+        <w:rPr>
+          <w:rFonts w:ascii="Courier New" w:cs="Courier New" w:eastAsia="Courier New" w:hAnsi="Courier New"/>
+          <w:color w:val="0000ff"/>
+          <w:sz w:val="18"/>
+          <w:szCs w:val="18"/>
+          <w:rtl w:val="0"/>
+        </w:rPr>
+        <w:t xml:space="preserve">&lt;/al&gt;</w:t>
+      </w:r>
+      <w:r>
+        <w:rPr>
+          <w:rtl w:val="0"/>
+        </w:rPr>
+        <w:t xml:space="preserve"> &amp;</w:t>
+      </w:r>
+      <w:r>
+        <w:rPr>
+          <w:rFonts w:ascii="Courier New" w:cs="Courier New" w:eastAsia="Courier New" w:hAnsi="Courier New"/>
+          <w:color w:val="a9a9a9"/>
+          <w:sz w:val="18"/>
+          <w:szCs w:val="18"/>
+          <w:rtl w:val="0"/>
+        </w:rPr>
+        <w:t xml:space="preserve">amp;</w:t>
+      </w:r>
+      <w:r>
+        <w:rPr>
+          <w:rtl w:val="0"/>
+        </w:rPr>
+        <w:t xml:space="preserve"> not dead ones to eat, for if you keep them without feeding them, they </w:t>
       </w:r>
       <w:r>
         <w:rPr>
@@ -2761,7 +3653,111 @@
         <w:rPr>
           <w:rtl w:val="0"/>
         </w:rPr>
-        <w:t xml:space="preserve">us the best would be to mold it as soon as possible after it has been taken. </w:t>
+        <w:t xml:space="preserve">us the best would be to mold it as soon as </w:t>
+      </w:r>
+      <w:r>
+        <w:rPr>
+          <w:rFonts w:ascii="Courier New" w:cs="Courier New" w:eastAsia="Courier New" w:hAnsi="Courier New"/>
+          <w:color w:val="a91111"/>
+          <w:sz w:val="18"/>
+          <w:szCs w:val="18"/>
+          <w:rtl w:val="0"/>
+        </w:rPr>
+        <w:t xml:space="preserve">&lt;del&gt;</w:t>
+      </w:r>
+      <w:r>
+        <w:rPr>
+          <w:rFonts w:ascii="Courier New" w:cs="Courier New" w:eastAsia="Courier New" w:hAnsi="Courier New"/>
+          <w:color w:val="0000ff"/>
+          <w:sz w:val="18"/>
+          <w:szCs w:val="18"/>
+          <w:rtl w:val="0"/>
+        </w:rPr>
+        <w:t xml:space="preserve">&lt;fr&gt;</w:t>
+      </w:r>
+      <w:r>
+        <w:rPr>
+          <w:rtl w:val="0"/>
+        </w:rPr>
+        <w:t xml:space="preserve">apres</w:t>
+      </w:r>
+      <w:r>
+        <w:rPr>
+          <w:rFonts w:ascii="Courier New" w:cs="Courier New" w:eastAsia="Courier New" w:hAnsi="Courier New"/>
+          <w:color w:val="0000ff"/>
+          <w:sz w:val="18"/>
+          <w:szCs w:val="18"/>
+          <w:rtl w:val="0"/>
+        </w:rPr>
+        <w:t xml:space="preserve">&lt;/fr&gt;</w:t>
+      </w:r>
+      <w:r>
+        <w:rPr>
+          <w:rFonts w:ascii="Courier New" w:cs="Courier New" w:eastAsia="Courier New" w:hAnsi="Courier New"/>
+          <w:color w:val="a91111"/>
+          <w:sz w:val="18"/>
+          <w:szCs w:val="18"/>
+          <w:rtl w:val="0"/>
+        </w:rPr>
+        <w:t xml:space="preserve">&lt;/del&gt;</w:t>
+      </w:r>
+      <w:r>
+        <w:rPr>
+          <w:rtl w:val="0"/>
+        </w:rPr>
+        <w:t xml:space="preserve"> possible </w:t>
+      </w:r>
+      <w:r>
+        <w:rPr>
+          <w:rFonts w:ascii="Courier New" w:cs="Courier New" w:eastAsia="Courier New" w:hAnsi="Courier New"/>
+          <w:color w:val="a91111"/>
+          <w:sz w:val="18"/>
+          <w:szCs w:val="18"/>
+          <w:rtl w:val="0"/>
+        </w:rPr>
+        <w:t xml:space="preserve">&lt;del&gt;</w:t>
+      </w:r>
+      <w:r>
+        <w:rPr>
+          <w:rFonts w:ascii="Courier New" w:cs="Courier New" w:eastAsia="Courier New" w:hAnsi="Courier New"/>
+          <w:color w:val="0000ff"/>
+          <w:sz w:val="18"/>
+          <w:szCs w:val="18"/>
+          <w:rtl w:val="0"/>
+        </w:rPr>
+        <w:t xml:space="preserve">&lt;fr&gt;</w:t>
+      </w:r>
+      <w:r>
+        <w:rPr>
+          <w:rtl w:val="0"/>
+        </w:rPr>
+        <w:t xml:space="preserve">apre</w:t>
+      </w:r>
+      <w:r>
+        <w:rPr>
+          <w:rFonts w:ascii="Courier New" w:cs="Courier New" w:eastAsia="Courier New" w:hAnsi="Courier New"/>
+          <w:color w:val="0000ff"/>
+          <w:sz w:val="18"/>
+          <w:szCs w:val="18"/>
+          <w:rtl w:val="0"/>
+        </w:rPr>
+        <w:t xml:space="preserve">&lt;/fr&gt;</w:t>
+      </w:r>
+      <w:r>
+        <w:rPr>
+          <w:rFonts w:ascii="Courier New" w:cs="Courier New" w:eastAsia="Courier New" w:hAnsi="Courier New"/>
+          <w:color w:val="a91111"/>
+          <w:sz w:val="18"/>
+          <w:szCs w:val="18"/>
+          <w:rtl w:val="0"/>
+        </w:rPr>
+        <w:t xml:space="preserve">&lt;/del&gt;</w:t>
+      </w:r>
+      <w:r>
+        <w:rPr>
+          <w:rtl w:val="0"/>
+        </w:rPr>
+        <w:t xml:space="preserve"> after it has been taken.</w:t>
       </w:r>
       <w:r>
         <w:rPr>
@@ -2781,7 +3777,41 @@
           <w:color w:val="000000"/>
           <w:rtl w:val="0"/>
         </w:rPr>
-        <w:t xml:space="preserve">lace it in a clean bottle or vessel so that </w:t>
+        <w:t xml:space="preserve">lace it in a </w:t>
+      </w:r>
+      <w:r>
+        <w:rPr>
+          <w:rFonts w:ascii="Courier New" w:cs="Courier New" w:eastAsia="Courier New" w:hAnsi="Courier New"/>
+          <w:color w:val="0000ff"/>
+          <w:sz w:val="18"/>
+          <w:szCs w:val="18"/>
+          <w:rtl w:val="0"/>
+        </w:rPr>
+        <w:t xml:space="preserve">&lt;tl&gt;</w:t>
+      </w:r>
+      <w:r>
+        <w:rPr>
+          <w:color w:val="000000"/>
+          <w:rtl w:val="0"/>
+        </w:rPr>
+        <w:t xml:space="preserve">clean bottle or vessel</w:t>
+      </w:r>
+      <w:r>
+        <w:rPr>
+          <w:rFonts w:ascii="Courier New" w:cs="Courier New" w:eastAsia="Courier New" w:hAnsi="Courier New"/>
+          <w:color w:val="0000ff"/>
+          <w:sz w:val="18"/>
+          <w:szCs w:val="18"/>
+          <w:rtl w:val="0"/>
+        </w:rPr>
+        <w:t xml:space="preserve">&lt;/tl&gt;</w:t>
+      </w:r>
+      <w:r>
+        <w:rPr>
+          <w:color w:val="000000"/>
+          <w:rtl w:val="0"/>
+        </w:rPr>
+        <w:t xml:space="preserve"> so that </w:t>
       </w:r>
       <w:r>
         <w:rPr>
@@ -2808,8 +3838,29 @@
       </w:r>
       <w:r>
         <w:rPr>
-          <w:rFonts w:ascii="Courier New" w:cs="Courier New" w:eastAsia="Courier New" w:hAnsi="Courier New"/>
-          <w:b w:val="0"/>
+          <w:b w:val="0"/>
+          <w:color w:val="000000"/>
+          <w:rtl w:val="0"/>
+        </w:rPr>
+        <w:t xml:space="preserve">d</w:t>
+      </w:r>
+      <w:r>
+        <w:rPr>
+          <w:b w:val="0"/>
+          <w:color w:val="000000"/>
+          <w:rtl w:val="0"/>
+        </w:rPr>
+        <w:t xml:space="preserve">ust</w:t>
+      </w:r>
+      <w:r>
+        <w:rPr>
+          <w:rtl w:val="0"/>
+        </w:rPr>
+        <w:t xml:space="preserve">. And put inside a sufficient quantity of </w:t>
+      </w:r>
+      <w:r>
+        <w:rPr>
+          <w:rFonts w:ascii="Courier New" w:cs="Courier New" w:eastAsia="Courier New" w:hAnsi="Courier New"/>
           <w:color w:val="0000ff"/>
           <w:sz w:val="18"/>
           <w:szCs w:val="18"/>
@@ -2819,24 +3870,13 @@
       </w:r>
       <w:r>
         <w:rPr>
-          <w:b w:val="0"/>
-          <w:color w:val="000000"/>
-          <w:rtl w:val="0"/>
-        </w:rPr>
-        <w:t xml:space="preserve">d</w:t>
-      </w:r>
-      <w:r>
-        <w:rPr>
-          <w:b w:val="0"/>
-          <w:color w:val="000000"/>
-          <w:rtl w:val="0"/>
-        </w:rPr>
-        <w:t xml:space="preserve">ust</w:t>
-      </w:r>
-      <w:r>
-        <w:rPr>
-          <w:rFonts w:ascii="Courier New" w:cs="Courier New" w:eastAsia="Courier New" w:hAnsi="Courier New"/>
-          <w:b w:val="0"/>
+          <w:rtl w:val="0"/>
+        </w:rPr>
+        <w:t xml:space="preserve">good vinegar</w:t>
+      </w:r>
+      <w:r>
+        <w:rPr>
+          <w:rFonts w:ascii="Courier New" w:cs="Courier New" w:eastAsia="Courier New" w:hAnsi="Courier New"/>
           <w:color w:val="0000ff"/>
           <w:sz w:val="18"/>
           <w:szCs w:val="18"/>
@@ -2848,20 +3888,109 @@
         <w:rPr>
           <w:rtl w:val="0"/>
         </w:rPr>
-        <w:t xml:space="preserve">. And put inside a sufficient quantity of good vinegar and urine so that it can be covered. </w:t>
-      </w:r>
-      <w:r>
-        <w:rPr>
-          <w:color w:val="000000"/>
+        <w:t xml:space="preserve"> &amp;</w:t>
+      </w:r>
+      <w:r>
+        <w:rPr>
+          <w:rFonts w:ascii="Courier New" w:cs="Courier New" w:eastAsia="Courier New" w:hAnsi="Courier New"/>
+          <w:color w:val="a9a9a9"/>
+          <w:sz w:val="18"/>
+          <w:szCs w:val="18"/>
+          <w:rtl w:val="0"/>
+        </w:rPr>
+        <w:t xml:space="preserve">amp;</w:t>
+      </w:r>
+      <w:r>
+        <w:rPr>
           <w:rtl w:val="0"/>
         </w:rPr>
         <w:t xml:space="preserve"> </w:t>
       </w:r>
       <w:r>
         <w:rPr>
-          <w:rtl w:val="0"/>
-        </w:rPr>
-        <w:t xml:space="preserve">And shake and torment it inside, until it is dead, which will be in on or a half hour. </w:t>
+          <w:rFonts w:ascii="Courier New" w:cs="Courier New" w:eastAsia="Courier New" w:hAnsi="Courier New"/>
+          <w:color w:val="0000ff"/>
+          <w:sz w:val="18"/>
+          <w:szCs w:val="18"/>
+          <w:rtl w:val="0"/>
+        </w:rPr>
+        <w:t xml:space="preserve">&lt;m&gt;</w:t>
+      </w:r>
+      <w:r>
+        <w:rPr>
+          <w:rtl w:val="0"/>
+        </w:rPr>
+        <w:t xml:space="preserve">urine</w:t>
+      </w:r>
+      <w:r>
+        <w:rPr>
+          <w:rFonts w:ascii="Courier New" w:cs="Courier New" w:eastAsia="Courier New" w:hAnsi="Courier New"/>
+          <w:color w:val="0000ff"/>
+          <w:sz w:val="18"/>
+          <w:szCs w:val="18"/>
+          <w:rtl w:val="0"/>
+        </w:rPr>
+        <w:t xml:space="preserve">&lt;/m&gt;</w:t>
+      </w:r>
+      <w:r>
+        <w:rPr>
+          <w:rtl w:val="0"/>
+        </w:rPr>
+        <w:t xml:space="preserve"> so that it can be covered. </w:t>
+      </w:r>
+      <w:r>
+        <w:rPr>
+          <w:rtl w:val="0"/>
+        </w:rPr>
+        <w:t xml:space="preserve">And shake &amp;</w:t>
+      </w:r>
+      <w:r>
+        <w:rPr>
+          <w:rFonts w:ascii="Courier New" w:cs="Courier New" w:eastAsia="Courier New" w:hAnsi="Courier New"/>
+          <w:color w:val="a9a9a9"/>
+          <w:sz w:val="18"/>
+          <w:szCs w:val="18"/>
+          <w:rtl w:val="0"/>
+        </w:rPr>
+        <w:t xml:space="preserve">amp;</w:t>
+      </w:r>
+      <w:r>
+        <w:rPr>
+          <w:rtl w:val="0"/>
+        </w:rPr>
+        <w:t xml:space="preserve"> torment it inside, until it is dead, which will be in on or a </w:t>
+      </w:r>
+      <w:r>
+        <w:rPr>
+          <w:rFonts w:ascii="Courier New" w:cs="Courier New" w:eastAsia="Courier New" w:hAnsi="Courier New"/>
+          <w:color w:val="0000ff"/>
+          <w:sz w:val="18"/>
+          <w:szCs w:val="18"/>
+          <w:rtl w:val="0"/>
+        </w:rPr>
+        <w:t xml:space="preserve">&lt;ms&gt;&lt;tmp&gt;</w:t>
+      </w:r>
+      <w:r>
+        <w:rPr>
+          <w:rtl w:val="0"/>
+        </w:rPr>
+        <w:t xml:space="preserve">half hour</w:t>
+      </w:r>
+      <w:r>
+        <w:rPr>
+          <w:rFonts w:ascii="Courier New" w:cs="Courier New" w:eastAsia="Courier New" w:hAnsi="Courier New"/>
+          <w:color w:val="0000ff"/>
+          <w:sz w:val="18"/>
+          <w:szCs w:val="18"/>
+          <w:rtl w:val="0"/>
+        </w:rPr>
+        <w:t xml:space="preserve">&lt;/tmp&gt;&lt;/ms&gt;</w:t>
+      </w:r>
+      <w:r>
+        <w:rPr>
+          <w:rtl w:val="0"/>
+        </w:rPr>
+        <w:t xml:space="preserve">. </w:t>
       </w:r>
       <w:r>
         <w:rPr>
@@ -2973,24 +4102,20 @@
           <w:rtl w:val="0"/>
         </w:rPr>
         <w:br w:type="textWrapping"/>
-        <w:t xml:space="preserve">To know if </w:t>
-      </w:r>
-      <w:r>
-        <w:rPr>
-          <w:rFonts w:ascii="Courier New" w:cs="Courier New" w:eastAsia="Courier New" w:hAnsi="Courier New"/>
-          <w:color w:val="0000ff"/>
-          <w:sz w:val="18"/>
-          <w:szCs w:val="18"/>
-          <w:rtl w:val="0"/>
-        </w:rPr>
-        <w:t xml:space="preserve">it </w:t>
-      </w:r>
-      <w:r>
-        <w:rPr>
-          <w:color w:val="000000"/>
-          <w:rtl w:val="0"/>
-        </w:rPr>
-        <w:t xml:space="preserve">is quite dead, take it out of the </w:t>
+        <w:t xml:space="preserve">To kno</w:t>
+      </w:r>
+      <w:r>
+        <w:rPr>
+          <w:rtl w:val="0"/>
+        </w:rPr>
+        <w:t xml:space="preserve">w if it is quite</w:t>
+      </w:r>
+      <w:r>
+        <w:rPr>
+          <w:color w:val="000000"/>
+          <w:rtl w:val="0"/>
+        </w:rPr>
+        <w:t xml:space="preserve"> dead, take it out of the </w:t>
       </w:r>
       <w:r>
         <w:rPr>
@@ -3260,7 +4385,57 @@
           <w:rtl w:val="0"/>
         </w:rPr>
         <w:br w:type="textWrapping"/>
-        <w:t xml:space="preserve">Water snakes </w:t>
+      </w:r>
+      <w:r>
+        <w:rPr>
+          <w:rFonts w:ascii="Courier New" w:cs="Courier New" w:eastAsia="Courier New" w:hAnsi="Courier New"/>
+          <w:color w:val="0000ff"/>
+          <w:sz w:val="18"/>
+          <w:szCs w:val="18"/>
+          <w:rtl w:val="0"/>
+        </w:rPr>
+        <w:t xml:space="preserve">&lt;al&gt;&lt;env&gt;</w:t>
+      </w:r>
+      <w:r>
+        <w:rPr>
+          <w:color w:val="000000"/>
+          <w:rtl w:val="0"/>
+        </w:rPr>
+        <w:t xml:space="preserve">Water</w:t>
+      </w:r>
+      <w:r>
+        <w:rPr>
+          <w:rFonts w:ascii="Courier New" w:cs="Courier New" w:eastAsia="Courier New" w:hAnsi="Courier New"/>
+          <w:color w:val="0000ff"/>
+          <w:sz w:val="18"/>
+          <w:szCs w:val="18"/>
+          <w:rtl w:val="0"/>
+        </w:rPr>
+        <w:t xml:space="preserve">&lt;/env&gt;</w:t>
+      </w:r>
+      <w:r>
+        <w:rPr>
+          <w:color w:val="000000"/>
+          <w:rtl w:val="0"/>
+        </w:rPr>
+        <w:t xml:space="preserve"> snakes</w:t>
+      </w:r>
+      <w:r>
+        <w:rPr>
+          <w:rFonts w:ascii="Courier New" w:cs="Courier New" w:eastAsia="Courier New" w:hAnsi="Courier New"/>
+          <w:color w:val="0000ff"/>
+          <w:sz w:val="18"/>
+          <w:szCs w:val="18"/>
+          <w:rtl w:val="0"/>
+        </w:rPr>
+        <w:t xml:space="preserve">&lt;/al&gt;</w:t>
+      </w:r>
+      <w:r>
+        <w:rPr>
+          <w:color w:val="000000"/>
+          <w:rtl w:val="0"/>
+        </w:rPr>
+        <w:t xml:space="preserve"> </w:t>
       </w:r>
       <w:r>
         <w:rPr>
@@ -3360,7 +4535,7 @@
 
 <file path=word/comments.xml><?xml version="1.0" encoding="utf-8"?>
 <w:comments xmlns:mc="http://schemas.openxmlformats.org/markup-compatibility/2006" xmlns:o="urn:schemas-microsoft-com:office:office" xmlns:r="http://schemas.openxmlformats.org/officeDocument/2006/relationships" xmlns:m="http://schemas.openxmlformats.org/officeDocument/2006/math" xmlns:v="urn:schemas-microsoft-com:vml" xmlns:wp="http://schemas.openxmlformats.org/drawingml/2006/wordprocessingDrawing" xmlns:w10="urn:schemas-microsoft-com:office:word" xmlns:w="http://schemas.openxmlformats.org/wordprocessingml/2006/main" xmlns:wne="http://schemas.microsoft.com/office/word/2006/wordml" xmlns:sl="http://schemas.openxmlformats.org/schemaLibrary/2006/main" xmlns:a="http://schemas.openxmlformats.org/drawingml/2006/main" xmlns:pic="http://schemas.openxmlformats.org/drawingml/2006/picture" xmlns:c="http://schemas.openxmlformats.org/drawingml/2006/chart" xmlns:lc="http://schemas.openxmlformats.org/drawingml/2006/lockedCanvas" xmlns:dgm="http://schemas.openxmlformats.org/drawingml/2006/diagram" xmlns:wps="http://schemas.microsoft.com/office/word/2010/wordprocessingShape" xmlns:wpg="http://schemas.microsoft.com/office/word/2010/wordprocessingGroup" xmlns:w14="http://schemas.microsoft.com/office/word/2010/wordml" xmlns:w15="http://schemas.microsoft.com/office/word/2012/wordml">
-  <w:comment w:author="General Editor" w:id="0" w:date="2014-09-03T17:08:54Z">
+  <w:comment w:author="Margot Lyautey" w:id="0" w:date="2018-03-14T11:30:44Z">
     <w:p>
       <w:pPr>
         <w:keepNext w:val="0"/>
@@ -3407,7 +4582,7 @@
           <w:vertAlign w:val="baseline"/>
           <w:rtl w:val="0"/>
         </w:rPr>
-        <w:t xml:space="preserve">what is this referring to?</w:t>
+        <w:t xml:space="preserve">General Editor : what is this referring to?</w:t>
       </w:r>
     </w:p>
   </w:comment>

--- a/TEMP/input/p112r_EC+_MHS_+/tl_p112r.docx
+++ b/TEMP/input/p112r_EC+_MHS_+/tl_p112r.docx
@@ -4599,36 +4599,14 @@
     <w:rPrDefault>
       <w:rPr>
         <w:rFonts w:ascii="Arial" w:cs="Arial" w:eastAsia="Arial" w:hAnsi="Arial"/>
-        <w:b w:val="0"/>
-        <w:i w:val="0"/>
-        <w:smallCaps w:val="0"/>
-        <w:strike w:val="0"/>
-        <w:color w:val="000000"/>
         <w:sz w:val="22"/>
         <w:szCs w:val="22"/>
-        <w:u w:val="none"/>
-        <w:shd w:fill="auto" w:val="clear"/>
-        <w:vertAlign w:val="baseline"/>
         <w:lang w:val="en"/>
       </w:rPr>
     </w:rPrDefault>
     <w:pPrDefault>
       <w:pPr>
-        <w:keepNext w:val="0"/>
-        <w:keepLines w:val="0"/>
-        <w:widowControl w:val="1"/>
-        <w:pBdr>
-          <w:top w:space="0" w:sz="0" w:val="nil"/>
-          <w:left w:space="0" w:sz="0" w:val="nil"/>
-          <w:bottom w:space="0" w:sz="0" w:val="nil"/>
-          <w:right w:space="0" w:sz="0" w:val="nil"/>
-          <w:between w:space="0" w:sz="0" w:val="nil"/>
-        </w:pBdr>
-        <w:shd w:fill="auto" w:val="clear"/>
-        <w:spacing w:after="0" w:before="0" w:line="276" w:lineRule="auto"/>
-        <w:ind w:left="0" w:right="0" w:firstLine="0"/>
-        <w:contextualSpacing w:val="0"/>
-        <w:jc w:val="left"/>
+        <w:spacing w:line="276" w:lineRule="auto"/>
       </w:pPr>
     </w:pPrDefault>
   </w:docDefaults>

--- a/TEMP/input/p112r_EC+_MHS_+/tl_p112r.docx
+++ b/TEMP/input/p112r_EC+_MHS_+/tl_p112r.docx
@@ -3188,13 +3188,13 @@
           <w:color w:val="000000"/>
           <w:rtl w:val="0"/>
         </w:rPr>
-        <w:t xml:space="preserve">Killing the animal to </w:t>
-      </w:r>
-      <w:r>
-        <w:rPr>
-          <w:rtl w:val="0"/>
-        </w:rPr>
-        <w:t xml:space="preserve">be molded</w:t>
+        <w:t xml:space="preserve">Killing the animal </w:t>
+      </w:r>
+      <w:r>
+        <w:rPr>
+          <w:rtl w:val="0"/>
+        </w:rPr>
+        <w:t xml:space="preserve">for molding</w:t>
       </w:r>
       <w:r>
         <w:rPr>

--- a/TEMP/input/p112r_EC+_MHS_+/tl_p112r.docx
+++ b/TEMP/input/p112r_EC+_MHS_+/tl_p112r.docx
@@ -148,24 +148,7 @@
           <w:szCs w:val="18"/>
           <w:rtl w:val="0"/>
         </w:rPr>
-        <w:t xml:space="preserve">&lt;id&gt;</w:t>
-      </w:r>
-      <w:r>
-        <w:rPr>
-          <w:color w:val="000000"/>
-          <w:rtl w:val="0"/>
-        </w:rPr>
-        <w:t xml:space="preserve">p112r_1</w:t>
-      </w:r>
-      <w:r>
-        <w:rPr>
-          <w:rFonts w:ascii="Courier New" w:cs="Courier New" w:eastAsia="Courier New" w:hAnsi="Courier New"/>
-          <w:color w:val="7f6000"/>
-          <w:sz w:val="18"/>
-          <w:szCs w:val="18"/>
-          <w:rtl w:val="0"/>
-        </w:rPr>
-        <w:t xml:space="preserve">&lt;/id&gt;</w:t>
+        <w:t xml:space="preserve">&lt;id&gt;p112r_1&lt;/id&gt;</w:t>
       </w:r>
       <w:r>
         <w:rPr>
@@ -1563,24 +1546,7 @@
           <w:szCs w:val="18"/>
           <w:rtl w:val="0"/>
         </w:rPr>
-        <w:t xml:space="preserve">&lt;id&gt;</w:t>
-      </w:r>
-      <w:r>
-        <w:rPr>
-          <w:color w:val="000000"/>
-          <w:rtl w:val="0"/>
-        </w:rPr>
-        <w:t xml:space="preserve">p112r_2</w:t>
-      </w:r>
-      <w:r>
-        <w:rPr>
-          <w:rFonts w:ascii="Courier New" w:cs="Courier New" w:eastAsia="Courier New" w:hAnsi="Courier New"/>
-          <w:color w:val="7f6000"/>
-          <w:sz w:val="18"/>
-          <w:szCs w:val="18"/>
-          <w:rtl w:val="0"/>
-        </w:rPr>
-        <w:t xml:space="preserve">&lt;/id&gt;</w:t>
+        <w:t xml:space="preserve">&lt;id&gt;p112r_2&lt;/id&gt;</w:t>
       </w:r>
       <w:r>
         <w:rPr>
@@ -1710,7 +1676,7 @@
         <w:rPr>
           <w:rtl w:val="0"/>
         </w:rPr>
-        <w:t xml:space="preserve">mentionned.</w:t>
+        <w:t xml:space="preserve">mentioned.</w:t>
       </w:r>
       <w:r>
         <w:rPr>
@@ -1806,24 +1772,7 @@
           <w:szCs w:val="18"/>
           <w:rtl w:val="0"/>
         </w:rPr>
-        <w:t xml:space="preserve">&lt;id&gt;</w:t>
-      </w:r>
-      <w:r>
-        <w:rPr>
-          <w:color w:val="000000"/>
-          <w:rtl w:val="0"/>
-        </w:rPr>
-        <w:t xml:space="preserve">p112r_3</w:t>
-      </w:r>
-      <w:r>
-        <w:rPr>
-          <w:rFonts w:ascii="Courier New" w:cs="Courier New" w:eastAsia="Courier New" w:hAnsi="Courier New"/>
-          <w:color w:val="7f6000"/>
-          <w:sz w:val="18"/>
-          <w:szCs w:val="18"/>
-          <w:rtl w:val="0"/>
-        </w:rPr>
-        <w:t xml:space="preserve">&lt;/id&gt;</w:t>
+        <w:t xml:space="preserve">&lt;id&gt;p112r_3&lt;/id&gt;</w:t>
       </w:r>
       <w:r>
         <w:rPr>
@@ -3147,24 +3096,7 @@
           <w:szCs w:val="18"/>
           <w:rtl w:val="0"/>
         </w:rPr>
-        <w:t xml:space="preserve">&lt;id&gt;</w:t>
-      </w:r>
-      <w:r>
-        <w:rPr>
-          <w:color w:val="000000"/>
-          <w:rtl w:val="0"/>
-        </w:rPr>
-        <w:t xml:space="preserve">p112r_4</w:t>
-      </w:r>
-      <w:r>
-        <w:rPr>
-          <w:rFonts w:ascii="Courier New" w:cs="Courier New" w:eastAsia="Courier New" w:hAnsi="Courier New"/>
-          <w:color w:val="7f6000"/>
-          <w:sz w:val="18"/>
-          <w:szCs w:val="18"/>
-          <w:rtl w:val="0"/>
-        </w:rPr>
-        <w:t xml:space="preserve">&lt;/id&gt;</w:t>
+        <w:t xml:space="preserve">&lt;id&gt;p112r_4&lt;/id&gt;</w:t>
       </w:r>
       <w:r>
         <w:rPr>

--- a/TEMP/input/p112r_EC+_MHS_+/tl_p112r.docx
+++ b/TEMP/input/p112r_EC+_MHS_+/tl_p112r.docx
@@ -3117,10 +3117,16 @@
       </w:r>
       <w:r>
         <w:rPr>
-          <w:color w:val="000000"/>
-          <w:rtl w:val="0"/>
-        </w:rPr>
-        <w:t xml:space="preserve">Killing the animal </w:t>
+          <w:rtl w:val="0"/>
+        </w:rPr>
+        <w:t xml:space="preserve">Putting to death</w:t>
+      </w:r>
+      <w:r>
+        <w:rPr>
+          <w:color w:val="000000"/>
+          <w:rtl w:val="0"/>
+        </w:rPr>
+        <w:t xml:space="preserve"> the animal </w:t>
       </w:r>
       <w:r>
         <w:rPr>
@@ -3196,7 +3202,13 @@
         <w:rPr>
           <w:rtl w:val="0"/>
         </w:rPr>
-        <w:t xml:space="preserve">It is necessary that you be scrupulous to not wound it at all in taking it. And having pu</w:t>
+        <w:t xml:space="preserve">Y</w:t>
+      </w:r>
+      <w:r>
+        <w:rPr>
+          <w:rtl w:val="0"/>
+        </w:rPr>
+        <w:t xml:space="preserve">ou need to be careful to not wound it in taking it. And having pu</w:t>
       </w:r>
       <w:r>
         <w:rPr>
@@ -3302,7 +3314,7 @@
         <w:rPr>
           <w:rtl w:val="0"/>
         </w:rPr>
-        <w:t xml:space="preserve"> with some </w:t>
+        <w:t xml:space="preserve"> with </w:t>
       </w:r>
       <w:r>
         <w:rPr>
@@ -3526,7 +3538,7 @@
         <w:rPr>
           <w:rtl w:val="0"/>
         </w:rPr>
-        <w:t xml:space="preserve"> not dead ones to eat, for if you keep them without feeding them, they </w:t>
+        <w:t xml:space="preserve"> not dead ones to eat. For if you keep them without feeding them, they </w:t>
       </w:r>
       <w:r>
         <w:rPr>
@@ -3702,7 +3714,7 @@
         <w:rPr>
           <w:rtl w:val="0"/>
         </w:rPr>
-        <w:t xml:space="preserve">But before, kill it in this way. P</w:t>
+        <w:t xml:space="preserve">But before, put it to death it in this way. P</w:t>
       </w:r>
       <w:r>
         <w:rPr>
@@ -3747,51 +3759,88 @@
       </w:r>
       <w:r>
         <w:rPr>
-          <w:rFonts w:ascii="Courier New" w:cs="Courier New" w:eastAsia="Courier New" w:hAnsi="Courier New"/>
-          <w:color w:val="0000ff"/>
-          <w:sz w:val="18"/>
-          <w:szCs w:val="18"/>
-          <w:rtl w:val="0"/>
-        </w:rPr>
-        <w:t xml:space="preserve">it</w:t>
-      </w:r>
-      <w:r>
-        <w:rPr>
-          <w:color w:val="000000"/>
+          <w:rtl w:val="0"/>
+        </w:rPr>
+        <w:t xml:space="preserve">it </w:t>
+      </w:r>
+      <w:r>
+        <w:rPr>
+          <w:rtl w:val="0"/>
+        </w:rPr>
+        <w:t xml:space="preserve">collects no </w:t>
+      </w:r>
+      <w:r>
+        <w:rPr>
+          <w:b w:val="0"/>
+          <w:color w:val="000000"/>
+          <w:rtl w:val="0"/>
+        </w:rPr>
+        <w:t xml:space="preserve">d</w:t>
+      </w:r>
+      <w:r>
+        <w:rPr>
+          <w:b w:val="0"/>
+          <w:color w:val="000000"/>
+          <w:rtl w:val="0"/>
+        </w:rPr>
+        <w:t xml:space="preserve">ust</w:t>
+      </w:r>
+      <w:r>
+        <w:rPr>
+          <w:rtl w:val="0"/>
+        </w:rPr>
+        <w:t xml:space="preserve">. And put inside such a quantity of </w:t>
+      </w:r>
+      <w:r>
+        <w:rPr>
+          <w:rFonts w:ascii="Courier New" w:cs="Courier New" w:eastAsia="Courier New" w:hAnsi="Courier New"/>
+          <w:color w:val="0000ff"/>
+          <w:sz w:val="18"/>
+          <w:szCs w:val="18"/>
+          <w:rtl w:val="0"/>
+        </w:rPr>
+        <w:t xml:space="preserve">&lt;m&gt;</w:t>
+      </w:r>
+      <w:r>
+        <w:rPr>
+          <w:rtl w:val="0"/>
+        </w:rPr>
+        <w:t xml:space="preserve">good vinegar</w:t>
+      </w:r>
+      <w:r>
+        <w:rPr>
+          <w:rFonts w:ascii="Courier New" w:cs="Courier New" w:eastAsia="Courier New" w:hAnsi="Courier New"/>
+          <w:color w:val="0000ff"/>
+          <w:sz w:val="18"/>
+          <w:szCs w:val="18"/>
+          <w:rtl w:val="0"/>
+        </w:rPr>
+        <w:t xml:space="preserve">&lt;/m&gt;</w:t>
+      </w:r>
+      <w:r>
+        <w:rPr>
+          <w:rtl w:val="0"/>
+        </w:rPr>
+        <w:t xml:space="preserve"> &amp;</w:t>
+      </w:r>
+      <w:r>
+        <w:rPr>
+          <w:rFonts w:ascii="Courier New" w:cs="Courier New" w:eastAsia="Courier New" w:hAnsi="Courier New"/>
+          <w:color w:val="a9a9a9"/>
+          <w:sz w:val="18"/>
+          <w:szCs w:val="18"/>
+          <w:rtl w:val="0"/>
+        </w:rPr>
+        <w:t xml:space="preserve">amp;</w:t>
+      </w:r>
+      <w:r>
+        <w:rPr>
           <w:rtl w:val="0"/>
         </w:rPr>
         <w:t xml:space="preserve"> </w:t>
       </w:r>
       <w:r>
         <w:rPr>
-          <w:rtl w:val="0"/>
-        </w:rPr>
-        <w:t xml:space="preserve">collects no </w:t>
-      </w:r>
-      <w:r>
-        <w:rPr>
-          <w:b w:val="0"/>
-          <w:color w:val="000000"/>
-          <w:rtl w:val="0"/>
-        </w:rPr>
-        <w:t xml:space="preserve">d</w:t>
-      </w:r>
-      <w:r>
-        <w:rPr>
-          <w:b w:val="0"/>
-          <w:color w:val="000000"/>
-          <w:rtl w:val="0"/>
-        </w:rPr>
-        <w:t xml:space="preserve">ust</w:t>
-      </w:r>
-      <w:r>
-        <w:rPr>
-          <w:rtl w:val="0"/>
-        </w:rPr>
-        <w:t xml:space="preserve">. And put inside a sufficient quantity of </w:t>
-      </w:r>
-      <w:r>
-        <w:rPr>
           <w:rFonts w:ascii="Courier New" w:cs="Courier New" w:eastAsia="Courier New" w:hAnsi="Courier New"/>
           <w:color w:val="0000ff"/>
           <w:sz w:val="18"/>
@@ -3804,7 +3853,7 @@
         <w:rPr>
           <w:rtl w:val="0"/>
         </w:rPr>
-        <w:t xml:space="preserve">good vinegar</w:t>
+        <w:t xml:space="preserve">urine</w:t>
       </w:r>
       <w:r>
         <w:rPr>
@@ -3820,7 +3869,13 @@
         <w:rPr>
           <w:rtl w:val="0"/>
         </w:rPr>
-        <w:t xml:space="preserve"> &amp;</w:t>
+        <w:t xml:space="preserve"> that it can be covered. </w:t>
+      </w:r>
+      <w:r>
+        <w:rPr>
+          <w:rtl w:val="0"/>
+        </w:rPr>
+        <w:t xml:space="preserve">And shake it &amp;</w:t>
       </w:r>
       <w:r>
         <w:rPr>
@@ -3836,61 +3891,7 @@
         <w:rPr>
           <w:rtl w:val="0"/>
         </w:rPr>
-        <w:t xml:space="preserve"> </w:t>
-      </w:r>
-      <w:r>
-        <w:rPr>
-          <w:rFonts w:ascii="Courier New" w:cs="Courier New" w:eastAsia="Courier New" w:hAnsi="Courier New"/>
-          <w:color w:val="0000ff"/>
-          <w:sz w:val="18"/>
-          <w:szCs w:val="18"/>
-          <w:rtl w:val="0"/>
-        </w:rPr>
-        <w:t xml:space="preserve">&lt;m&gt;</w:t>
-      </w:r>
-      <w:r>
-        <w:rPr>
-          <w:rtl w:val="0"/>
-        </w:rPr>
-        <w:t xml:space="preserve">urine</w:t>
-      </w:r>
-      <w:r>
-        <w:rPr>
-          <w:rFonts w:ascii="Courier New" w:cs="Courier New" w:eastAsia="Courier New" w:hAnsi="Courier New"/>
-          <w:color w:val="0000ff"/>
-          <w:sz w:val="18"/>
-          <w:szCs w:val="18"/>
-          <w:rtl w:val="0"/>
-        </w:rPr>
-        <w:t xml:space="preserve">&lt;/m&gt;</w:t>
-      </w:r>
-      <w:r>
-        <w:rPr>
-          <w:rtl w:val="0"/>
-        </w:rPr>
-        <w:t xml:space="preserve"> so that it can be covered. </w:t>
-      </w:r>
-      <w:r>
-        <w:rPr>
-          <w:rtl w:val="0"/>
-        </w:rPr>
-        <w:t xml:space="preserve">And shake &amp;</w:t>
-      </w:r>
-      <w:r>
-        <w:rPr>
-          <w:rFonts w:ascii="Courier New" w:cs="Courier New" w:eastAsia="Courier New" w:hAnsi="Courier New"/>
-          <w:color w:val="a9a9a9"/>
-          <w:sz w:val="18"/>
-          <w:szCs w:val="18"/>
-          <w:rtl w:val="0"/>
-        </w:rPr>
-        <w:t xml:space="preserve">amp;</w:t>
-      </w:r>
-      <w:r>
-        <w:rPr>
-          <w:rtl w:val="0"/>
-        </w:rPr>
-        <w:t xml:space="preserve"> torment it inside, until it is dead, which will be in on or a </w:t>
+        <w:t xml:space="preserve"> torment it therein until it is dead, which will be in </w:t>
       </w:r>
       <w:r>
         <w:rPr>
@@ -3906,7 +3907,39 @@
         <w:rPr>
           <w:rtl w:val="0"/>
         </w:rPr>
-        <w:t xml:space="preserve">half hour</w:t>
+        <w:t xml:space="preserve">one </w:t>
+      </w:r>
+      <w:r>
+        <w:rPr>
+          <w:rFonts w:ascii="Courier New" w:cs="Courier New" w:eastAsia="Courier New" w:hAnsi="Courier New"/>
+          <w:color w:val="7f6000"/>
+          <w:sz w:val="18"/>
+          <w:szCs w:val="18"/>
+          <w:rtl w:val="0"/>
+        </w:rPr>
+        <w:t xml:space="preserve">&lt;sup&gt;</w:t>
+      </w:r>
+      <w:r>
+        <w:rPr>
+          <w:rtl w:val="0"/>
+        </w:rPr>
+        <w:t xml:space="preserve">hour</w:t>
+      </w:r>
+      <w:r>
+        <w:rPr>
+          <w:rFonts w:ascii="Courier New" w:cs="Courier New" w:eastAsia="Courier New" w:hAnsi="Courier New"/>
+          <w:color w:val="7f6000"/>
+          <w:sz w:val="18"/>
+          <w:szCs w:val="18"/>
+          <w:rtl w:val="0"/>
+        </w:rPr>
+        <w:t xml:space="preserve">&lt;/sup&gt;</w:t>
+      </w:r>
+      <w:r>
+        <w:rPr>
+          <w:rtl w:val="0"/>
+        </w:rPr>
+        <w:t xml:space="preserve"> or a half hour</w:t>
       </w:r>
       <w:r>
         <w:rPr>

--- a/TEMP/input/p112r_EC+_MHS_+/tl_p112r.docx
+++ b/TEMP/input/p112r_EC+_MHS_+/tl_p112r.docx
@@ -1681,6 +1681,34 @@
       <w:r>
         <w:rPr>
           <w:rFonts w:ascii="Courier New" w:cs="Courier New" w:eastAsia="Courier New" w:hAnsi="Courier New"/>
+          <w:color w:val="0000ff"/>
+          <w:sz w:val="18"/>
+          <w:szCs w:val="18"/>
+          <w:rtl w:val="0"/>
+        </w:rPr>
+        <w:t xml:space="preserve">&lt;comment&gt;</w:t>
+      </w:r>
+      <w:r>
+        <w:rPr>
+          <w:sz w:val="16"/>
+          <w:szCs w:val="16"/>
+          <w:rtl w:val="0"/>
+        </w:rPr>
+        <w:t xml:space="preserve">c_112r_01</w:t>
+      </w:r>
+      <w:r>
+        <w:rPr>
+          <w:rFonts w:ascii="Courier New" w:cs="Courier New" w:eastAsia="Courier New" w:hAnsi="Courier New"/>
+          <w:color w:val="0000ff"/>
+          <w:sz w:val="18"/>
+          <w:szCs w:val="18"/>
+          <w:rtl w:val="0"/>
+        </w:rPr>
+        <w:t xml:space="preserve">&lt;/comment&gt;</w:t>
+      </w:r>
+      <w:r>
+        <w:rPr>
+          <w:rFonts w:ascii="Courier New" w:cs="Courier New" w:eastAsia="Courier New" w:hAnsi="Courier New"/>
           <w:color w:val="7f6000"/>
           <w:sz w:val="18"/>
           <w:szCs w:val="18"/>
@@ -4491,7 +4519,7 @@
     </w:p>
     <w:sectPr>
       <w:pgSz w:h="15840" w:w="12240"/>
-      <w:pgMar w:bottom="1440" w:top="1440" w:left="1440" w:right="1440" w:header="0"/>
+      <w:pgMar w:bottom="1440" w:top="1440" w:left="1440" w:right="1440" w:header="0" w:footer="720"/>
       <w:pgNumType w:start="1"/>
     </w:sectPr>
   </w:body>

--- a/TEMP/input/p112r_EC+_MHS_+/tl_p112r.docx
+++ b/TEMP/input/p112r_EC+_MHS_+/tl_p112r.docx
@@ -12,7 +12,6 @@
           <w:between w:space="0" w:sz="0" w:val="nil"/>
         </w:pBdr>
         <w:shd w:fill="auto" w:val="clear"/>
-        <w:contextualSpacing w:val="0"/>
         <w:rPr>
           <w:color w:val="000000"/>
         </w:rPr>
@@ -62,7 +61,6 @@
           <w:between w:space="0" w:sz="0" w:val="nil"/>
         </w:pBdr>
         <w:shd w:fill="auto" w:val="clear"/>
-        <w:contextualSpacing w:val="0"/>
         <w:rPr>
           <w:color w:val="000000"/>
         </w:rPr>
@@ -111,7 +109,6 @@
           <w:between w:space="0" w:sz="0" w:val="nil"/>
         </w:pBdr>
         <w:shd w:fill="auto" w:val="clear"/>
-        <w:contextualSpacing w:val="0"/>
         <w:rPr>
           <w:color w:val="000000"/>
         </w:rPr>
@@ -231,7 +228,6 @@
           <w:between w:space="0" w:sz="0" w:val="nil"/>
         </w:pBdr>
         <w:shd w:fill="auto" w:val="clear"/>
-        <w:contextualSpacing w:val="0"/>
         <w:rPr>
           <w:color w:val="000000"/>
         </w:rPr>
@@ -253,7 +249,6 @@
           <w:between w:space="0" w:sz="0" w:val="nil"/>
         </w:pBdr>
         <w:shd w:fill="auto" w:val="clear"/>
-        <w:contextualSpacing w:val="0"/>
         <w:rPr>
           <w:color w:val="000000"/>
         </w:rPr>
@@ -935,7 +930,6 @@
           <w:between w:space="0" w:sz="0" w:val="nil"/>
         </w:pBdr>
         <w:shd w:fill="auto" w:val="clear"/>
-        <w:contextualSpacing w:val="0"/>
         <w:rPr>
           <w:color w:val="000000"/>
         </w:rPr>
@@ -957,7 +951,6 @@
           <w:between w:space="0" w:sz="0" w:val="nil"/>
         </w:pBdr>
         <w:shd w:fill="auto" w:val="clear"/>
-        <w:contextualSpacing w:val="0"/>
         <w:rPr>
           <w:color w:val="000000"/>
         </w:rPr>
@@ -1253,7 +1246,6 @@
           <w:between w:space="0" w:sz="0" w:val="nil"/>
         </w:pBdr>
         <w:shd w:fill="auto" w:val="clear"/>
-        <w:contextualSpacing w:val="0"/>
         <w:rPr>
           <w:color w:val="000000"/>
         </w:rPr>
@@ -1275,7 +1267,6 @@
           <w:between w:space="0" w:sz="0" w:val="nil"/>
         </w:pBdr>
         <w:shd w:fill="auto" w:val="clear"/>
-        <w:contextualSpacing w:val="0"/>
         <w:rPr>
           <w:rFonts w:ascii="Courier New" w:cs="Courier New" w:eastAsia="Courier New" w:hAnsi="Courier New"/>
           <w:color w:val="0000ff"/>
@@ -1304,7 +1295,6 @@
           <w:between w:space="0" w:sz="0" w:val="nil"/>
         </w:pBdr>
         <w:shd w:fill="auto" w:val="clear"/>
-        <w:contextualSpacing w:val="0"/>
         <w:rPr>
           <w:rFonts w:ascii="Courier New" w:cs="Courier New" w:eastAsia="Courier New" w:hAnsi="Courier New"/>
           <w:color w:val="7f6000"/>
@@ -1342,7 +1332,6 @@
     <w:p>
       <w:pPr>
         <w:widowControl w:val="0"/>
-        <w:contextualSpacing w:val="0"/>
         <w:rPr>
           <w:rFonts w:ascii="Courier New" w:cs="Courier New" w:eastAsia="Courier New" w:hAnsi="Courier New"/>
           <w:color w:val="7f6000"/>
@@ -1398,7 +1387,6 @@
           <w:between w:space="0" w:sz="0" w:val="nil"/>
         </w:pBdr>
         <w:shd w:fill="auto" w:val="clear"/>
-        <w:contextualSpacing w:val="0"/>
         <w:rPr/>
       </w:pPr>
       <w:r>
@@ -1447,7 +1435,6 @@
           <w:between w:space="0" w:sz="0" w:val="nil"/>
         </w:pBdr>
         <w:shd w:fill="auto" w:val="clear"/>
-        <w:contextualSpacing w:val="0"/>
         <w:rPr>
           <w:color w:val="000000"/>
         </w:rPr>
@@ -1479,7 +1466,6 @@
           <w:between w:space="0" w:sz="0" w:val="nil"/>
         </w:pBdr>
         <w:shd w:fill="auto" w:val="clear"/>
-        <w:contextualSpacing w:val="0"/>
         <w:rPr>
           <w:rFonts w:ascii="Courier New" w:cs="Courier New" w:eastAsia="Courier New" w:hAnsi="Courier New"/>
           <w:color w:val="7f6000"/>
@@ -1509,7 +1495,6 @@
           <w:between w:space="0" w:sz="0" w:val="nil"/>
         </w:pBdr>
         <w:shd w:fill="auto" w:val="clear"/>
-        <w:contextualSpacing w:val="0"/>
         <w:rPr>
           <w:color w:val="000000"/>
         </w:rPr>
@@ -1616,7 +1601,6 @@
           <w:between w:space="0" w:sz="0" w:val="nil"/>
         </w:pBdr>
         <w:shd w:fill="auto" w:val="clear"/>
-        <w:contextualSpacing w:val="0"/>
         <w:rPr>
           <w:color w:val="000000"/>
         </w:rPr>
@@ -1638,7 +1622,6 @@
           <w:between w:space="0" w:sz="0" w:val="nil"/>
         </w:pBdr>
         <w:shd w:fill="auto" w:val="clear"/>
-        <w:contextualSpacing w:val="0"/>
         <w:rPr>
           <w:color w:val="000000"/>
         </w:rPr>
@@ -1733,7 +1716,6 @@
           <w:between w:space="0" w:sz="0" w:val="nil"/>
         </w:pBdr>
         <w:shd w:fill="auto" w:val="clear"/>
-        <w:contextualSpacing w:val="0"/>
         <w:rPr>
           <w:rFonts w:ascii="Courier New" w:cs="Courier New" w:eastAsia="Courier New" w:hAnsi="Courier New"/>
           <w:color w:val="7f6000"/>
@@ -1763,7 +1745,6 @@
           <w:between w:space="0" w:sz="0" w:val="nil"/>
         </w:pBdr>
         <w:shd w:fill="auto" w:val="clear"/>
-        <w:contextualSpacing w:val="0"/>
         <w:rPr>
           <w:color w:val="000000"/>
         </w:rPr>
@@ -1924,7 +1905,6 @@
           <w:between w:space="0" w:sz="0" w:val="nil"/>
         </w:pBdr>
         <w:shd w:fill="auto" w:val="clear"/>
-        <w:contextualSpacing w:val="0"/>
         <w:rPr>
           <w:color w:val="000000"/>
         </w:rPr>
@@ -1946,7 +1926,6 @@
           <w:between w:space="0" w:sz="0" w:val="nil"/>
         </w:pBdr>
         <w:shd w:fill="auto" w:val="clear"/>
-        <w:contextualSpacing w:val="0"/>
         <w:rPr>
           <w:color w:val="000000"/>
         </w:rPr>
@@ -2821,7 +2800,6 @@
           <w:between w:space="0" w:sz="0" w:val="nil"/>
         </w:pBdr>
         <w:shd w:fill="auto" w:val="clear"/>
-        <w:contextualSpacing w:val="0"/>
         <w:rPr>
           <w:color w:val="000000"/>
         </w:rPr>
@@ -2843,7 +2821,6 @@
           <w:between w:space="0" w:sz="0" w:val="nil"/>
         </w:pBdr>
         <w:shd w:fill="auto" w:val="clear"/>
-        <w:contextualSpacing w:val="0"/>
         <w:rPr>
           <w:color w:val="000000"/>
         </w:rPr>
@@ -3057,7 +3034,6 @@
           <w:between w:space="0" w:sz="0" w:val="nil"/>
         </w:pBdr>
         <w:shd w:fill="auto" w:val="clear"/>
-        <w:contextualSpacing w:val="0"/>
         <w:rPr>
           <w:rFonts w:ascii="Courier New" w:cs="Courier New" w:eastAsia="Courier New" w:hAnsi="Courier New"/>
           <w:color w:val="7f6000"/>
@@ -3087,7 +3063,6 @@
           <w:between w:space="0" w:sz="0" w:val="nil"/>
         </w:pBdr>
         <w:shd w:fill="auto" w:val="clear"/>
-        <w:contextualSpacing w:val="0"/>
         <w:rPr>
           <w:color w:val="000000"/>
         </w:rPr>
@@ -3189,7 +3164,6 @@
           <w:between w:space="0" w:sz="0" w:val="nil"/>
         </w:pBdr>
         <w:shd w:fill="auto" w:val="clear"/>
-        <w:contextualSpacing w:val="0"/>
         <w:rPr>
           <w:color w:val="000000"/>
         </w:rPr>
@@ -3211,7 +3185,6 @@
           <w:between w:space="0" w:sz="0" w:val="nil"/>
         </w:pBdr>
         <w:shd w:fill="auto" w:val="clear"/>
-        <w:contextualSpacing w:val="0"/>
         <w:rPr>
           <w:color w:val="000000"/>
         </w:rPr>
@@ -4019,7 +3992,6 @@
           <w:between w:space="0" w:sz="0" w:val="nil"/>
         </w:pBdr>
         <w:shd w:fill="auto" w:val="clear"/>
-        <w:contextualSpacing w:val="0"/>
         <w:rPr>
           <w:color w:val="000000"/>
         </w:rPr>
@@ -4041,7 +4013,6 @@
           <w:between w:space="0" w:sz="0" w:val="nil"/>
         </w:pBdr>
         <w:shd w:fill="auto" w:val="clear"/>
-        <w:contextualSpacing w:val="0"/>
         <w:rPr>
           <w:color w:val="000000"/>
         </w:rPr>
@@ -4302,7 +4273,6 @@
           <w:between w:space="0" w:sz="0" w:val="nil"/>
         </w:pBdr>
         <w:shd w:fill="auto" w:val="clear"/>
-        <w:contextualSpacing w:val="0"/>
         <w:rPr>
           <w:color w:val="000000"/>
         </w:rPr>
@@ -4324,7 +4294,6 @@
           <w:between w:space="0" w:sz="0" w:val="nil"/>
         </w:pBdr>
         <w:shd w:fill="auto" w:val="clear"/>
-        <w:contextualSpacing w:val="0"/>
         <w:rPr>
           <w:color w:val="000000"/>
         </w:rPr>
@@ -4469,7 +4438,6 @@
           <w:between w:space="0" w:sz="0" w:val="nil"/>
         </w:pBdr>
         <w:shd w:fill="auto" w:val="clear"/>
-        <w:contextualSpacing w:val="0"/>
         <w:rPr/>
       </w:pPr>
       <w:r>
@@ -4498,7 +4466,6 @@
           <w:between w:space="0" w:sz="0" w:val="nil"/>
         </w:pBdr>
         <w:shd w:fill="auto" w:val="clear"/>
-        <w:contextualSpacing w:val="0"/>
         <w:rPr/>
       </w:pPr>
       <w:r>
@@ -4544,7 +4511,6 @@
         <w:shd w:fill="auto" w:val="clear"/>
         <w:spacing w:after="0" w:before="0" w:line="240" w:lineRule="auto"/>
         <w:ind w:left="0" w:right="0" w:firstLine="0"/>
-        <w:contextualSpacing w:val="0"/>
         <w:jc w:val="left"/>
         <w:rPr>
           <w:rFonts w:ascii="Arial" w:cs="Arial" w:eastAsia="Arial" w:hAnsi="Arial"/>
